--- a/Simon Krampe Facharbeit Taschenrechner.docx
+++ b/Simon Krampe Facharbeit Taschenrechner.docx
@@ -2846,6 +2846,36 @@
       <w:r>
         <w:t>, worauf wieder alle Zeilen auf eine niedrige Spannung überprüft werden. Sobald eine Zeile eine niedrige Spannung erkennt, weiß das Programm welche Taste gedrückt wurde, da es weiß welche Zeile die niedrige Spannung erkannt hat und welche Spalte eine niedrige Spannung ausgibt.</w:t>
       </w:r>
+      <w:r>
+        <w:t xml:space="preserve"> </w:t>
+      </w:r>
+      <w:sdt>
+        <w:sdtPr>
+          <w:id w:val="2064367360"/>
+          <w:citation/>
+        </w:sdtPr>
+        <w:sdtEndPr/>
+        <w:sdtContent>
+          <w:r>
+            <w:fldChar w:fldCharType="begin"/>
+          </w:r>
+          <w:r>
+            <w:instrText xml:space="preserve">CITATION Ste22 \l 1031 </w:instrText>
+          </w:r>
+          <w:r>
+            <w:fldChar w:fldCharType="separate"/>
+          </w:r>
+          <w:r>
+            <w:rPr>
+              <w:noProof/>
+            </w:rPr>
+            <w:t>(Stern, kein Datum)</w:t>
+          </w:r>
+          <w:r>
+            <w:fldChar w:fldCharType="end"/>
+          </w:r>
+        </w:sdtContent>
+      </w:sdt>
     </w:p>
     <w:p>
       <w:pPr>
@@ -3082,12 +3112,9 @@
       <w:r>
         <w:t xml:space="preserve"> ausgegeben wird.</w:t>
       </w:r>
-    </w:p>
-    <w:p>
-      <w:pPr>
-        <w:pStyle w:val="western"/>
-        <w:spacing w:after="360" w:line="360" w:lineRule="auto"/>
-      </w:pPr>
+      <w:r>
+        <w:br/>
+      </w:r>
       <w:r>
         <w:t>Im Anschluss sendet der Bildschirm einen ACK</w:t>
       </w:r>
@@ -3179,6 +3206,39 @@
       <w:r>
         <w:t>, die daraus besteht, dass der SDA-Anschluss von einer niedrigen Spannung auf eine hohe wechselt, während der SCL-Anschluss eine hohe Spannung ausgibt. Damit wird die Datenübertragung beendet.</w:t>
       </w:r>
+      <w:sdt>
+        <w:sdtPr>
+          <w:id w:val="303445024"/>
+          <w:citation/>
+        </w:sdtPr>
+        <w:sdtEndPr/>
+        <w:sdtContent>
+          <w:r>
+            <w:fldChar w:fldCharType="begin"/>
+          </w:r>
+          <w:r>
+            <w:instrText xml:space="preserve">CITATION Eng21 \l 1031 </w:instrText>
+          </w:r>
+          <w:r>
+            <w:fldChar w:fldCharType="separate"/>
+          </w:r>
+          <w:r>
+            <w:rPr>
+              <w:noProof/>
+            </w:rPr>
+            <w:t xml:space="preserve"> </w:t>
+          </w:r>
+          <w:r>
+            <w:rPr>
+              <w:noProof/>
+            </w:rPr>
+            <w:t>(Waveshare, 2021)</w:t>
+          </w:r>
+          <w:r>
+            <w:fldChar w:fldCharType="end"/>
+          </w:r>
+        </w:sdtContent>
+      </w:sdt>
     </w:p>
     <w:p>
       <w:pPr>
@@ -3400,13 +3460,52 @@
       <w:r>
         <w:t xml:space="preserve"> in der ersten Zeile angezeigt. Sobald ein Operator eingegeben wird, wird die Aktuelle erste Zeile in die zweite bewegt und die erste Zeile wird wieder geleert.</w:t>
       </w:r>
+      <w:sdt>
+        <w:sdtPr>
+          <w:id w:val="1730351772"/>
+          <w:citation/>
+        </w:sdtPr>
+        <w:sdtEndPr/>
+        <w:sdtContent>
+          <w:r>
+            <w:fldChar w:fldCharType="begin"/>
+          </w:r>
+          <w:r>
+            <w:instrText xml:space="preserve">CITATION Kra22 \l 1031 </w:instrText>
+          </w:r>
+          <w:r>
+            <w:fldChar w:fldCharType="separate"/>
+          </w:r>
+          <w:r>
+            <w:rPr>
+              <w:noProof/>
+            </w:rPr>
+            <w:t xml:space="preserve"> </w:t>
+          </w:r>
+          <w:r>
+            <w:rPr>
+              <w:noProof/>
+            </w:rPr>
+            <w:t>(Krampe, SimonKrampe/Taschenrechner, 2022)</w:t>
+          </w:r>
+          <w:r>
+            <w:fldChar w:fldCharType="end"/>
+          </w:r>
+        </w:sdtContent>
+      </w:sdt>
     </w:p>
     <w:p>
       <w:pPr>
         <w:pStyle w:val="berschrift2"/>
+        <w:rPr>
+          <w:lang w:val="en-GB"/>
+        </w:rPr>
       </w:pPr>
       <w:bookmarkStart w:id="5" w:name="_Toc95825838"/>
       <w:r>
+        <w:rPr>
+          <w:lang w:val="en-GB"/>
+        </w:rPr>
         <w:t>Implementation des I2C LCD-Displays</w:t>
       </w:r>
       <w:bookmarkEnd w:id="5"/>
@@ -3450,21 +3549,78 @@
         <w:t xml:space="preserve">. Diese Klasse </w:t>
       </w:r>
       <w:r>
-        <w:t>schickt die Bits an das Display und mein selbstgeschriebenes Python Programm „controlDiplay.py“ empfängt die Argumente, mit denen es von meinem Java Programm gestartet wird, und führt die „</w:t>
+        <w:t>schickt die Bits an das Display und mein selbstgeschriebenes Python Programm „controlDiplay.py“ empfängt die Argumente, mit denen es von meinem Java Programm gestartet wird</w:t>
+      </w:r>
+      <w:sdt>
+        <w:sdtPr>
+          <w:id w:val="-495658769"/>
+          <w:citation/>
+        </w:sdtPr>
+        <w:sdtContent>
+          <w:r>
+            <w:fldChar w:fldCharType="begin"/>
+          </w:r>
+          <w:r>
+            <w:instrText xml:space="preserve"> CITATION Dra18 \l 1031 </w:instrText>
+          </w:r>
+          <w:r>
+            <w:fldChar w:fldCharType="separate"/>
+          </w:r>
+          <w:r>
+            <w:rPr>
+              <w:noProof/>
+            </w:rPr>
+            <w:t xml:space="preserve"> (DragonLord999, 2018)</w:t>
+          </w:r>
+          <w:r>
+            <w:fldChar w:fldCharType="end"/>
+          </w:r>
+        </w:sdtContent>
+      </w:sdt>
+      <w:r>
+        <w:t>, und führt die „</w:t>
       </w:r>
       <w:proofErr w:type="spellStart"/>
-      <w:proofErr w:type="gramStart"/>
       <w:r>
         <w:t>printout</w:t>
       </w:r>
       <w:proofErr w:type="spellEnd"/>
       <w:r>
-        <w:t>(</w:t>
-      </w:r>
-      <w:proofErr w:type="gramEnd"/>
-      <w:r>
-        <w:t>)“-Methode der Library aus.</w:t>
-      </w:r>
+        <w:t>()“-Methode der Library aus.</w:t>
+      </w:r>
+      <w:sdt>
+        <w:sdtPr>
+          <w:id w:val="1556655721"/>
+          <w:citation/>
+        </w:sdtPr>
+        <w:sdtEndPr/>
+        <w:sdtContent>
+          <w:r>
+            <w:fldChar w:fldCharType="begin"/>
+          </w:r>
+          <w:r>
+            <w:instrText xml:space="preserve">CITATION Kra22 \l 1031 </w:instrText>
+          </w:r>
+          <w:r>
+            <w:fldChar w:fldCharType="separate"/>
+          </w:r>
+          <w:r>
+            <w:rPr>
+              <w:noProof/>
+            </w:rPr>
+            <w:t xml:space="preserve"> </w:t>
+          </w:r>
+          <w:r>
+            <w:rPr>
+              <w:noProof/>
+            </w:rPr>
+            <w:t>(Krampe, SimonKrampe/Taschenrechner, 2022)</w:t>
+          </w:r>
+          <w:r>
+            <w:fldChar w:fldCharType="end"/>
+          </w:r>
+        </w:sdtContent>
+      </w:sdt>
     </w:p>
     <w:p>
       <w:pPr>
@@ -3506,7 +3662,43 @@
         <w:t>Epoxidharz und Glasfasergewebe ist</w:t>
       </w:r>
       <w:r>
-        <w:t>. Diese Platinen werden in elektronischen Geräten benutzt um zu verhindern, dass alles mit Kabeln verbunden werden muss, was sehr unübersichtlich ist. Auf PCBs werden alle Komponenten mithilfe von Kupferleitungen verbunden, was deutlich ordentlicher ist als alles mit Kabeln zu verbinden. PCBs werden in einigen schritten hergestellt.</w:t>
+        <w:t>.</w:t>
+      </w:r>
+      <w:sdt>
+        <w:sdtPr>
+          <w:id w:val="69404756"/>
+          <w:citation/>
+        </w:sdtPr>
+        <w:sdtEndPr/>
+        <w:sdtContent>
+          <w:r>
+            <w:fldChar w:fldCharType="begin"/>
+          </w:r>
+          <w:r>
+            <w:instrText xml:space="preserve">CITATION Mul \l 1031 </w:instrText>
+          </w:r>
+          <w:r>
+            <w:fldChar w:fldCharType="separate"/>
+          </w:r>
+          <w:r>
+            <w:rPr>
+              <w:noProof/>
+            </w:rPr>
+            <w:t xml:space="preserve"> </w:t>
+          </w:r>
+          <w:r>
+            <w:rPr>
+              <w:noProof/>
+            </w:rPr>
+            <w:t>(Leiterplatten, Multi-CB, kein Datum)</w:t>
+          </w:r>
+          <w:r>
+            <w:fldChar w:fldCharType="end"/>
+          </w:r>
+        </w:sdtContent>
+      </w:sdt>
+      <w:r>
+        <w:t xml:space="preserve"> Diese Platinen werden in elektronischen Geräten benutzt um zu verhindern, dass alles mit Kabeln verbunden werden muss, was sehr unübersichtlich ist. Auf PCBs werden alle Komponenten mithilfe von Kupferleitungen verbunden, was deutlich ordentlicher ist als alles mit Kabeln zu verbinden. PCBs werden in einigen schritten hergestellt.</w:t>
       </w:r>
     </w:p>
     <w:p>
@@ -3532,11 +3724,11 @@
       </w:r>
       <w:proofErr w:type="spellEnd"/>
       <w:r>
-        <w:t xml:space="preserve">“ genannt. Sobald der Prozess abgeschlossen wurde wird das Bord auf Fehler überprüft und es wird Lötstopplack aufgetragen, der das PCB vor Staub und Oxidierung schützt, sowie das Zusammenlöten von mehreren Leitungen </w:t>
+        <w:t xml:space="preserve">“ genannt. Sobald der Prozess abgeschlossen wurde wird das </w:t>
       </w:r>
       <w:r>
         <w:lastRenderedPageBreak/>
-        <w:t>verhindert. Das PCB, welches ich in meinem Projekt verwende, besteht aus zwei Schichten. Dabei ist eine Schicht oben und eine unten. PCBs können auch mit noch mehr Schichten hergestellt werden, wobei der Prozess allerdings deutlich komplizierter wird.</w:t>
+        <w:t>Bord auf Fehler überprüft und es wird Lötstopplack aufgetragen, der das PCB vor Staub und Oxidierung schützt, sowie das Zusammenlöten von mehreren Leitungen verhindert. Das PCB, welches ich in meinem Projekt verwende, besteht aus zwei Schichten. Dabei ist eine Schicht oben und eine unten. PCBs können auch mit noch mehr Schichten hergestellt werden, wobei der Prozess allerdings deutlich komplizierter wird.</w:t>
       </w:r>
       <w:r>
         <w:t xml:space="preserve"> Dabei sieht ein Durchschnitt eines PCB etwa aus wie</w:t>
@@ -3572,7 +3764,15 @@
         <w:t xml:space="preserve"> </w:t>
       </w:r>
       <w:r>
-        <w:t>Dies ermöglicht einen einfacherern Anschluss von Komponenten. Bei meinem Projekt habe ich dies ebenfalls genutzt, da ich die Tasten, welche mit Leitungen auf der Oberseite des PCB verbunden sind, von unten verlötet habe.</w:t>
+        <w:t xml:space="preserve">Dies ermöglicht einen </w:t>
+      </w:r>
+      <w:proofErr w:type="spellStart"/>
+      <w:r>
+        <w:t>einfacherern</w:t>
+      </w:r>
+      <w:proofErr w:type="spellEnd"/>
+      <w:r>
+        <w:t xml:space="preserve"> Anschluss von Komponenten. Bei meinem Projekt habe ich dies ebenfalls genutzt, da ich die Tasten, welche mit Leitungen auf der Oberseite des PCB verbunden sind, von unten verlötet habe.</w:t>
       </w:r>
     </w:p>
     <w:p>
@@ -3626,6 +3826,39 @@
       <w:r>
         <w:t xml:space="preserve"> (10cm * 8cm) bietet. Ein PCB dieser Größe mit zwei Schichten reicht für einen Taschenrechner aus, weil die Komplexität eines Taschenrechners gut mit zwei Schichten zu bewältigen ist.</w:t>
       </w:r>
+      <w:r>
+        <w:t xml:space="preserve"> Um die korrekten Pins vom Raspberry zu finden wurde eine Grafik benutzt</w:t>
+      </w:r>
+      <w:r>
+        <w:t xml:space="preserve">. </w:t>
+      </w:r>
+      <w:sdt>
+        <w:sdtPr>
+          <w:id w:val="-1343623807"/>
+          <w:citation/>
+        </w:sdtPr>
+        <w:sdtEndPr/>
+        <w:sdtContent>
+          <w:r>
+            <w:fldChar w:fldCharType="begin"/>
+          </w:r>
+          <w:r>
+            <w:instrText xml:space="preserve">CITATION Platzhalter1 \l 1031 </w:instrText>
+          </w:r>
+          <w:r>
+            <w:fldChar w:fldCharType="separate"/>
+          </w:r>
+          <w:r>
+            <w:rPr>
+              <w:noProof/>
+            </w:rPr>
+            <w:t>(Howard, 2021)</w:t>
+          </w:r>
+          <w:r>
+            <w:fldChar w:fldCharType="end"/>
+          </w:r>
+        </w:sdtContent>
+      </w:sdt>
     </w:p>
     <w:p>
       <w:pPr>
@@ -3663,7 +3896,11 @@
         <w:spacing w:after="360" w:line="360" w:lineRule="auto"/>
       </w:pPr>
       <w:r>
-        <w:t xml:space="preserve">Wenn der Schaltplan ist kann man damit anfangen das Board zu erstellen. Alle Komponenten und Verbindungen, die auf dem Schaltplan gemacht wurden werden ebenfalls in diesem Arbeitsschritt angezeigt, um den Prozess zu erleichtern. Mein fertiges Board sieht aus wie </w:t>
+        <w:t xml:space="preserve">Wenn der Schaltplan ist kann man damit anfangen das Board zu erstellen. Alle Komponenten und Verbindungen, die auf dem Schaltplan gemacht wurden werden ebenfalls in diesem Arbeitsschritt angezeigt, um den Prozess zu erleichtern. Mein </w:t>
+      </w:r>
+      <w:r>
+        <w:lastRenderedPageBreak/>
+        <w:t xml:space="preserve">fertiges Board sieht aus wie </w:t>
       </w:r>
       <w:r>
         <w:t>Abbildung 9 zeigt</w:t>
@@ -3685,7 +3922,6 @@
       <w:bookmarkStart w:id="8" w:name="_Toc95825841"/>
       <w:bookmarkStart w:id="9" w:name="_Hlk95252077"/>
       <w:r>
-        <w:lastRenderedPageBreak/>
         <w:t>Rechenalgorithmus</w:t>
       </w:r>
       <w:bookmarkEnd w:id="8"/>
@@ -3813,7 +4049,11 @@
         <w:spacing w:after="360" w:line="360" w:lineRule="auto"/>
       </w:pPr>
       <w:r>
-        <w:t>Darauf wird das Ergebnis, wenn alle Operatoren berechnet wurden, von der Methode zurückgegeben. Sollte die Eingabe Multiplikation oder Division, sowie Addition oder Subtraktion enthalten hat wird das Ergebnis aus der Multiplikation und Division- Methode an die Addition und Subtraktion- Methode gegeben damit dies ebenfalls ausgerechnet wird.</w:t>
+        <w:t xml:space="preserve">Darauf wird das Ergebnis, wenn alle Operatoren berechnet wurden, von der Methode zurückgegeben. Sollte die Eingabe Multiplikation oder Division, sowie Addition oder Subtraktion enthalten hat wird das Ergebnis aus der Multiplikation und </w:t>
+      </w:r>
+      <w:r>
+        <w:lastRenderedPageBreak/>
+        <w:t>Division- Methode an die Addition und Subtraktion- Methode gegeben damit dies ebenfalls ausgerechnet wird.</w:t>
       </w:r>
     </w:p>
     <w:p>
@@ -3828,7 +4068,6 @@
         <w:rPr>
           <w:lang w:val="en-GB"/>
         </w:rPr>
-        <w:lastRenderedPageBreak/>
         <w:t>Implementation in Java</w:t>
       </w:r>
       <w:bookmarkEnd w:id="11"/>
@@ -4138,6 +4377,7 @@
         <w:spacing w:before="100" w:beforeAutospacing="1" w:after="360" w:line="360" w:lineRule="auto"/>
       </w:pPr>
       <w:r>
+        <w:lastRenderedPageBreak/>
         <w:t xml:space="preserve">Mit dieser Methode werden die „Grenzen“ der Operanden definiert. Dies geschieht indem die Grenze verschoben wird </w:t>
       </w:r>
       <w:proofErr w:type="gramStart"/>
@@ -4146,11 +4386,7 @@
       </w:r>
       <w:proofErr w:type="gramEnd"/>
       <w:r>
-        <w:t xml:space="preserve">, das Ende oder der </w:t>
-      </w:r>
-      <w:r>
-        <w:lastRenderedPageBreak/>
-        <w:t xml:space="preserve">Anfang erreicht sind. Sobald </w:t>
+        <w:t xml:space="preserve">, das Ende oder der Anfang erreicht sind. Sobald </w:t>
       </w:r>
       <w:r>
         <w:t>der Anfang und das Ende des Operanden</w:t>
@@ -4240,6 +4476,39 @@
       <w:r>
         <w:t>.</w:t>
       </w:r>
+      <w:sdt>
+        <w:sdtPr>
+          <w:id w:val="-1190989315"/>
+          <w:citation/>
+        </w:sdtPr>
+        <w:sdtEndPr/>
+        <w:sdtContent>
+          <w:r>
+            <w:fldChar w:fldCharType="begin"/>
+          </w:r>
+          <w:r>
+            <w:instrText xml:space="preserve">CITATION Kra22 \l 1031 </w:instrText>
+          </w:r>
+          <w:r>
+            <w:fldChar w:fldCharType="separate"/>
+          </w:r>
+          <w:r>
+            <w:rPr>
+              <w:noProof/>
+            </w:rPr>
+            <w:t xml:space="preserve"> </w:t>
+          </w:r>
+          <w:r>
+            <w:rPr>
+              <w:noProof/>
+            </w:rPr>
+            <w:t>(Krampe, SimonKrampe/Taschenrechner, 2022)</w:t>
+          </w:r>
+          <w:r>
+            <w:fldChar w:fldCharType="end"/>
+          </w:r>
+        </w:sdtContent>
+      </w:sdt>
     </w:p>
     <w:p>
       <w:pPr>
@@ -4286,7 +4555,36 @@
         <w:t xml:space="preserve">die Zeiten des Algorithmus </w:t>
       </w:r>
       <w:r>
-        <w:t>gemessen, sowie gespeichert werden. Wie die Laufzeit berechnet wird ist nicht weiter wichtig für das Projekt, da der Fokus auf dem Rechenalgorithmus, der Eingabe mithilfe von dem Raspberry Pi Zero und der Ausgabe durch den Raspberry Pi Zero auf einen Bildschirm liegt.</w:t>
+        <w:t>gemessen, sowie gespeichert werden.</w:t>
+      </w:r>
+      <w:sdt>
+        <w:sdtPr>
+          <w:id w:val="-1330748573"/>
+          <w:citation/>
+        </w:sdtPr>
+        <w:sdtContent>
+          <w:r>
+            <w:fldChar w:fldCharType="begin"/>
+          </w:r>
+          <w:r>
+            <w:instrText xml:space="preserve"> CITATION W3S22 \l 1031 </w:instrText>
+          </w:r>
+          <w:r>
+            <w:fldChar w:fldCharType="separate"/>
+          </w:r>
+          <w:r>
+            <w:rPr>
+              <w:noProof/>
+            </w:rPr>
+            <w:t xml:space="preserve"> (W3Schools, kein Datum)</w:t>
+          </w:r>
+          <w:r>
+            <w:fldChar w:fldCharType="end"/>
+          </w:r>
+        </w:sdtContent>
+      </w:sdt>
+      <w:r>
+        <w:t xml:space="preserve"> Wie die Laufzeit berechnet wird ist nicht weiter wichtig für das Projekt, da der Fokus auf dem Rechenalgorithmus, der Eingabe mithilfe von dem Raspberry Pi Zero und der Ausgabe durch den Raspberry Pi Zero auf einen Bildschirm liegt.</w:t>
       </w:r>
     </w:p>
     <w:p>
@@ -4304,6 +4602,7 @@
         <w:spacing w:after="360" w:line="360" w:lineRule="auto"/>
       </w:pPr>
       <w:r>
+        <w:lastRenderedPageBreak/>
         <w:t xml:space="preserve">Die von der Laufzeitberechnung ausgegebenen Werte sind in Abbildung 17 graphisch dargestellt. Es lässt sich erkennen, dass der Algorithmus etwa mit einer Laufzeit von </w:t>
       </w:r>
       <w:r>
@@ -4337,7 +4636,6 @@
       </w:pPr>
       <w:bookmarkStart w:id="13" w:name="_Toc95825845"/>
       <w:r>
-        <w:lastRenderedPageBreak/>
         <w:t>Schluss</w:t>
       </w:r>
       <w:r>
@@ -4384,7 +4682,15 @@
         <w:t xml:space="preserve"> Laufzeit nicht wünschenswert ist.</w:t>
       </w:r>
       <w:r>
-        <w:t xml:space="preserve"> Mit dem was ich in diesem Projekt im Bezug auf PCBs gelernt habe, möchte ich zukünftig eine eigene Tastatur für den alltäglichen Gebrauch designen. Einen Taschenrechner mit dem Raspberry Pi Zero zu erstellen hat ebenfalls gewisse Schwierigkeiten mit sich gebracht, da </w:t>
+        <w:t xml:space="preserve"> Mit dem was ich in diesem Projekt </w:t>
+      </w:r>
+      <w:proofErr w:type="spellStart"/>
+      <w:r>
+        <w:t>im</w:t>
+      </w:r>
+      <w:proofErr w:type="spellEnd"/>
+      <w:r>
+        <w:t xml:space="preserve"> Bezug auf PCBs gelernt habe, möchte ich zukünftig eine eigene Tastatur für den alltäglichen Gebrauch designen. Einen Taschenrechner mit dem Raspberry Pi Zero zu erstellen hat ebenfalls gewisse Schwierigkeiten mit sich gebracht, da </w:t>
       </w:r>
       <w:r>
         <w:t xml:space="preserve">die Pins von </w:t>
@@ -4398,7 +4704,15 @@
         <w:t xml:space="preserve"> gewöhnlich per Python ausgelesen und angesteuert werden. </w:t>
       </w:r>
       <w:r>
-        <w:t xml:space="preserve">Für die Tasten habe ich, wie in Kapitel 2.3 erwähnt, die Pi4J Bibliothek gefunden die das arbeiten mit GPIOs aus Java ermöglicht. Anfangs wollte ich diese Bibliothek ebenfalls für den Bildschirm benutzen, allerdings </w:t>
+        <w:t xml:space="preserve">Für die Tasten habe ich, wie in Kapitel 2.3 erwähnt, die Pi4J Bibliothek gefunden die das </w:t>
+      </w:r>
+      <w:proofErr w:type="spellStart"/>
+      <w:r>
+        <w:t>arbeiten</w:t>
+      </w:r>
+      <w:proofErr w:type="spellEnd"/>
+      <w:r>
+        <w:t xml:space="preserve"> mit GPIOs aus Java ermöglicht. Anfangs wollte ich diese Bibliothek ebenfalls für den Bildschirm benutzen, allerdings </w:t>
       </w:r>
       <w:r>
         <w:t>sind bei Tests mit einem anderen Bildschirm Probleme aufgetreten</w:t>
@@ -4423,386 +4737,434 @@
         <w:br w:type="page"/>
       </w:r>
     </w:p>
+    <w:sdt>
+      <w:sdtPr>
+        <w:rPr>
+          <w:rFonts w:ascii="Times New Roman" w:eastAsia="SimSun" w:hAnsi="Times New Roman" w:cs="Mangal"/>
+          <w:b w:val="0"/>
+          <w:sz w:val="24"/>
+          <w:szCs w:val="24"/>
+        </w:rPr>
+        <w:id w:val="560371002"/>
+        <w:docPartObj>
+          <w:docPartGallery w:val="Bibliographies"/>
+          <w:docPartUnique/>
+        </w:docPartObj>
+      </w:sdtPr>
+      <w:sdtEndPr>
+        <w:rPr>
+          <w:szCs w:val="21"/>
+        </w:rPr>
+      </w:sdtEndPr>
+      <w:sdtContent>
+        <w:p>
+          <w:pPr>
+            <w:pStyle w:val="berschrift1"/>
+          </w:pPr>
+          <w:r>
+            <w:t>Literaturverzeichnis</w:t>
+          </w:r>
+          <w:r>
+            <w:t xml:space="preserve"> (Primärliteratur)</w:t>
+          </w:r>
+        </w:p>
+        <w:sdt>
+          <w:sdtPr>
+            <w:id w:val="111145805"/>
+            <w:bibliography/>
+          </w:sdtPr>
+          <w:sdtEndPr/>
+          <w:sdtContent>
+            <w:p>
+              <w:pPr>
+                <w:pStyle w:val="Literaturverzeichnis"/>
+                <w:ind w:left="720" w:hanging="720"/>
+                <w:rPr>
+                  <w:noProof/>
+                  <w:szCs w:val="24"/>
+                  <w:lang w:val="de-AT"/>
+                </w:rPr>
+              </w:pPr>
+              <w:r>
+                <w:fldChar w:fldCharType="begin"/>
+              </w:r>
+              <w:r>
+                <w:instrText xml:space="preserve"> BIBLIOGRAPHY \f 3079 </w:instrText>
+              </w:r>
+              <w:r>
+                <w:fldChar w:fldCharType="separate"/>
+              </w:r>
+              <w:r>
+                <w:rPr>
+                  <w:noProof/>
+                  <w:lang w:val="de-AT"/>
+                </w:rPr>
+                <w:t xml:space="preserve">Krampe, S. (15. Februar 2022). </w:t>
+              </w:r>
+              <w:r>
+                <w:rPr>
+                  <w:i/>
+                  <w:iCs/>
+                  <w:noProof/>
+                  <w:lang w:val="de-AT"/>
+                </w:rPr>
+                <w:t>SimonKrampe/Facharbeit-Informatik-Taschenrechner</w:t>
+              </w:r>
+              <w:r>
+                <w:rPr>
+                  <w:noProof/>
+                  <w:lang w:val="de-AT"/>
+                </w:rPr>
+                <w:t>. (GitHub) Abgerufen am 15. Februar 2022 von SimonKrampe/Facharbeit-Informatik-Taschenrechner: https://github.com/SimonKrampe/Facharbeit-Informatik-Taschenrechner</w:t>
+              </w:r>
+            </w:p>
+            <w:p>
+              <w:pPr>
+                <w:pStyle w:val="Literaturverzeichnis"/>
+                <w:ind w:left="720" w:hanging="720"/>
+                <w:rPr>
+                  <w:noProof/>
+                  <w:lang w:val="de-AT"/>
+                </w:rPr>
+              </w:pPr>
+              <w:r>
+                <w:rPr>
+                  <w:noProof/>
+                  <w:lang w:val="de-AT"/>
+                </w:rPr>
+                <w:t xml:space="preserve">Krampe, S. (10. Februar 2022). </w:t>
+              </w:r>
+              <w:r>
+                <w:rPr>
+                  <w:i/>
+                  <w:iCs/>
+                  <w:noProof/>
+                  <w:lang w:val="de-AT"/>
+                </w:rPr>
+                <w:t>SimonKrampe/Taschenrechner</w:t>
+              </w:r>
+              <w:r>
+                <w:rPr>
+                  <w:noProof/>
+                  <w:lang w:val="de-AT"/>
+                </w:rPr>
+                <w:t>. (GitHub) Abgerufen am 10. Februar 2022 von SimonKrampe/Taschenrechner: https://github.com/SimonKrampe/Taschenrechner</w:t>
+              </w:r>
+            </w:p>
+            <w:p>
+              <w:pPr>
+                <w:pStyle w:val="Literaturverzeichnis"/>
+                <w:ind w:left="720" w:hanging="720"/>
+                <w:rPr>
+                  <w:noProof/>
+                  <w:lang w:val="de-AT"/>
+                </w:rPr>
+              </w:pPr>
+              <w:r>
+                <w:rPr>
+                  <w:noProof/>
+                  <w:lang w:val="de-AT"/>
+                </w:rPr>
+                <w:t xml:space="preserve">Leiterplatten, Multi-CB. (kein Datum). </w:t>
+              </w:r>
+              <w:r>
+                <w:rPr>
+                  <w:i/>
+                  <w:iCs/>
+                  <w:noProof/>
+                  <w:lang w:val="de-AT"/>
+                </w:rPr>
+                <w:t>Flex- und Starrflex Leiterplatten</w:t>
+              </w:r>
+              <w:r>
+                <w:rPr>
+                  <w:noProof/>
+                  <w:lang w:val="de-AT"/>
+                </w:rPr>
+                <w:t>. Abgerufen am 18. Januar 2022 von https://www.multi-circuit-boards.eu/leiterplatten-design-hilfe/flex-starrflex.html</w:t>
+              </w:r>
+            </w:p>
+            <w:p>
+              <w:pPr>
+                <w:pStyle w:val="Literaturverzeichnis"/>
+                <w:ind w:left="720" w:hanging="720"/>
+                <w:rPr>
+                  <w:noProof/>
+                  <w:lang w:val="de-AT"/>
+                </w:rPr>
+              </w:pPr>
+              <w:r>
+                <w:rPr>
+                  <w:noProof/>
+                  <w:lang w:val="de-AT"/>
+                </w:rPr>
+                <w:t xml:space="preserve">Stern, F. (kein Datum). </w:t>
+              </w:r>
+              <w:r>
+                <w:rPr>
+                  <w:i/>
+                  <w:iCs/>
+                  <w:noProof/>
+                  <w:lang w:val="de-AT"/>
+                </w:rPr>
+                <w:t>Raspberry Pi Keypad anschließen – Codeschloss</w:t>
+              </w:r>
+              <w:r>
+                <w:rPr>
+                  <w:noProof/>
+                  <w:lang w:val="de-AT"/>
+                </w:rPr>
+                <w:t>. Abgerufen am 5. Januar 2022 von https://tutorials-raspberrypi.de/raspberry-pi-keypad-tastatur/</w:t>
+              </w:r>
+            </w:p>
+            <w:p>
+              <w:pPr>
+                <w:pStyle w:val="Literaturverzeichnis"/>
+                <w:ind w:left="720" w:hanging="720"/>
+                <w:rPr>
+                  <w:noProof/>
+                  <w:lang w:val="de-AT"/>
+                </w:rPr>
+              </w:pPr>
+              <w:r>
+                <w:rPr>
+                  <w:noProof/>
+                  <w:lang w:val="en-US"/>
+                </w:rPr>
+                <w:t xml:space="preserve">Waveshare. (2. April 2021). </w:t>
+              </w:r>
+              <w:r>
+                <w:rPr>
+                  <w:i/>
+                  <w:iCs/>
+                  <w:noProof/>
+                  <w:lang w:val="en-US"/>
+                </w:rPr>
+                <w:t>LCD1602 RGB Module.</w:t>
+              </w:r>
+              <w:r>
+                <w:rPr>
+                  <w:noProof/>
+                  <w:lang w:val="en-US"/>
+                </w:rPr>
+                <w:t xml:space="preserve"> </w:t>
+              </w:r>
+              <w:r>
+                <w:rPr>
+                  <w:noProof/>
+                  <w:lang w:val="de-AT"/>
+                </w:rPr>
+                <w:t>Abgerufen am 20. Januar 2022 von LCD1602 RGB Module: https://www.waveshare.com/wiki/File:LCD1602_RGB_Module.pdf</w:t>
+              </w:r>
+            </w:p>
+            <w:p>
+              <w:pPr>
+                <w:pStyle w:val="Literaturverzeichnis"/>
+                <w:ind w:left="720" w:hanging="720"/>
+              </w:pPr>
+              <w:r>
+                <w:fldChar w:fldCharType="end"/>
+              </w:r>
+            </w:p>
+          </w:sdtContent>
+        </w:sdt>
+      </w:sdtContent>
+    </w:sdt>
+    <w:bookmarkStart w:id="14" w:name="_Toc95825847" w:displacedByCustomXml="prev"/>
     <w:p>
       <w:pPr>
-        <w:pStyle w:val="berschrift1"/>
+        <w:pStyle w:val="Textbody"/>
       </w:pPr>
-      <w:bookmarkStart w:id="14" w:name="_Toc95825846"/>
-      <w:r>
-        <w:lastRenderedPageBreak/>
-        <w:t>Litera</w:t>
-      </w:r>
-      <w:r>
-        <w:t>turverzeichnis</w:t>
-      </w:r>
-      <w:bookmarkEnd w:id="14"/>
     </w:p>
+    <w:sdt>
+      <w:sdtPr>
+        <w:rPr>
+          <w:rFonts w:ascii="Times New Roman" w:eastAsia="SimSun" w:hAnsi="Times New Roman" w:cs="Mangal"/>
+          <w:b w:val="0"/>
+          <w:sz w:val="24"/>
+          <w:szCs w:val="21"/>
+        </w:rPr>
+        <w:id w:val="810056552"/>
+        <w:docPartObj>
+          <w:docPartGallery w:val="Bibliographies"/>
+          <w:docPartUnique/>
+        </w:docPartObj>
+      </w:sdtPr>
+      <w:sdtEndPr/>
+      <w:sdtContent>
+        <w:p>
+          <w:pPr>
+            <w:pStyle w:val="berschrift1"/>
+          </w:pPr>
+          <w:r>
+            <w:t>Literaturverzeichnis</w:t>
+          </w:r>
+          <w:r>
+            <w:t xml:space="preserve"> (Sekundärliteratur)</w:t>
+          </w:r>
+        </w:p>
+        <w:sdt>
+          <w:sdtPr>
+            <w:id w:val="-880092528"/>
+            <w:bibliography/>
+          </w:sdtPr>
+          <w:sdtEndPr/>
+          <w:sdtContent>
+            <w:p>
+              <w:pPr>
+                <w:pStyle w:val="Literaturverzeichnis"/>
+                <w:ind w:left="720" w:hanging="720"/>
+                <w:rPr>
+                  <w:noProof/>
+                  <w:szCs w:val="24"/>
+                </w:rPr>
+              </w:pPr>
+              <w:r>
+                <w:fldChar w:fldCharType="begin"/>
+              </w:r>
+              <w:r>
+                <w:rPr>
+                  <w:lang w:val="en-US"/>
+                </w:rPr>
+                <w:instrText xml:space="preserve"> BIBLIOGRAPHY \f 1031 </w:instrText>
+              </w:r>
+              <w:r>
+                <w:fldChar w:fldCharType="separate"/>
+              </w:r>
+              <w:r>
+                <w:rPr>
+                  <w:noProof/>
+                  <w:lang w:val="en-US"/>
+                </w:rPr>
+                <w:t xml:space="preserve">DragonLord999. (27. März 2018). </w:t>
+              </w:r>
+              <w:r>
+                <w:rPr>
+                  <w:i/>
+                  <w:iCs/>
+                  <w:noProof/>
+                  <w:lang w:val="en-US"/>
+                </w:rPr>
+                <w:t>How to execute a python file with few arguments in java</w:t>
+              </w:r>
+              <w:r>
+                <w:rPr>
+                  <w:noProof/>
+                  <w:lang w:val="en-US"/>
+                </w:rPr>
+                <w:t xml:space="preserve">. </w:t>
+              </w:r>
+              <w:r>
+                <w:rPr>
+                  <w:noProof/>
+                </w:rPr>
+                <w:t>Abgerufen am 25. Januar 2022</w:t>
+              </w:r>
+            </w:p>
+            <w:p>
+              <w:pPr>
+                <w:pStyle w:val="Literaturverzeichnis"/>
+                <w:ind w:left="720" w:hanging="720"/>
+                <w:rPr>
+                  <w:noProof/>
+                </w:rPr>
+              </w:pPr>
+              <w:r>
+                <w:rPr>
+                  <w:noProof/>
+                </w:rPr>
+                <w:t xml:space="preserve">GeeksforGeeks. (24. November 2020). </w:t>
+              </w:r>
+              <w:r>
+                <w:rPr>
+                  <w:i/>
+                  <w:iCs/>
+                  <w:noProof/>
+                </w:rPr>
+                <w:t>String class in Java | Set 1</w:t>
+              </w:r>
+              <w:r>
+                <w:rPr>
+                  <w:noProof/>
+                </w:rPr>
+                <w:t>. Abgerufen am 28. Dezember 2021</w:t>
+              </w:r>
+            </w:p>
+            <w:p>
+              <w:pPr>
+                <w:pStyle w:val="Literaturverzeichnis"/>
+                <w:ind w:left="720" w:hanging="720"/>
+                <w:rPr>
+                  <w:noProof/>
+                </w:rPr>
+              </w:pPr>
+              <w:r>
+                <w:rPr>
+                  <w:noProof/>
+                </w:rPr>
+                <w:t xml:space="preserve">Howard, P. (27. Oktober 2021). </w:t>
+              </w:r>
+              <w:r>
+                <w:rPr>
+                  <w:i/>
+                  <w:iCs/>
+                  <w:noProof/>
+                </w:rPr>
+                <w:t>Raspberry Pi GPIO Pinout</w:t>
+              </w:r>
+              <w:r>
+                <w:rPr>
+                  <w:noProof/>
+                </w:rPr>
+                <w:t>. Abgerufen am 5. Januar 2022 von https://pinout.xyz/</w:t>
+              </w:r>
+            </w:p>
+            <w:p>
+              <w:pPr>
+                <w:pStyle w:val="Literaturverzeichnis"/>
+                <w:ind w:left="720" w:hanging="720"/>
+                <w:rPr>
+                  <w:noProof/>
+                </w:rPr>
+              </w:pPr>
+              <w:r>
+                <w:rPr>
+                  <w:noProof/>
+                </w:rPr>
+                <w:t xml:space="preserve">W3Schools. (kein Datum). </w:t>
+              </w:r>
+              <w:r>
+                <w:rPr>
+                  <w:i/>
+                  <w:iCs/>
+                  <w:noProof/>
+                </w:rPr>
+                <w:t>Java Create and Write To Files</w:t>
+              </w:r>
+              <w:r>
+                <w:rPr>
+                  <w:noProof/>
+                </w:rPr>
+                <w:t>. Abgerufen am 4. Januar 2022 von https://www.w3schools.com/java/java_files_create.asp</w:t>
+              </w:r>
+            </w:p>
+            <w:p>
+              <w:pPr>
+                <w:pStyle w:val="Literaturverzeichnis"/>
+                <w:ind w:left="720" w:hanging="720"/>
+              </w:pPr>
+              <w:r>
+                <w:fldChar w:fldCharType="end"/>
+              </w:r>
+            </w:p>
+          </w:sdtContent>
+        </w:sdt>
+      </w:sdtContent>
+    </w:sdt>
     <w:p>
       <w:pPr>
-        <w:pStyle w:val="berschrift2"/>
+        <w:pStyle w:val="Textbody"/>
       </w:pPr>
-      <w:bookmarkStart w:id="15" w:name="_Toc95825847"/>
-      <w:r>
-        <w:t>Quellen – Primärliteratur</w:t>
-      </w:r>
-      <w:bookmarkEnd w:id="15"/>
-    </w:p>
-    <w:p>
-      <w:pPr>
-        <w:pStyle w:val="Listenabsatz"/>
-        <w:numPr>
-          <w:ilvl w:val="0"/>
-          <w:numId w:val="6"/>
-        </w:numPr>
-      </w:pPr>
-      <w:r>
-        <w:t xml:space="preserve">Eng35, (2021, 2. </w:t>
-      </w:r>
-      <w:r>
-        <w:t>April), LCD1602 RGB Module</w:t>
-      </w:r>
-      <w:r>
-        <w:t>,</w:t>
-      </w:r>
-      <w:r>
-        <w:t xml:space="preserve"> </w:t>
-      </w:r>
-      <w:proofErr w:type="spellStart"/>
-      <w:r>
-        <w:t>Waveshare</w:t>
-      </w:r>
-      <w:proofErr w:type="spellEnd"/>
-      <w:r>
-        <w:t xml:space="preserve"> </w:t>
-      </w:r>
-      <w:hyperlink r:id="rId9" w:history="1">
-        <w:r>
-          <w:rPr>
-            <w:rStyle w:val="Hyperlink"/>
-          </w:rPr>
-          <w:t>https://www.waveshare.com/wiki/File:LCD1602_RGB_Module.pdf</w:t>
-        </w:r>
-      </w:hyperlink>
-      <w:r>
-        <w:t xml:space="preserve"> (ab</w:t>
-      </w:r>
-      <w:r>
-        <w:t xml:space="preserve">gerufen am </w:t>
-      </w:r>
-      <w:r>
-        <w:t>20</w:t>
-      </w:r>
-      <w:r>
-        <w:t>.0</w:t>
-      </w:r>
-      <w:r>
-        <w:t>1</w:t>
-      </w:r>
-      <w:r>
-        <w:t>.2022)</w:t>
-      </w:r>
-    </w:p>
-    <w:p>
-      <w:pPr>
-        <w:pStyle w:val="Listenabsatz"/>
-        <w:numPr>
-          <w:ilvl w:val="0"/>
-          <w:numId w:val="6"/>
-        </w:numPr>
-        <w:rPr>
-          <w:lang w:val="en-GB"/>
-        </w:rPr>
-      </w:pPr>
-      <w:r>
-        <w:rPr>
-          <w:lang w:val="en-GB"/>
-        </w:rPr>
-        <w:t xml:space="preserve">Campbell, Scott, </w:t>
-      </w:r>
-      <w:r>
-        <w:rPr>
-          <w:lang w:val="en-GB"/>
-        </w:rPr>
-        <w:t xml:space="preserve">Basics of the I2C Communication </w:t>
-      </w:r>
-      <w:proofErr w:type="spellStart"/>
-      <w:r>
-        <w:rPr>
-          <w:lang w:val="en-GB"/>
-        </w:rPr>
-        <w:t>Protocoll</w:t>
-      </w:r>
-      <w:proofErr w:type="spellEnd"/>
-      <w:r>
-        <w:rPr>
-          <w:lang w:val="en-GB"/>
-        </w:rPr>
-        <w:t xml:space="preserve">, </w:t>
-      </w:r>
-      <w:hyperlink r:id="rId10" w:history="1">
-        <w:r>
-          <w:rPr>
-            <w:rStyle w:val="Hyperlink"/>
-            <w:lang w:val="en-GB"/>
-          </w:rPr>
-          <w:t>https://www.circuitbasics.com/basics-of-the-i2c-communication-protocol/</w:t>
-        </w:r>
-      </w:hyperlink>
-      <w:r>
-        <w:rPr>
-          <w:lang w:val="en-GB"/>
-        </w:rPr>
-        <w:t xml:space="preserve"> (</w:t>
-      </w:r>
-      <w:proofErr w:type="spellStart"/>
-      <w:r>
-        <w:rPr>
-          <w:lang w:val="en-GB"/>
-        </w:rPr>
-        <w:t>abgerufen</w:t>
-      </w:r>
-      <w:proofErr w:type="spellEnd"/>
-      <w:r>
-        <w:rPr>
-          <w:lang w:val="en-GB"/>
-        </w:rPr>
-        <w:t xml:space="preserve"> am </w:t>
-      </w:r>
-      <w:r>
-        <w:rPr>
-          <w:lang w:val="en-GB"/>
-        </w:rPr>
-        <w:t>20</w:t>
-      </w:r>
-      <w:r>
-        <w:rPr>
-          <w:lang w:val="en-GB"/>
-        </w:rPr>
-        <w:t>.0</w:t>
-      </w:r>
-      <w:r>
-        <w:rPr>
-          <w:lang w:val="en-GB"/>
-        </w:rPr>
-        <w:t>1</w:t>
-      </w:r>
-      <w:r>
-        <w:rPr>
-          <w:lang w:val="en-GB"/>
-        </w:rPr>
-        <w:t>.2022)</w:t>
-      </w:r>
-    </w:p>
-    <w:p>
-      <w:pPr>
-        <w:pStyle w:val="Listenabsatz"/>
-        <w:numPr>
-          <w:ilvl w:val="0"/>
-          <w:numId w:val="6"/>
-        </w:numPr>
-      </w:pPr>
-      <w:r>
-        <w:t xml:space="preserve">Multi-CB Leiterplatten, Flex- und </w:t>
-      </w:r>
-      <w:proofErr w:type="spellStart"/>
-      <w:r>
-        <w:t>Starrflex</w:t>
-      </w:r>
-      <w:proofErr w:type="spellEnd"/>
-      <w:r>
-        <w:t xml:space="preserve"> Leiterplatten </w:t>
-      </w:r>
-      <w:r>
-        <w:br/>
-      </w:r>
-      <w:hyperlink r:id="rId11" w:history="1">
-        <w:r>
-          <w:rPr>
-            <w:rStyle w:val="Hyperlink"/>
-          </w:rPr>
-          <w:t>https://www.multi-circuit-boards.eu/leiterplatten-design-hilfe/flex-starrflex.html</w:t>
-        </w:r>
-      </w:hyperlink>
-      <w:r>
-        <w:t xml:space="preserve"> (abgerufen am 1</w:t>
-      </w:r>
-      <w:r>
-        <w:t>8</w:t>
-      </w:r>
-      <w:r>
-        <w:t>.0</w:t>
-      </w:r>
-      <w:r>
-        <w:t>1</w:t>
-      </w:r>
-      <w:r>
-        <w:t>.2022)</w:t>
-      </w:r>
-    </w:p>
-    <w:p>
-      <w:pPr>
-        <w:pStyle w:val="Listenabsatz"/>
-        <w:numPr>
-          <w:ilvl w:val="0"/>
-          <w:numId w:val="6"/>
-        </w:numPr>
-      </w:pPr>
-      <w:r>
-        <w:t xml:space="preserve">Krampe, Simon, (2022, 10. </w:t>
-      </w:r>
-      <w:r>
-        <w:t xml:space="preserve">Februar), </w:t>
-      </w:r>
-      <w:proofErr w:type="spellStart"/>
-      <w:r>
-        <w:t>SimonKrampe</w:t>
-      </w:r>
-      <w:proofErr w:type="spellEnd"/>
-      <w:r>
-        <w:t>/Taschenrechner</w:t>
-      </w:r>
-      <w:r>
-        <w:t xml:space="preserve">, </w:t>
-      </w:r>
-      <w:hyperlink r:id="rId12" w:history="1">
-        <w:r>
-          <w:rPr>
-            <w:rStyle w:val="Hyperlink"/>
-          </w:rPr>
-          <w:t>https://github.com/SimonKrampe/Taschenrechner</w:t>
-        </w:r>
-      </w:hyperlink>
-      <w:r>
-        <w:t xml:space="preserve"> (abgerufen am 10. Februar)</w:t>
-      </w:r>
-    </w:p>
-    <w:p>
-      <w:pPr>
-        <w:pStyle w:val="Listenabsatz"/>
-        <w:numPr>
-          <w:ilvl w:val="0"/>
-          <w:numId w:val="6"/>
-        </w:numPr>
-      </w:pPr>
-      <w:r>
-        <w:rPr>
-          <w:lang w:val="en-GB"/>
-        </w:rPr>
-        <w:t>Krampe, Simon,</w:t>
-      </w:r>
-      <w:r>
-        <w:rPr>
-          <w:lang w:val="en-GB"/>
-        </w:rPr>
-        <w:t xml:space="preserve"> (2022, 15. </w:t>
-      </w:r>
-      <w:r>
-        <w:t xml:space="preserve">Februar), </w:t>
-      </w:r>
-      <w:proofErr w:type="spellStart"/>
-      <w:r>
-        <w:t>SimonKrampe</w:t>
-      </w:r>
-      <w:proofErr w:type="spellEnd"/>
-      <w:r>
-        <w:t>/Facharbeit-Informatik-T</w:t>
-      </w:r>
-      <w:r>
-        <w:t xml:space="preserve">aschenrechner, </w:t>
-      </w:r>
-      <w:r>
-        <w:br/>
-      </w:r>
-      <w:hyperlink r:id="rId13" w:history="1">
-        <w:r>
-          <w:rPr>
-            <w:rStyle w:val="Hyperlink"/>
-          </w:rPr>
-          <w:t>https://github.com/SimonKrampe/Facharbeit-Informatik-Taschenrechner</w:t>
-        </w:r>
-      </w:hyperlink>
-      <w:r>
-        <w:t xml:space="preserve"> (abgerufen am 15.02.2022)</w:t>
-      </w:r>
-      <w:bookmarkStart w:id="16" w:name="_GoBack"/>
-      <w:bookmarkEnd w:id="16"/>
-    </w:p>
-    <w:p>
-      <w:pPr>
-        <w:pStyle w:val="berschrift2"/>
-      </w:pPr>
-      <w:bookmarkStart w:id="17" w:name="_Toc95825848"/>
-      <w:r>
-        <w:t>Hilfsmittel – Sekundärliteratur</w:t>
-      </w:r>
-      <w:bookmarkEnd w:id="17"/>
-    </w:p>
-    <w:p>
-      <w:pPr>
-        <w:pStyle w:val="Listenabsatz"/>
-        <w:numPr>
-          <w:ilvl w:val="0"/>
-          <w:numId w:val="5"/>
-        </w:numPr>
-      </w:pPr>
-      <w:r>
-        <w:t xml:space="preserve">Howard, Phil, </w:t>
-      </w:r>
-      <w:r>
-        <w:t xml:space="preserve">(2022, 31. </w:t>
-      </w:r>
-      <w:r>
-        <w:t>Januar</w:t>
-      </w:r>
-      <w:r>
-        <w:t xml:space="preserve">), </w:t>
-      </w:r>
-      <w:r>
-        <w:t xml:space="preserve">Raspberry Pi GPIO </w:t>
-      </w:r>
-      <w:proofErr w:type="spellStart"/>
-      <w:r>
-        <w:t>Pinout</w:t>
-      </w:r>
-      <w:proofErr w:type="spellEnd"/>
-      <w:r>
-        <w:t>,</w:t>
-      </w:r>
-      <w:r>
-        <w:br/>
-      </w:r>
-      <w:hyperlink r:id="rId14" w:history="1">
-        <w:r>
-          <w:rPr>
-            <w:rStyle w:val="Hyperlink"/>
-          </w:rPr>
-          <w:t>https://pinout.xyz/</w:t>
-        </w:r>
-      </w:hyperlink>
-      <w:r>
-        <w:t xml:space="preserve"> </w:t>
-      </w:r>
-      <w:r>
-        <w:t>(</w:t>
-      </w:r>
-      <w:r>
-        <w:t>abg</w:t>
-      </w:r>
-      <w:r>
-        <w:t xml:space="preserve">erufen am </w:t>
-      </w:r>
-      <w:r>
-        <w:t>5</w:t>
-      </w:r>
-      <w:r>
-        <w:t>.0</w:t>
-      </w:r>
-      <w:r>
-        <w:t>1</w:t>
-      </w:r>
-      <w:r>
-        <w:t>.2022)</w:t>
-      </w:r>
     </w:p>
     <w:p>
       <w:pPr>
@@ -4812,314 +5174,17 @@
           <w:numId w:val="5"/>
         </w:numPr>
         <w:rPr>
+          <w:rFonts w:ascii="Arial" w:hAnsi="Arial" w:cs="Arial"/>
+          <w:color w:val="333333"/>
+          <w:sz w:val="21"/>
+          <w:shd w:val="clear" w:color="auto" w:fill="FFFFFF"/>
           <w:lang w:val="en-GB"/>
         </w:rPr>
       </w:pPr>
-      <w:proofErr w:type="spellStart"/>
-      <w:r>
-        <w:rPr>
-          <w:lang w:val="en-GB"/>
-        </w:rPr>
-        <w:t>GeeksforGeeks</w:t>
-      </w:r>
-      <w:proofErr w:type="spellEnd"/>
-      <w:r>
-        <w:rPr>
-          <w:lang w:val="en-GB"/>
-        </w:rPr>
-        <w:t>, (2020, 24. November), String class i</w:t>
-      </w:r>
-      <w:r>
-        <w:rPr>
-          <w:lang w:val="en-GB"/>
-        </w:rPr>
-        <w:t>n Java | Set 1,</w:t>
-      </w:r>
-      <w:r>
-        <w:rPr>
-          <w:lang w:val="en-GB"/>
-        </w:rPr>
-        <w:br/>
-      </w:r>
-      <w:hyperlink r:id="rId15" w:history="1">
-        <w:r>
-          <w:rPr>
-            <w:rStyle w:val="Hyperlink"/>
-            <w:lang w:val="en-GB"/>
-          </w:rPr>
-          <w:t>https://www.geeksforgeeks.org/string-class-in-java/</w:t>
-        </w:r>
-      </w:hyperlink>
-      <w:r>
-        <w:rPr>
-          <w:lang w:val="en-GB"/>
-        </w:rPr>
-        <w:br/>
-        <w:t>(</w:t>
-      </w:r>
-      <w:proofErr w:type="spellStart"/>
-      <w:r>
-        <w:rPr>
-          <w:lang w:val="en-GB"/>
-        </w:rPr>
-        <w:t>abgerufen</w:t>
-      </w:r>
-      <w:proofErr w:type="spellEnd"/>
-      <w:r>
-        <w:rPr>
-          <w:lang w:val="en-GB"/>
-        </w:rPr>
-        <w:t xml:space="preserve"> am </w:t>
-      </w:r>
-      <w:r>
-        <w:rPr>
-          <w:lang w:val="en-GB"/>
-        </w:rPr>
-        <w:t>28</w:t>
-      </w:r>
-      <w:r>
-        <w:rPr>
-          <w:lang w:val="en-GB"/>
-        </w:rPr>
-        <w:t>.</w:t>
-      </w:r>
-      <w:r>
-        <w:rPr>
-          <w:lang w:val="en-GB"/>
-        </w:rPr>
-        <w:t>12</w:t>
-      </w:r>
-      <w:r>
-        <w:rPr>
-          <w:lang w:val="en-GB"/>
-        </w:rPr>
-        <w:t>.202</w:t>
-      </w:r>
-      <w:r>
-        <w:rPr>
-          <w:lang w:val="en-GB"/>
-        </w:rPr>
-        <w:t>1</w:t>
-      </w:r>
-      <w:r>
-        <w:rPr>
-          <w:lang w:val="en-GB"/>
-        </w:rPr>
-        <w:t>)</w:t>
-      </w:r>
-    </w:p>
-    <w:p>
-      <w:pPr>
-        <w:pStyle w:val="Listenabsatz"/>
-        <w:numPr>
-          <w:ilvl w:val="0"/>
-          <w:numId w:val="5"/>
-        </w:numPr>
-        <w:rPr>
-          <w:lang w:val="en-GB"/>
-        </w:rPr>
-      </w:pPr>
-      <w:r>
-        <w:rPr>
-          <w:lang w:val="en-GB"/>
-        </w:rPr>
-        <w:t>W3Schools</w:t>
-      </w:r>
-      <w:r>
-        <w:rPr>
-          <w:lang w:val="en-GB"/>
-        </w:rPr>
-        <w:t xml:space="preserve">, </w:t>
-      </w:r>
-      <w:r>
-        <w:rPr>
-          <w:lang w:val="en-GB"/>
-        </w:rPr>
-        <w:t xml:space="preserve">Java Create and Write </w:t>
-      </w:r>
-      <w:proofErr w:type="gramStart"/>
-      <w:r>
-        <w:rPr>
-          <w:lang w:val="en-GB"/>
-        </w:rPr>
-        <w:t>To</w:t>
-      </w:r>
-      <w:proofErr w:type="gramEnd"/>
-      <w:r>
-        <w:rPr>
-          <w:lang w:val="en-GB"/>
-        </w:rPr>
-        <w:t xml:space="preserve"> Files</w:t>
-      </w:r>
-      <w:r>
-        <w:rPr>
-          <w:lang w:val="en-GB"/>
-        </w:rPr>
-        <w:t xml:space="preserve">, </w:t>
-      </w:r>
-      <w:hyperlink r:id="rId16" w:history="1">
-        <w:r>
-          <w:rPr>
-            <w:rStyle w:val="Hyperlink"/>
-            <w:lang w:val="en-GB"/>
-          </w:rPr>
-          <w:t>https://www.w3schools.com/java/java_files_create.asp</w:t>
-        </w:r>
-      </w:hyperlink>
-      <w:r>
-        <w:rPr>
-          <w:lang w:val="en-GB"/>
-        </w:rPr>
-        <w:br/>
-        <w:t>(</w:t>
-      </w:r>
-      <w:proofErr w:type="spellStart"/>
-      <w:r>
-        <w:rPr>
-          <w:lang w:val="en-GB"/>
-        </w:rPr>
-        <w:t>abgerufen</w:t>
-      </w:r>
-      <w:proofErr w:type="spellEnd"/>
-      <w:r>
-        <w:rPr>
-          <w:lang w:val="en-GB"/>
-        </w:rPr>
-        <w:t xml:space="preserve"> am </w:t>
-      </w:r>
-      <w:r>
-        <w:rPr>
-          <w:lang w:val="en-GB"/>
-        </w:rPr>
-        <w:t>4</w:t>
-      </w:r>
-      <w:r>
-        <w:rPr>
-          <w:lang w:val="en-GB"/>
-        </w:rPr>
-        <w:t>.0</w:t>
-      </w:r>
-      <w:r>
-        <w:rPr>
-          <w:lang w:val="en-GB"/>
-        </w:rPr>
-        <w:t>1</w:t>
-      </w:r>
-      <w:r>
-        <w:rPr>
-          <w:lang w:val="en-GB"/>
-        </w:rPr>
-        <w:t>.2022)</w:t>
-      </w:r>
-    </w:p>
-    <w:p>
-      <w:pPr>
-        <w:pStyle w:val="Listenabsatz"/>
-        <w:numPr>
-          <w:ilvl w:val="0"/>
-          <w:numId w:val="5"/>
-        </w:numPr>
-      </w:pPr>
-      <w:proofErr w:type="spellStart"/>
-      <w:r>
-        <w:t>tutorialspoint</w:t>
-      </w:r>
-      <w:proofErr w:type="spellEnd"/>
-      <w:r>
-        <w:t>, Java – Multithreading,</w:t>
-      </w:r>
-      <w:r>
-        <w:br/>
-      </w:r>
-      <w:hyperlink r:id="rId17" w:history="1">
-        <w:r>
-          <w:rPr>
-            <w:rStyle w:val="Hyperlink"/>
-          </w:rPr>
-          <w:t>https://www.tutorialspoint.com/java/java_multithreading.htm</w:t>
-        </w:r>
-      </w:hyperlink>
-      <w:r>
-        <w:br/>
-      </w:r>
-      <w:r>
-        <w:t>(abgeruf</w:t>
-      </w:r>
-      <w:r>
-        <w:t xml:space="preserve">en am </w:t>
-      </w:r>
-      <w:r>
-        <w:t>2</w:t>
-      </w:r>
-      <w:r>
-        <w:t>.0</w:t>
-      </w:r>
-      <w:r>
-        <w:t>1</w:t>
-      </w:r>
-      <w:r>
-        <w:t>.2022)</w:t>
-      </w:r>
-    </w:p>
-    <w:p>
-      <w:pPr>
-        <w:pStyle w:val="Listenabsatz"/>
-        <w:numPr>
-          <w:ilvl w:val="0"/>
-          <w:numId w:val="5"/>
-        </w:numPr>
-      </w:pPr>
-      <w:r>
-        <w:t xml:space="preserve">Felix Stern, </w:t>
-      </w:r>
-      <w:r>
-        <w:t xml:space="preserve">Raspberry Pi </w:t>
-      </w:r>
-      <w:proofErr w:type="spellStart"/>
-      <w:r>
-        <w:t>Keypad</w:t>
-      </w:r>
-      <w:proofErr w:type="spellEnd"/>
-      <w:r>
-        <w:t xml:space="preserve"> anschließen – Codeschloss</w:t>
-      </w:r>
-      <w:r>
-        <w:t>,</w:t>
-      </w:r>
-      <w:r>
-        <w:br/>
-      </w:r>
-      <w:r>
-        <w:t>https://tutorials-raspberrypi.de/raspberry-pi-keypad-tastatur/</w:t>
-      </w:r>
-      <w:r>
-        <w:br/>
-        <w:t xml:space="preserve">(abgerufen am </w:t>
-      </w:r>
-      <w:r>
-        <w:t>5</w:t>
-      </w:r>
-      <w:r>
-        <w:t>.0</w:t>
-      </w:r>
-      <w:r>
-        <w:t>1</w:t>
-      </w:r>
-      <w:r>
-        <w:t>.2022)</w:t>
-      </w:r>
-    </w:p>
-    <w:p>
-      <w:pPr>
-        <w:pStyle w:val="Listenabsatz"/>
-        <w:numPr>
-          <w:ilvl w:val="0"/>
-          <w:numId w:val="5"/>
-        </w:numPr>
-        <w:rPr>
-          <w:lang w:val="en-GB"/>
-        </w:rPr>
-      </w:pPr>
+      <w:bookmarkStart w:id="15" w:name="_Toc95825849"/>
+      <w:bookmarkStart w:id="16" w:name="_GoBack"/>
+      <w:bookmarkEnd w:id="14"/>
+      <w:bookmarkEnd w:id="16"/>
       <w:r>
         <w:rPr>
           <w:rFonts w:ascii="Arial" w:hAnsi="Arial" w:cs="Arial"/>
@@ -5128,165 +5193,59 @@
           <w:shd w:val="clear" w:color="auto" w:fill="FFFFFF"/>
           <w:lang w:val="en-GB"/>
         </w:rPr>
-        <w:t>DragonLord999,</w:t>
-      </w:r>
-      <w:r>
-        <w:rPr>
-          <w:rFonts w:ascii="Arial" w:hAnsi="Arial" w:cs="Arial"/>
-          <w:color w:val="333333"/>
-          <w:sz w:val="21"/>
-          <w:shd w:val="clear" w:color="auto" w:fill="FFFFFF"/>
-          <w:lang w:val="en-GB"/>
-        </w:rPr>
-        <w:t xml:space="preserve"> (2018, 27. </w:t>
-      </w:r>
-      <w:proofErr w:type="spellStart"/>
-      <w:r>
-        <w:rPr>
-          <w:rFonts w:ascii="Arial" w:hAnsi="Arial" w:cs="Arial"/>
-          <w:color w:val="333333"/>
-          <w:sz w:val="21"/>
-          <w:shd w:val="clear" w:color="auto" w:fill="FFFFFF"/>
-          <w:lang w:val="en-GB"/>
-        </w:rPr>
-        <w:t>März</w:t>
-      </w:r>
-      <w:proofErr w:type="spellEnd"/>
-      <w:r>
-        <w:rPr>
-          <w:rFonts w:ascii="Arial" w:hAnsi="Arial" w:cs="Arial"/>
-          <w:color w:val="333333"/>
-          <w:sz w:val="21"/>
-          <w:shd w:val="clear" w:color="auto" w:fill="FFFFFF"/>
-          <w:lang w:val="en-GB"/>
-        </w:rPr>
-        <w:t>),</w:t>
-      </w:r>
-      <w:r>
-        <w:rPr>
-          <w:rFonts w:ascii="Arial" w:hAnsi="Arial" w:cs="Arial"/>
-          <w:color w:val="333333"/>
-          <w:sz w:val="21"/>
-          <w:shd w:val="clear" w:color="auto" w:fill="FFFFFF"/>
-          <w:lang w:val="en-GB"/>
-        </w:rPr>
-        <w:t xml:space="preserve"> How to execute a python file with few arguments in java</w:t>
-      </w:r>
-      <w:r>
-        <w:rPr>
-          <w:rFonts w:ascii="Arial" w:hAnsi="Arial" w:cs="Arial"/>
-          <w:color w:val="333333"/>
-          <w:sz w:val="21"/>
-          <w:shd w:val="clear" w:color="auto" w:fill="FFFFFF"/>
-          <w:lang w:val="en-GB"/>
-        </w:rPr>
-        <w:t xml:space="preserve">, </w:t>
-      </w:r>
-      <w:hyperlink r:id="rId18" w:anchor=":~:text=You%20can%20use%20Java%20Runtime,and%20then%20set%20it%20executable" w:history="1">
-        <w:r>
-          <w:rPr>
-            <w:rStyle w:val="Hyperlink"/>
-            <w:rFonts w:ascii="Arial" w:hAnsi="Arial" w:cs="Arial"/>
-            <w:sz w:val="21"/>
-            <w:shd w:val="clear" w:color="auto" w:fill="FFFFFF"/>
-            <w:lang w:val="en-GB"/>
-          </w:rPr>
-          <w:t>https://www.edureka.co/community/358/how-to-execute-a-python-file-with-few-arguments-in-java#:~:text=You%20can%20use%20Java%20Runtime,and%20then%20set%20it%20executable</w:t>
-        </w:r>
-      </w:hyperlink>
-      <w:r>
-        <w:rPr>
-          <w:rFonts w:ascii="Arial" w:hAnsi="Arial" w:cs="Arial"/>
-          <w:color w:val="333333"/>
-          <w:sz w:val="21"/>
-          <w:shd w:val="clear" w:color="auto" w:fill="FFFFFF"/>
-          <w:lang w:val="en-GB"/>
-        </w:rPr>
-        <w:t>.</w:t>
-      </w:r>
-      <w:r>
-        <w:rPr>
-          <w:rFonts w:ascii="Arial" w:hAnsi="Arial" w:cs="Arial"/>
-          <w:color w:val="333333"/>
-          <w:sz w:val="21"/>
-          <w:shd w:val="clear" w:color="auto" w:fill="FFFFFF"/>
-          <w:lang w:val="en-GB"/>
-        </w:rPr>
-        <w:t xml:space="preserve"> (</w:t>
-      </w:r>
-      <w:proofErr w:type="spellStart"/>
-      <w:r>
-        <w:rPr>
-          <w:rFonts w:ascii="Arial" w:hAnsi="Arial" w:cs="Arial"/>
-          <w:color w:val="333333"/>
-          <w:sz w:val="21"/>
-          <w:shd w:val="clear" w:color="auto" w:fill="FFFFFF"/>
-          <w:lang w:val="en-GB"/>
-        </w:rPr>
-        <w:t>abgerufen</w:t>
-      </w:r>
-      <w:proofErr w:type="spellEnd"/>
-      <w:r>
-        <w:rPr>
-          <w:rFonts w:ascii="Arial" w:hAnsi="Arial" w:cs="Arial"/>
-          <w:color w:val="333333"/>
-          <w:sz w:val="21"/>
-          <w:shd w:val="clear" w:color="auto" w:fill="FFFFFF"/>
-          <w:lang w:val="en-GB"/>
-        </w:rPr>
-        <w:t xml:space="preserve"> am </w:t>
-      </w:r>
-      <w:r>
-        <w:rPr>
-          <w:rFonts w:ascii="Arial" w:hAnsi="Arial" w:cs="Arial"/>
-          <w:color w:val="333333"/>
-          <w:sz w:val="21"/>
-          <w:shd w:val="clear" w:color="auto" w:fill="FFFFFF"/>
-          <w:lang w:val="en-GB"/>
-        </w:rPr>
-        <w:t>25</w:t>
-      </w:r>
-      <w:r>
-        <w:rPr>
-          <w:rFonts w:ascii="Arial" w:hAnsi="Arial" w:cs="Arial"/>
-          <w:color w:val="333333"/>
-          <w:sz w:val="21"/>
-          <w:shd w:val="clear" w:color="auto" w:fill="FFFFFF"/>
-          <w:lang w:val="en-GB"/>
-        </w:rPr>
-        <w:t>.0</w:t>
-      </w:r>
-      <w:r>
-        <w:rPr>
-          <w:rFonts w:ascii="Arial" w:hAnsi="Arial" w:cs="Arial"/>
-          <w:color w:val="333333"/>
-          <w:sz w:val="21"/>
-          <w:shd w:val="clear" w:color="auto" w:fill="FFFFFF"/>
-          <w:lang w:val="en-GB"/>
-        </w:rPr>
-        <w:t>1</w:t>
-      </w:r>
-      <w:r>
-        <w:rPr>
-          <w:rFonts w:ascii="Arial" w:hAnsi="Arial" w:cs="Arial"/>
-          <w:color w:val="333333"/>
-          <w:sz w:val="21"/>
-          <w:shd w:val="clear" w:color="auto" w:fill="FFFFFF"/>
-          <w:lang w:val="en-GB"/>
-        </w:rPr>
-        <w:t>.2022)</w:t>
+        <w:br w:type="page"/>
       </w:r>
     </w:p>
     <w:p>
       <w:pPr>
         <w:pStyle w:val="berschrift1"/>
       </w:pPr>
-      <w:bookmarkStart w:id="18" w:name="_Toc95825849"/>
       <w:r>
         <w:lastRenderedPageBreak/>
         <w:t>Anhang</w:t>
       </w:r>
-      <w:bookmarkEnd w:id="18"/>
+      <w:bookmarkEnd w:id="15"/>
+    </w:p>
+    <w:p>
+      <w:r>
+        <w:t xml:space="preserve">Alle </w:t>
+      </w:r>
+      <w:r>
+        <w:t>Abbildungen</w:t>
+      </w:r>
+      <w:r>
+        <w:t xml:space="preserve"> wurden von mir mit PowerPoint erstellt, außer anders in einer Grafik angemerkt. Die Grafiken lassen sich in Quelle </w:t>
+      </w:r>
+      <w:sdt>
+        <w:sdtPr>
+          <w:id w:val="1049345266"/>
+          <w:citation/>
+        </w:sdtPr>
+        <w:sdtEndPr/>
+        <w:sdtContent>
+          <w:r>
+            <w:fldChar w:fldCharType="begin"/>
+          </w:r>
+          <w:r>
+            <w:instrText xml:space="preserve">CITATION Kra221 \l 1031 </w:instrText>
+          </w:r>
+          <w:r>
+            <w:fldChar w:fldCharType="separate"/>
+          </w:r>
+          <w:r>
+            <w:rPr>
+              <w:noProof/>
+            </w:rPr>
+            <w:t>(Krampe, SimonKrampe/Facharbeit-Informatik-Taschenrechner, 2022)</w:t>
+          </w:r>
+          <w:r>
+            <w:fldChar w:fldCharType="end"/>
+          </w:r>
+        </w:sdtContent>
+      </w:sdt>
+      <w:r>
+        <w:t xml:space="preserve"> wiederfinden.</w:t>
+      </w:r>
     </w:p>
     <w:p>
       <w:pPr>
@@ -5324,7 +5283,7 @@
                     </pic:cNvPicPr>
                   </pic:nvPicPr>
                   <pic:blipFill>
-                    <a:blip r:embed="rId19" cstate="print">
+                    <a:blip r:embed="rId9" cstate="print">
                       <a:extLst>
                         <a:ext uri="{28A0092B-C50C-407E-A947-70E740481C1C}">
                           <a14:useLocalDpi xmlns:a14="http://schemas.microsoft.com/office/drawing/2010/main" val="0"/>
@@ -5390,7 +5349,7 @@
                     </pic:cNvPicPr>
                   </pic:nvPicPr>
                   <pic:blipFill>
-                    <a:blip r:embed="rId20" cstate="print">
+                    <a:blip r:embed="rId10" cstate="print">
                       <a:extLst>
                         <a:ext uri="{28A0092B-C50C-407E-A947-70E740481C1C}">
                           <a14:useLocalDpi xmlns:a14="http://schemas.microsoft.com/office/drawing/2010/main" val="0"/>
@@ -5430,26 +5389,51 @@
       <w:r>
         <w:t xml:space="preserve">Abbildung </w:t>
       </w:r>
-      <w:r>
-        <w:fldChar w:fldCharType="begin"/>
-      </w:r>
-      <w:r>
-        <w:instrText xml:space="preserve"> SEQ Abbildung \* ARABIC </w:instrText>
-      </w:r>
-      <w:r>
-        <w:fldChar w:fldCharType="separate"/>
-      </w:r>
+      <w:fldSimple w:instr=" SEQ Abbildung \* ARABIC ">
+        <w:r>
+          <w:rPr>
+            <w:noProof/>
+          </w:rPr>
+          <w:t>1</w:t>
+        </w:r>
+      </w:fldSimple>
       <w:r>
         <w:rPr>
           <w:noProof/>
         </w:rPr>
-        <w:t>1</w:t>
+        <w:tab/>
       </w:r>
       <w:r>
         <w:rPr>
           <w:noProof/>
         </w:rPr>
-        <w:fldChar w:fldCharType="end"/>
+        <w:tab/>
+      </w:r>
+      <w:r>
+        <w:rPr>
+          <w:noProof/>
+        </w:rPr>
+        <w:tab/>
+      </w:r>
+      <w:r>
+        <w:rPr>
+          <w:noProof/>
+        </w:rPr>
+        <w:tab/>
+      </w:r>
+      <w:r>
+        <w:rPr>
+          <w:noProof/>
+          <w:color w:val="A6A6A6" w:themeColor="background1" w:themeShade="A6"/>
+        </w:rPr>
+        <w:t xml:space="preserve">Erstellt mit </w:t>
+      </w:r>
+      <w:r>
+        <w:rPr>
+          <w:noProof/>
+          <w:color w:val="A6A6A6" w:themeColor="background1" w:themeShade="A6"/>
+        </w:rPr>
+        <w:t>Eagle</w:t>
       </w:r>
     </w:p>
     <w:p>
@@ -5508,26 +5492,50 @@
                             <w:r>
                               <w:t xml:space="preserve">Abbildung </w:t>
                             </w:r>
+                            <w:fldSimple w:instr=" SEQ Abbildung \* ARABIC ">
+                              <w:r>
+                                <w:rPr>
+                                  <w:noProof/>
+                                </w:rPr>
+                                <w:t>2</w:t>
+                              </w:r>
+                            </w:fldSimple>
                             <w:r>
-                              <w:fldChar w:fldCharType="begin"/>
-                            </w:r>
-                            <w:r>
-                              <w:instrText xml:space="preserve"> SEQ Abbildung \* ARABIC </w:instrText>
-                            </w:r>
-                            <w:r>
-                              <w:fldChar w:fldCharType="separate"/>
+                              <w:rPr>
+                                <w:noProof/>
+                              </w:rPr>
+                              <w:t xml:space="preserve"> </w:t>
                             </w:r>
                             <w:r>
                               <w:rPr>
                                 <w:noProof/>
                               </w:rPr>
-                              <w:t>2</w:t>
+                              <w:tab/>
                             </w:r>
                             <w:r>
                               <w:rPr>
                                 <w:noProof/>
                               </w:rPr>
-                              <w:fldChar w:fldCharType="end"/>
+                              <w:tab/>
+                            </w:r>
+                            <w:r>
+                              <w:rPr>
+                                <w:noProof/>
+                              </w:rPr>
+                              <w:tab/>
+                            </w:r>
+                            <w:r>
+                              <w:rPr>
+                                <w:noProof/>
+                              </w:rPr>
+                              <w:tab/>
+                            </w:r>
+                            <w:r>
+                              <w:rPr>
+                                <w:noProof/>
+                                <w:color w:val="A6A6A6" w:themeColor="background1" w:themeShade="A6"/>
+                              </w:rPr>
+                              <w:t>Erstellt mit Fritzing</w:t>
                             </w:r>
                           </w:p>
                         </w:txbxContent>
@@ -5568,6 +5576,43 @@
                           <w:t>2</w:t>
                         </w:r>
                       </w:fldSimple>
+                      <w:r>
+                        <w:rPr>
+                          <w:noProof/>
+                        </w:rPr>
+                        <w:t xml:space="preserve"> </w:t>
+                      </w:r>
+                      <w:r>
+                        <w:rPr>
+                          <w:noProof/>
+                        </w:rPr>
+                        <w:tab/>
+                      </w:r>
+                      <w:r>
+                        <w:rPr>
+                          <w:noProof/>
+                        </w:rPr>
+                        <w:tab/>
+                      </w:r>
+                      <w:r>
+                        <w:rPr>
+                          <w:noProof/>
+                        </w:rPr>
+                        <w:tab/>
+                      </w:r>
+                      <w:r>
+                        <w:rPr>
+                          <w:noProof/>
+                        </w:rPr>
+                        <w:tab/>
+                      </w:r>
+                      <w:r>
+                        <w:rPr>
+                          <w:noProof/>
+                          <w:color w:val="A6A6A6" w:themeColor="background1" w:themeShade="A6"/>
+                        </w:rPr>
+                        <w:t>Erstellt mit Fritzing</w:t>
+                      </w:r>
                     </w:p>
                   </w:txbxContent>
                 </v:textbox>
@@ -5698,7 +5743,7 @@
                     </pic:cNvPicPr>
                   </pic:nvPicPr>
                   <pic:blipFill>
-                    <a:blip r:embed="rId21">
+                    <a:blip r:embed="rId11">
                       <a:extLst>
                         <a:ext uri="{28A0092B-C50C-407E-A947-70E740481C1C}">
                           <a14:useLocalDpi xmlns:a14="http://schemas.microsoft.com/office/drawing/2010/main" val="0"/>
@@ -5842,7 +5887,7 @@
             <wp:cNvGraphicFramePr/>
             <a:graphic xmlns:a="http://schemas.openxmlformats.org/drawingml/2006/main">
               <a:graphicData uri="http://schemas.openxmlformats.org/drawingml/2006/diagram">
-                <dgm:relIds xmlns:dgm="http://schemas.openxmlformats.org/drawingml/2006/diagram" xmlns:r="http://schemas.openxmlformats.org/officeDocument/2006/relationships" r:dm="rId22" r:lo="rId23" r:qs="rId24" r:cs="rId25"/>
+                <dgm:relIds xmlns:dgm="http://schemas.openxmlformats.org/drawingml/2006/diagram" xmlns:r="http://schemas.openxmlformats.org/officeDocument/2006/relationships" r:dm="rId12" r:lo="rId13" r:qs="rId14" r:cs="rId15"/>
               </a:graphicData>
             </a:graphic>
           </wp:anchor>
@@ -5876,7 +5921,7 @@
                     </pic:cNvPicPr>
                   </pic:nvPicPr>
                   <pic:blipFill>
-                    <a:blip r:embed="rId27">
+                    <a:blip r:embed="rId17">
                       <a:extLst>
                         <a:ext uri="{28A0092B-C50C-407E-A947-70E740481C1C}">
                           <a14:useLocalDpi xmlns:a14="http://schemas.microsoft.com/office/drawing/2010/main" val="0"/>
@@ -5912,27 +5957,14 @@
       <w:r>
         <w:t xml:space="preserve">Abbildung </w:t>
       </w:r>
-      <w:r>
-        <w:fldChar w:fldCharType="begin"/>
-      </w:r>
-      <w:r>
-        <w:instrText xml:space="preserve"> SEQ Abbildung \* ARABIC </w:instrText>
-      </w:r>
-      <w:r>
-        <w:fldChar w:fldCharType="separate"/>
-      </w:r>
-      <w:r>
-        <w:rPr>
-          <w:noProof/>
-        </w:rPr>
-        <w:t>3</w:t>
-      </w:r>
-      <w:r>
-        <w:rPr>
-          <w:noProof/>
-        </w:rPr>
-        <w:fldChar w:fldCharType="end"/>
-      </w:r>
+      <w:fldSimple w:instr=" SEQ Abbildung \* ARABIC ">
+        <w:r>
+          <w:rPr>
+            <w:noProof/>
+          </w:rPr>
+          <w:t>3</w:t>
+        </w:r>
+      </w:fldSimple>
     </w:p>
     <w:p>
       <w:pPr>
@@ -5961,7 +5993,7 @@
                     </pic:cNvPicPr>
                   </pic:nvPicPr>
                   <pic:blipFill>
-                    <a:blip r:embed="rId28">
+                    <a:blip r:embed="rId18">
                       <a:extLst>
                         <a:ext uri="{28A0092B-C50C-407E-A947-70E740481C1C}">
                           <a14:useLocalDpi xmlns:a14="http://schemas.microsoft.com/office/drawing/2010/main" val="0"/>
@@ -6115,7 +6147,7 @@
                     </pic:cNvPicPr>
                   </pic:nvPicPr>
                   <pic:blipFill>
-                    <a:blip r:embed="rId29" cstate="print">
+                    <a:blip r:embed="rId19" cstate="print">
                       <a:extLst>
                         <a:ext uri="{28A0092B-C50C-407E-A947-70E740481C1C}">
                           <a14:useLocalDpi xmlns:a14="http://schemas.microsoft.com/office/drawing/2010/main" val="0"/>
@@ -6152,8 +6184,8 @@
       <w:r>
         <w:t>Abbildung 6</w:t>
       </w:r>
-      <w:bookmarkStart w:id="19" w:name="_MON_1705855003"/>
-      <w:bookmarkEnd w:id="19"/>
+      <w:bookmarkStart w:id="17" w:name="_MON_1705855003"/>
+      <w:bookmarkEnd w:id="17"/>
       <w:r>
         <w:object w:dxaOrig="16840" w:dyaOrig="11670">
           <v:shapetype id="_x0000_t75" coordsize="21600,21600" o:spt="75" o:preferrelative="t" path="m@4@5l@4@11@9@11@9@5xe" filled="f" stroked="f">
@@ -6175,10 +6207,10 @@
             <v:path o:extrusionok="f" gradientshapeok="t" o:connecttype="rect"/>
             <o:lock v:ext="edit" aspectratio="t"/>
           </v:shapetype>
-          <v:shape id="_x0000_i1025" type="#_x0000_t75" style="width:385.65pt;height:266.1pt" o:ole="">
-            <v:imagedata r:id="rId30" o:title=""/>
+          <v:shape id="_x0000_i1025" type="#_x0000_t75" style="width:385.65pt;height:266.65pt" o:ole="">
+            <v:imagedata r:id="rId20" o:title=""/>
           </v:shape>
-          <o:OLEObject Type="Embed" ProgID="Word.OpenDocumentText.12" ShapeID="_x0000_i1025" DrawAspect="Content" ObjectID="_1706444700" r:id="rId31"/>
+          <o:OLEObject Type="Embed" ProgID="Word.OpenDocumentText.12" ShapeID="_x0000_i1025" DrawAspect="Content" ObjectID="_1706461456" r:id="rId21"/>
         </w:object>
       </w:r>
     </w:p>
@@ -6190,19 +6222,45 @@
         <w:lastRenderedPageBreak/>
         <w:t>Abbildung 8</w:t>
       </w:r>
+      <w:r>
+        <w:tab/>
+      </w:r>
+      <w:r>
+        <w:tab/>
+      </w:r>
+      <w:r>
+        <w:tab/>
+      </w:r>
+      <w:r>
+        <w:tab/>
+      </w:r>
+      <w:r>
+        <w:rPr>
+          <w:noProof/>
+          <w:color w:val="A6A6A6" w:themeColor="background1" w:themeShade="A6"/>
+        </w:rPr>
+        <w:t>Erstellt</w:t>
+      </w:r>
+      <w:r>
+        <w:rPr>
+          <w:noProof/>
+          <w:color w:val="A6A6A6" w:themeColor="background1" w:themeShade="A6"/>
+        </w:rPr>
+        <w:t xml:space="preserve"> mit Eagle</w:t>
+      </w:r>
     </w:p>
-    <w:bookmarkStart w:id="20" w:name="_MON_1705856086"/>
-    <w:bookmarkEnd w:id="20"/>
+    <w:bookmarkStart w:id="18" w:name="_MON_1705856086"/>
+    <w:bookmarkEnd w:id="18"/>
     <w:p>
       <w:pPr>
         <w:keepNext/>
       </w:pPr>
       <w:r>
         <w:object w:dxaOrig="5740" w:dyaOrig="4566">
-          <v:shape id="_x0000_i1026" type="#_x0000_t75" style="width:286.7pt;height:227.85pt" o:ole="">
-            <v:imagedata r:id="rId32" o:title=""/>
+          <v:shape id="_x0000_i1026" type="#_x0000_t75" style="width:286.45pt;height:227.4pt" o:ole="">
+            <v:imagedata r:id="rId22" o:title=""/>
           </v:shape>
-          <o:OLEObject Type="Embed" ProgID="Word.OpenDocumentText.12" ShapeID="_x0000_i1026" DrawAspect="Content" ObjectID="_1706444701" r:id="rId33"/>
+          <o:OLEObject Type="Embed" ProgID="Word.OpenDocumentText.12" ShapeID="_x0000_i1026" DrawAspect="Content" ObjectID="_1706461457" r:id="rId23"/>
         </w:object>
       </w:r>
     </w:p>
@@ -6212,6 +6270,32 @@
       </w:pPr>
       <w:r>
         <w:t>Abbildung 9</w:t>
+      </w:r>
+      <w:r>
+        <w:tab/>
+      </w:r>
+      <w:r>
+        <w:tab/>
+      </w:r>
+      <w:r>
+        <w:tab/>
+      </w:r>
+      <w:r>
+        <w:tab/>
+      </w:r>
+      <w:r>
+        <w:rPr>
+          <w:noProof/>
+          <w:color w:val="A6A6A6" w:themeColor="background1" w:themeShade="A6"/>
+        </w:rPr>
+        <w:t>Erstellt</w:t>
+      </w:r>
+      <w:r>
+        <w:rPr>
+          <w:noProof/>
+          <w:color w:val="A6A6A6" w:themeColor="background1" w:themeShade="A6"/>
+        </w:rPr>
+        <w:t xml:space="preserve"> mit Eagle</w:t>
       </w:r>
     </w:p>
     <w:p>
@@ -6341,7 +6425,7 @@
                     </pic:cNvPicPr>
                   </pic:nvPicPr>
                   <pic:blipFill>
-                    <a:blip r:embed="rId34" cstate="print">
+                    <a:blip r:embed="rId24" cstate="print">
                       <a:extLst>
                         <a:ext uri="{28A0092B-C50C-407E-A947-70E740481C1C}">
                           <a14:useLocalDpi xmlns:a14="http://schemas.microsoft.com/office/drawing/2010/main" val="0"/>
@@ -6397,7 +6481,7 @@
                     </pic:cNvPicPr>
                   </pic:nvPicPr>
                   <pic:blipFill>
-                    <a:blip r:embed="rId35">
+                    <a:blip r:embed="rId25">
                       <a:extLst>
                         <a:ext uri="{28A0092B-C50C-407E-A947-70E740481C1C}">
                           <a14:useLocalDpi xmlns:a14="http://schemas.microsoft.com/office/drawing/2010/main" val="0"/>
@@ -6460,7 +6544,7 @@
                     </pic:cNvPicPr>
                   </pic:nvPicPr>
                   <pic:blipFill>
-                    <a:blip r:embed="rId36">
+                    <a:blip r:embed="rId26">
                       <a:extLst>
                         <a:ext uri="{28A0092B-C50C-407E-A947-70E740481C1C}">
                           <a14:useLocalDpi xmlns:a14="http://schemas.microsoft.com/office/drawing/2010/main" val="0"/>
@@ -6524,7 +6608,7 @@
                     </pic:cNvPicPr>
                   </pic:nvPicPr>
                   <pic:blipFill>
-                    <a:blip r:embed="rId37">
+                    <a:blip r:embed="rId27">
                       <a:extLst>
                         <a:ext uri="{28A0092B-C50C-407E-A947-70E740481C1C}">
                           <a14:useLocalDpi xmlns:a14="http://schemas.microsoft.com/office/drawing/2010/main" val="0"/>
@@ -6688,7 +6772,7 @@
                     </pic:cNvPicPr>
                   </pic:nvPicPr>
                   <pic:blipFill>
-                    <a:blip r:embed="rId38" cstate="print">
+                    <a:blip r:embed="rId28" cstate="print">
                       <a:extLst>
                         <a:ext uri="{28A0092B-C50C-407E-A947-70E740481C1C}">
                           <a14:useLocalDpi xmlns:a14="http://schemas.microsoft.com/office/drawing/2010/main" val="0"/>
@@ -6750,7 +6834,7 @@
                     </pic:cNvPicPr>
                   </pic:nvPicPr>
                   <pic:blipFill>
-                    <a:blip r:embed="rId39">
+                    <a:blip r:embed="rId29">
                       <a:extLst>
                         <a:ext uri="{28A0092B-C50C-407E-A947-70E740481C1C}">
                           <a14:useLocalDpi xmlns:a14="http://schemas.microsoft.com/office/drawing/2010/main" val="0"/>
@@ -6837,6 +6921,23 @@
                             <w:r>
                               <w:t>Abbildung 16</w:t>
                             </w:r>
+                            <w:r>
+                              <w:tab/>
+                            </w:r>
+                            <w:r>
+                              <w:rPr>
+                                <w:noProof/>
+                                <w:color w:val="A6A6A6" w:themeColor="background1" w:themeShade="A6"/>
+                              </w:rPr>
+                              <w:t>B</w:t>
+                            </w:r>
+                            <w:r>
+                              <w:rPr>
+                                <w:noProof/>
+                                <w:color w:val="A6A6A6" w:themeColor="background1" w:themeShade="A6"/>
+                              </w:rPr>
+                              <w:t>ildschirmfoto meines Programms</w:t>
+                            </w:r>
                           </w:p>
                         </w:txbxContent>
                       </wps:txbx>
@@ -6870,6 +6971,23 @@
                       <w:r>
                         <w:t>Abbildung 16</w:t>
                       </w:r>
+                      <w:r>
+                        <w:tab/>
+                      </w:r>
+                      <w:r>
+                        <w:rPr>
+                          <w:noProof/>
+                          <w:color w:val="A6A6A6" w:themeColor="background1" w:themeShade="A6"/>
+                        </w:rPr>
+                        <w:t>B</w:t>
+                      </w:r>
+                      <w:r>
+                        <w:rPr>
+                          <w:noProof/>
+                          <w:color w:val="A6A6A6" w:themeColor="background1" w:themeShade="A6"/>
+                        </w:rPr>
+                        <w:t>ildschirmfoto meines Programms</w:t>
+                      </w:r>
                     </w:p>
                   </w:txbxContent>
                 </v:textbox>
@@ -6907,7 +7025,7 @@
                     <pic:cNvPicPr/>
                   </pic:nvPicPr>
                   <pic:blipFill>
-                    <a:blip r:embed="rId40">
+                    <a:blip r:embed="rId30">
                       <a:extLst>
                         <a:ext uri="{28A0092B-C50C-407E-A947-70E740481C1C}">
                           <a14:useLocalDpi xmlns:a14="http://schemas.microsoft.com/office/drawing/2010/main" val="0"/>
@@ -6957,7 +7075,7 @@
             <wp:cNvGraphicFramePr/>
             <a:graphic xmlns:a="http://schemas.openxmlformats.org/drawingml/2006/main">
               <a:graphicData uri="http://schemas.openxmlformats.org/drawingml/2006/chart">
-                <c:chart xmlns:c="http://schemas.openxmlformats.org/drawingml/2006/chart" xmlns:r="http://schemas.openxmlformats.org/officeDocument/2006/relationships" r:id="rId41"/>
+                <c:chart xmlns:c="http://schemas.openxmlformats.org/drawingml/2006/chart" xmlns:r="http://schemas.openxmlformats.org/officeDocument/2006/relationships" r:id="rId31"/>
               </a:graphicData>
             </a:graphic>
           </wp:inline>
@@ -6981,12 +7099,12 @@
       <w:pPr>
         <w:pStyle w:val="berschrift1"/>
       </w:pPr>
-      <w:bookmarkStart w:id="21" w:name="_Toc95825850"/>
+      <w:bookmarkStart w:id="19" w:name="_Toc95825850"/>
       <w:r>
         <w:lastRenderedPageBreak/>
         <w:t>Erklärung</w:t>
       </w:r>
-      <w:bookmarkEnd w:id="21"/>
+      <w:bookmarkEnd w:id="19"/>
       <w:r>
         <w:br/>
       </w:r>
@@ -7116,8 +7234,8 @@
       </w:r>
     </w:p>
     <w:sectPr>
-      <w:footerReference w:type="default" r:id="rId42"/>
-      <w:footerReference w:type="first" r:id="rId43"/>
+      <w:footerReference w:type="default" r:id="rId32"/>
+      <w:footerReference w:type="first" r:id="rId33"/>
       <w:footnotePr>
         <w:numRestart w:val="eachPage"/>
       </w:footnotePr>
@@ -7372,7 +7490,23 @@
           <w:sz w:val="16"/>
           <w:szCs w:val="16"/>
         </w:rPr>
-        <w:t xml:space="preserve">Meinen habe ich auf </w:t>
+        <w:t xml:space="preserve">Meinen </w:t>
+      </w:r>
+      <w:proofErr w:type="spellStart"/>
+      <w:r>
+        <w:rPr>
+          <w:sz w:val="16"/>
+          <w:szCs w:val="16"/>
+        </w:rPr>
+        <w:t>habe</w:t>
+      </w:r>
+      <w:proofErr w:type="spellEnd"/>
+      <w:r>
+        <w:rPr>
+          <w:sz w:val="16"/>
+          <w:szCs w:val="16"/>
+        </w:rPr>
+        <w:t xml:space="preserve"> ich auf </w:t>
       </w:r>
       <w:hyperlink r:id="rId1" w:history="1">
         <w:r>
@@ -7396,8 +7530,17 @@
           <w:sz w:val="16"/>
           <w:szCs w:val="16"/>
         </w:rPr>
-        <w:t>shorturl.at/dmHMN</w:t>
-      </w:r>
+        <w:t>shorturl.at/</w:t>
+      </w:r>
+      <w:proofErr w:type="spellStart"/>
+      <w:r>
+        <w:rPr>
+          <w:sz w:val="16"/>
+          <w:szCs w:val="16"/>
+        </w:rPr>
+        <w:t>dmHMN</w:t>
+      </w:r>
+      <w:proofErr w:type="spellEnd"/>
       <w:r>
         <w:rPr>
           <w:sz w:val="16"/>
@@ -7860,10 +8003,7 @@
         <w:t>O</w:t>
       </w:r>
       <w:r>
-        <w:t xml:space="preserve">utput ist eine </w:t>
-      </w:r>
-      <w:r>
-        <w:t>Allzweckein- und</w:t>
+        <w:t>utput ist eine Allzweckein- und</w:t>
       </w:r>
       <w:r>
         <w:t xml:space="preserve"> ausgabe</w:t>
@@ -8189,13 +8329,7 @@
         <w:rPr>
           <w:sz w:val="16"/>
         </w:rPr>
-        <w:t xml:space="preserve">nowledgement-Bit zeigt </w:t>
-      </w:r>
-      <w:r>
-        <w:rPr>
-          <w:sz w:val="16"/>
-        </w:rPr>
-        <w:t>an dass nicht alles Empfangen wurde</w:t>
+        <w:t>nowledgement-Bit zeigt an dass nicht alles Empfangen wurde</w:t>
       </w:r>
     </w:p>
   </w:footnote>
@@ -8300,6 +8434,7 @@
         <w:ind w:left="284"/>
         <w:rPr>
           <w:sz w:val="16"/>
+          <w:szCs w:val="16"/>
           <w:lang w:val="en-GB"/>
         </w:rPr>
       </w:pPr>
@@ -8307,12 +8442,14 @@
         <w:rPr>
           <w:rStyle w:val="Funotenzeichen"/>
           <w:sz w:val="16"/>
+          <w:szCs w:val="16"/>
         </w:rPr>
         <w:footnoteRef/>
       </w:r>
       <w:r>
         <w:rPr>
           <w:sz w:val="16"/>
+          <w:szCs w:val="16"/>
           <w:lang w:val="en-GB"/>
         </w:rPr>
         <w:t xml:space="preserve"> Eine Rechenoperation</w:t>
@@ -8327,6 +8464,7 @@
         <w:ind w:left="284"/>
         <w:rPr>
           <w:sz w:val="16"/>
+          <w:szCs w:val="16"/>
           <w:lang w:val="en-GB"/>
         </w:rPr>
       </w:pPr>
@@ -8334,12 +8472,14 @@
         <w:rPr>
           <w:rStyle w:val="Funotenzeichen"/>
           <w:sz w:val="16"/>
+          <w:szCs w:val="16"/>
         </w:rPr>
         <w:footnoteRef/>
       </w:r>
       <w:r>
         <w:rPr>
           <w:sz w:val="16"/>
+          <w:szCs w:val="16"/>
           <w:lang w:val="en-GB"/>
         </w:rPr>
         <w:t xml:space="preserve"> </w:t>
@@ -8349,6 +8489,7 @@
           <w:rPr>
             <w:rStyle w:val="Hyperlink"/>
             <w:sz w:val="16"/>
+            <w:szCs w:val="16"/>
             <w:lang w:val="en-GB"/>
           </w:rPr>
           <w:t>https://www.waveshare.com/wiki/File:LCD1602-RGB-Module-demo.zip</w:t>
@@ -8357,6 +8498,7 @@
       <w:r>
         <w:rPr>
           <w:sz w:val="16"/>
+          <w:szCs w:val="16"/>
           <w:lang w:val="en-GB"/>
         </w:rPr>
         <w:t xml:space="preserve"> (shorturl.at/rATX0)</w:t>
@@ -8370,6 +8512,8 @@
         <w:spacing w:after="0"/>
         <w:ind w:left="284"/>
         <w:rPr>
+          <w:sz w:val="16"/>
+          <w:szCs w:val="16"/>
           <w:lang w:val="en-GB"/>
         </w:rPr>
       </w:pPr>
@@ -8377,57 +8521,36 @@
         <w:rPr>
           <w:rStyle w:val="Funotenzeichen"/>
           <w:sz w:val="16"/>
+          <w:szCs w:val="16"/>
         </w:rPr>
         <w:footnoteRef/>
       </w:r>
       <w:r>
         <w:rPr>
           <w:sz w:val="16"/>
+          <w:szCs w:val="16"/>
           <w:lang w:val="en-GB"/>
         </w:rPr>
         <w:t xml:space="preserve"> </w:t>
       </w:r>
-      <w:r>
-        <w:fldChar w:fldCharType="begin"/>
-      </w:r>
+      <w:hyperlink r:id="rId3" w:history="1">
+        <w:r>
+          <w:rPr>
+            <w:rStyle w:val="Hyperlink"/>
+            <w:sz w:val="16"/>
+            <w:szCs w:val="16"/>
+            <w:lang w:val="en-GB"/>
+          </w:rPr>
+          <w:t>https://www.waveshare.com/wiki/LCD1602_RGB_Module?Amazon</w:t>
+        </w:r>
+      </w:hyperlink>
       <w:r>
         <w:rPr>
+          <w:sz w:val="16"/>
+          <w:szCs w:val="16"/>
           <w:lang w:val="en-GB"/>
         </w:rPr>
-        <w:instrText xml:space="preserve"> HYPERLINK "https://www.waveshare.com/wiki/LCD1602_RGB_Module?Amazon" </w:instrText>
-      </w:r>
-      <w:r>
-        <w:fldChar w:fldCharType="separate"/>
-      </w:r>
-      <w:r>
-        <w:rPr>
-          <w:rStyle w:val="Hyperlink"/>
-          <w:sz w:val="16"/>
-          <w:lang w:val="en-GB"/>
-        </w:rPr>
-        <w:t>https://www.waveshare.com/wiki/LCD1602_RGB_Module?Amazon</w:t>
-      </w:r>
-      <w:r>
-        <w:rPr>
-          <w:rStyle w:val="Hyperlink"/>
-          <w:sz w:val="16"/>
-          <w:lang w:val="en-GB"/>
-        </w:rPr>
-        <w:fldChar w:fldCharType="end"/>
-      </w:r>
-      <w:r>
-        <w:rPr>
-          <w:sz w:val="16"/>
-          <w:lang w:val="en-GB"/>
-        </w:rPr>
-        <w:t xml:space="preserve"> </w:t>
-      </w:r>
-      <w:r>
-        <w:rPr>
-          <w:sz w:val="16"/>
-          <w:lang w:val="en-GB"/>
-        </w:rPr>
-        <w:t>(shorturl.at/jyzN1)</w:t>
+        <w:t xml:space="preserve"> (shorturl.at/jyzN1)</w:t>
       </w:r>
     </w:p>
   </w:footnote>
@@ -8438,17 +8561,20 @@
         <w:spacing w:after="0"/>
         <w:ind w:left="284"/>
         <w:rPr>
+          <w:sz w:val="16"/>
           <w:lang w:val="en-GB"/>
         </w:rPr>
       </w:pPr>
       <w:r>
         <w:rPr>
           <w:rStyle w:val="Funotenzeichen"/>
+          <w:sz w:val="16"/>
         </w:rPr>
         <w:footnoteRef/>
       </w:r>
       <w:r>
         <w:rPr>
+          <w:sz w:val="16"/>
           <w:lang w:val="en-GB"/>
         </w:rPr>
         <w:t xml:space="preserve"> </w:t>
@@ -8456,12 +8582,14 @@
       <w:r>
         <w:rPr>
           <w:b/>
+          <w:sz w:val="16"/>
           <w:lang w:val="en-GB"/>
         </w:rPr>
         <w:t>P</w:t>
       </w:r>
       <w:r>
         <w:rPr>
+          <w:sz w:val="16"/>
           <w:lang w:val="en-GB"/>
         </w:rPr>
         <w:t xml:space="preserve">lated </w:t>
@@ -8469,12 +8597,14 @@
       <w:r>
         <w:rPr>
           <w:b/>
+          <w:sz w:val="16"/>
           <w:lang w:val="en-GB"/>
         </w:rPr>
         <w:t>T</w:t>
       </w:r>
       <w:r>
         <w:rPr>
+          <w:sz w:val="16"/>
           <w:lang w:val="en-GB"/>
         </w:rPr>
         <w:t xml:space="preserve">hrough </w:t>
@@ -8482,12 +8612,14 @@
       <w:r>
         <w:rPr>
           <w:b/>
+          <w:sz w:val="16"/>
           <w:lang w:val="en-GB"/>
         </w:rPr>
         <w:t>H</w:t>
       </w:r>
       <w:r>
         <w:rPr>
+          <w:sz w:val="16"/>
           <w:lang w:val="en-GB"/>
         </w:rPr>
         <w:t>ole</w:t>
@@ -8519,7 +8651,7 @@
         </w:rPr>
         <w:t xml:space="preserve"> </w:t>
       </w:r>
-      <w:hyperlink r:id="rId3" w:history="1">
+      <w:hyperlink r:id="rId4" w:history="1">
         <w:r>
           <w:rPr>
             <w:rStyle w:val="Hyperlink"/>
@@ -9373,7 +9505,7 @@
   </w:docDefaults>
   <w:latentStyles w:defLockedState="0" w:defUIPriority="99" w:defSemiHidden="0" w:defUnhideWhenUsed="0" w:defQFormat="0" w:count="375">
     <w:lsdException w:name="Normal" w:uiPriority="0" w:qFormat="1"/>
-    <w:lsdException w:name="heading 1" w:uiPriority="0" w:qFormat="1"/>
+    <w:lsdException w:name="heading 1" w:uiPriority="9" w:qFormat="1"/>
     <w:lsdException w:name="heading 2" w:semiHidden="1" w:uiPriority="0" w:unhideWhenUsed="1" w:qFormat="1"/>
     <w:lsdException w:name="heading 3" w:semiHidden="1" w:uiPriority="9" w:unhideWhenUsed="1"/>
     <w:lsdException w:name="heading 4" w:semiHidden="1" w:uiPriority="9" w:unhideWhenUsed="1" w:qFormat="1"/>
@@ -9764,6 +9896,7 @@
     <w:name w:val="heading 1"/>
     <w:basedOn w:val="Standard"/>
     <w:link w:val="berschrift1Zchn"/>
+    <w:uiPriority w:val="9"/>
     <w:qFormat/>
     <w:rsid w:val="00CF73DA"/>
     <w:pPr>
@@ -9940,6 +10073,7 @@
     <w:name w:val="Überschrift 1 Zchn"/>
     <w:basedOn w:val="Absatz-Standardschriftart"/>
     <w:link w:val="berschrift1"/>
+    <w:uiPriority w:val="9"/>
     <w:rsid w:val="00CF73DA"/>
     <w:rPr>
       <w:rFonts w:ascii="Liberation Sans" w:eastAsia="Microsoft YaHei" w:hAnsi="Liberation Sans" w:cs="Lucida Sans"/>
@@ -10475,6 +10609,33 @@
     <w:rPr>
       <w:color w:val="800080" w:themeColor="followedHyperlink"/>
       <w:u w:val="single"/>
+    </w:rPr>
+  </w:style>
+  <w:style w:type="paragraph" w:styleId="Literaturverzeichnis">
+    <w:name w:val="Bibliography"/>
+    <w:basedOn w:val="Standard"/>
+    <w:next w:val="Standard"/>
+    <w:uiPriority w:val="37"/>
+    <w:unhideWhenUsed/>
+    <w:rsid w:val="00592E7F"/>
+    <w:rPr>
+      <w:rFonts w:cs="Mangal"/>
+      <w:szCs w:val="21"/>
+    </w:rPr>
+  </w:style>
+  <w:style w:type="paragraph" w:styleId="Abbildungsverzeichnis">
+    <w:name w:val="table of figures"/>
+    <w:basedOn w:val="Standard"/>
+    <w:next w:val="Standard"/>
+    <w:uiPriority w:val="99"/>
+    <w:unhideWhenUsed/>
+    <w:rsid w:val="00934A24"/>
+    <w:pPr>
+      <w:spacing w:after="0"/>
+    </w:pPr>
+    <w:rPr>
+      <w:rFonts w:cs="Mangal"/>
+      <w:szCs w:val="21"/>
     </w:rPr>
   </w:style>
 </w:styles>
@@ -43133,7 +43294,7 @@
   <dgm:whole/>
   <dgm:extLst>
     <a:ext uri="http://schemas.microsoft.com/office/drawing/2008/diagram">
-      <dsp:dataModelExt xmlns:dsp="http://schemas.microsoft.com/office/drawing/2008/diagram" relId="rId26" minVer="http://schemas.openxmlformats.org/drawingml/2006/diagram"/>
+      <dsp:dataModelExt xmlns:dsp="http://schemas.microsoft.com/office/drawing/2008/diagram" relId="rId16" minVer="http://schemas.openxmlformats.org/drawingml/2006/diagram"/>
     </a:ext>
   </dgm:extLst>
 </dgm:dataModel>
@@ -46167,11 +46328,210 @@
 </file>
 
 <file path=customXml/item1.xml><?xml version="1.0" encoding="utf-8"?>
-<b:Sources xmlns:b="http://schemas.openxmlformats.org/officeDocument/2006/bibliography" xmlns="http://schemas.openxmlformats.org/officeDocument/2006/bibliography" SelectedStyle="\APA.XSL" StyleName="APA"/>
+<b:Sources xmlns:b="http://schemas.openxmlformats.org/officeDocument/2006/bibliography" xmlns="http://schemas.openxmlformats.org/officeDocument/2006/bibliography" SelectedStyle="\APASixthEditionOfficeOnline.xsl" StyleName="APA" Version="6">
+  <b:Source>
+    <b:Tag>W3S22</b:Tag>
+    <b:SourceType>InternetSite</b:SourceType>
+    <b:Guid>{ABA18B1A-7A8B-4799-916D-5A314026D28C}</b:Guid>
+    <b:Author>
+      <b:Author>
+        <b:Corporate>W3Schools</b:Corporate>
+      </b:Author>
+    </b:Author>
+    <b:Title>Java Create and Write To Files</b:Title>
+    <b:YearAccessed>2022</b:YearAccessed>
+    <b:MonthAccessed>Januar</b:MonthAccessed>
+    <b:DayAccessed>4</b:DayAccessed>
+    <b:URL>https://www.w3schools.com/java/java_files_create.asp</b:URL>
+    <b:LCID>de-DE</b:LCID>
+    <b:RefOrder>7</b:RefOrder>
+  </b:Source>
+  <b:Source>
+    <b:Tag>Gee21</b:Tag>
+    <b:SourceType>InternetSite</b:SourceType>
+    <b:Guid>{60C6C9BC-C1F2-4872-BD25-CA767570F48E}</b:Guid>
+    <b:Author>
+      <b:Author>
+        <b:Corporate>GeeksforGeeks</b:Corporate>
+      </b:Author>
+    </b:Author>
+    <b:Title>String class in Java | Set 1</b:Title>
+    <b:YearAccessed>2021</b:YearAccessed>
+    <b:MonthAccessed>Dezember</b:MonthAccessed>
+    <b:DayAccessed>28</b:DayAccessed>
+    <b:Year>2020</b:Year>
+    <b:Month>November</b:Month>
+    <b:Day>24</b:Day>
+    <b:LCID>de-DE</b:LCID>
+    <b:RefOrder>9</b:RefOrder>
+  </b:Source>
+  <b:Source>
+    <b:Tag>Dra18</b:Tag>
+    <b:SourceType>InternetSite</b:SourceType>
+    <b:Guid>{7DC766D3-966E-4970-872D-3C69E1E632E9}</b:Guid>
+    <b:Title>How to execute a python file with few arguments in java</b:Title>
+    <b:Year>2018</b:Year>
+    <b:Month>März</b:Month>
+    <b:Day>27</b:Day>
+    <b:YearAccessed>2022</b:YearAccessed>
+    <b:MonthAccessed>Januar</b:MonthAccessed>
+    <b:DayAccessed>25</b:DayAccessed>
+    <b:Author>
+      <b:Author>
+        <b:NameList>
+          <b:Person>
+            <b:Last>DragonLord999</b:Last>
+          </b:Person>
+        </b:NameList>
+      </b:Author>
+    </b:Author>
+    <b:LCID>de-DE</b:LCID>
+    <b:RefOrder>4</b:RefOrder>
+  </b:Source>
+  <b:Source>
+    <b:Tag>Platzhalter1</b:Tag>
+    <b:SourceType>InternetSite</b:SourceType>
+    <b:Guid>{9B571BE7-DE1F-4724-A980-ED65C4D13DFF}</b:Guid>
+    <b:Author>
+      <b:Author>
+        <b:NameList>
+          <b:Person>
+            <b:Last>Howard</b:Last>
+            <b:First>Phil</b:First>
+          </b:Person>
+        </b:NameList>
+      </b:Author>
+    </b:Author>
+    <b:Title>Raspberry Pi GPIO Pinout</b:Title>
+    <b:Year>2021</b:Year>
+    <b:Month>Oktober</b:Month>
+    <b:Day>27</b:Day>
+    <b:YearAccessed>2022</b:YearAccessed>
+    <b:MonthAccessed>Januar</b:MonthAccessed>
+    <b:DayAccessed>5</b:DayAccessed>
+    <b:URL>https://pinout.xyz/</b:URL>
+    <b:LCID>de-DE</b:LCID>
+    <b:RefOrder>6</b:RefOrder>
+  </b:Source>
+  <b:Source>
+    <b:Tag>Mul</b:Tag>
+    <b:SourceType>InternetSite</b:SourceType>
+    <b:Guid>{3FA9A51A-66F9-4AEE-A979-E80880523685}</b:Guid>
+    <b:Title>Flex- und Starrflex Leiterplatten</b:Title>
+    <b:URL>https://www.multi-circuit-boards.eu/leiterplatten-design-hilfe/flex-starrflex.html</b:URL>
+    <b:Author>
+      <b:Author>
+        <b:Corporate>Leiterplatten, Multi-CB</b:Corporate>
+      </b:Author>
+    </b:Author>
+    <b:YearAccessed>2022</b:YearAccessed>
+    <b:MonthAccessed>Januar</b:MonthAccessed>
+    <b:DayAccessed>18</b:DayAccessed>
+    <b:LCID>de-AT</b:LCID>
+    <b:RefOrder>5</b:RefOrder>
+  </b:Source>
+  <b:Source>
+    <b:Tag>Eng21</b:Tag>
+    <b:SourceType>DocumentFromInternetSite</b:SourceType>
+    <b:Guid>{2EC507C2-3E3B-4603-B2EC-DCD365629AA5}</b:Guid>
+    <b:Title>LCD1602 RGB Module</b:Title>
+    <b:Year>2021</b:Year>
+    <b:Author>
+      <b:Author>
+        <b:Corporate>Waveshare</b:Corporate>
+      </b:Author>
+    </b:Author>
+    <b:InternetSiteTitle>LCD1602 RGB Module</b:InternetSiteTitle>
+    <b:Month>April</b:Month>
+    <b:Day>2</b:Day>
+    <b:URL>https://www.waveshare.com/wiki/File:LCD1602_RGB_Module.pdf</b:URL>
+    <b:YearAccessed>2022</b:YearAccessed>
+    <b:MonthAccessed>Januar</b:MonthAccessed>
+    <b:DayAccessed>20</b:DayAccessed>
+    <b:LCID>de-AT</b:LCID>
+    <b:RefOrder>2</b:RefOrder>
+  </b:Source>
+  <b:Source>
+    <b:Tag>Kra221</b:Tag>
+    <b:SourceType>InternetSite</b:SourceType>
+    <b:Guid>{477F5AED-06BB-413E-8C60-7B454C3FC9D9}</b:Guid>
+    <b:Author>
+      <b:Author>
+        <b:NameList>
+          <b:Person>
+            <b:Last>Krampe</b:Last>
+            <b:First>Simon</b:First>
+          </b:Person>
+        </b:NameList>
+      </b:Author>
+    </b:Author>
+    <b:Title>SimonKrampe/Facharbeit-Informatik-Taschenrechner</b:Title>
+    <b:InternetSiteTitle>SimonKrampe/Facharbeit-Informatik-Taschenrechner</b:InternetSiteTitle>
+    <b:Year>2022</b:Year>
+    <b:Month>Februar</b:Month>
+    <b:Day>15</b:Day>
+    <b:URL>https://github.com/SimonKrampe/Facharbeit-Informatik-Taschenrechner</b:URL>
+    <b:YearAccessed>2022</b:YearAccessed>
+    <b:MonthAccessed>Februar</b:MonthAccessed>
+    <b:DayAccessed>15</b:DayAccessed>
+    <b:ProductionCompany>GitHub</b:ProductionCompany>
+    <b:LCID>de-AT</b:LCID>
+    <b:RefOrder>8</b:RefOrder>
+  </b:Source>
+  <b:Source>
+    <b:Tag>Kra22</b:Tag>
+    <b:SourceType>InternetSite</b:SourceType>
+    <b:Guid>{9895B447-88A5-41DD-AEF3-E7BFFF72316D}</b:Guid>
+    <b:Author>
+      <b:Author>
+        <b:NameList>
+          <b:Person>
+            <b:Last>Krampe</b:Last>
+            <b:First>Simon</b:First>
+          </b:Person>
+        </b:NameList>
+      </b:Author>
+    </b:Author>
+    <b:Title>SimonKrampe/Taschenrechner</b:Title>
+    <b:InternetSiteTitle>SimonKrampe/Taschenrechner</b:InternetSiteTitle>
+    <b:Year>2022</b:Year>
+    <b:Month>Februar</b:Month>
+    <b:Day>10</b:Day>
+    <b:URL>https://github.com/SimonKrampe/Taschenrechner</b:URL>
+    <b:YearAccessed>2022</b:YearAccessed>
+    <b:MonthAccessed>Februar</b:MonthAccessed>
+    <b:DayAccessed>10</b:DayAccessed>
+    <b:ProductionCompany>GitHub</b:ProductionCompany>
+    <b:LCID>de-AT</b:LCID>
+    <b:RefOrder>3</b:RefOrder>
+  </b:Source>
+  <b:Source>
+    <b:Tag>Ste22</b:Tag>
+    <b:SourceType>InternetSite</b:SourceType>
+    <b:Guid>{5F6610EC-67B4-4A95-AC5F-7B0330982289}</b:Guid>
+    <b:Author>
+      <b:Author>
+        <b:NameList>
+          <b:Person>
+            <b:Last>Stern</b:Last>
+            <b:First>Felix</b:First>
+          </b:Person>
+        </b:NameList>
+      </b:Author>
+    </b:Author>
+    <b:Title>Raspberry Pi Keypad anschließen – Codeschloss</b:Title>
+    <b:YearAccessed>2022</b:YearAccessed>
+    <b:MonthAccessed>Januar</b:MonthAccessed>
+    <b:DayAccessed>5</b:DayAccessed>
+    <b:URL>https://tutorials-raspberrypi.de/raspberry-pi-keypad-tastatur/</b:URL>
+    <b:LCID>de-AT</b:LCID>
+    <b:RefOrder>1</b:RefOrder>
+  </b:Source>
+</b:Sources>
 </file>
 
 <file path=customXml/itemProps1.xml><?xml version="1.0" encoding="utf-8"?>
-<ds:datastoreItem xmlns:ds="http://schemas.openxmlformats.org/officeDocument/2006/customXml" ds:itemID="{85E058F5-6042-4EE7-B074-DF0431854ED7}">
+<ds:datastoreItem xmlns:ds="http://schemas.openxmlformats.org/officeDocument/2006/customXml" ds:itemID="{9842BDD0-C3FA-40DF-96A8-669A5046A6E8}">
   <ds:schemaRefs>
     <ds:schemaRef ds:uri="http://schemas.openxmlformats.org/officeDocument/2006/bibliography"/>
   </ds:schemaRefs>

--- a/Simon Krampe Facharbeit Taschenrechner.docx
+++ b/Simon Krampe Facharbeit Taschenrechner.docx
@@ -2676,7 +2676,13 @@
         <w:t xml:space="preserve"> der Tasten fokussieren</w:t>
       </w:r>
       <w:r>
-        <w:t>, da dies ein sehr wichtiger Aspekt von diesem Projekt ist.</w:t>
+        <w:t xml:space="preserve">, da dies ein sehr wichtiger Aspekt </w:t>
+      </w:r>
+      <w:r>
+        <w:t>dieses Projektes</w:t>
+      </w:r>
+      <w:r>
+        <w:t xml:space="preserve"> ist.</w:t>
       </w:r>
     </w:p>
     <w:p>
@@ -2736,7 +2742,13 @@
         <w:spacing w:after="360" w:line="360" w:lineRule="auto"/>
       </w:pPr>
       <w:r>
-        <w:t>Damit das Programm erkennen kann welche Taste gedrückt wurde müssen die jeweiligen GPIOs entsprechend konfiguriert werden.</w:t>
+        <w:t>Damit das Programm erkennen kann welche Taste gedrückt wurde</w:t>
+      </w:r>
+      <w:r>
+        <w:t>,</w:t>
+      </w:r>
+      <w:r>
+        <w:t xml:space="preserve"> müssen die jeweiligen GPIOs entsprechend konfiguriert werden.</w:t>
       </w:r>
       <w:r>
         <w:t xml:space="preserve"> Die GPIOs die an die Zeilen angeschlossen sind</w:t>
@@ -2777,11 +2789,9 @@
       <w:r>
         <w:t xml:space="preserve">„Pull Up“ Resistenz bedeutet, dass erkannt </w:t>
       </w:r>
-      <w:proofErr w:type="gramStart"/>
-      <w:r>
-        <w:t>wird</w:t>
-      </w:r>
-      <w:proofErr w:type="gramEnd"/>
+      <w:r>
+        <w:t>wird,</w:t>
+      </w:r>
       <w:r>
         <w:t xml:space="preserve"> wenn die anliegende Spannung niedrig wird und da die </w:t>
       </w:r>
@@ -3005,7 +3015,13 @@
       </w:r>
       <w:r>
         <w:br/>
-        <w:t xml:space="preserve">Ein klassischer Datentransfer über I2C Läuft ab wie </w:t>
+        <w:t xml:space="preserve">Ein klassischer Datentransfer über I2C </w:t>
+      </w:r>
+      <w:r>
+        <w:t>l</w:t>
+      </w:r>
+      <w:r>
+        <w:t xml:space="preserve">äuft ab wie </w:t>
       </w:r>
       <w:r>
         <w:t>in Abbildung 3 dargestellt.</w:t>
@@ -3068,11 +3084,9 @@
       <w:r>
         <w:t xml:space="preserve">definiert ist welcher Bildschirm angesteuert </w:t>
       </w:r>
-      <w:proofErr w:type="gramStart"/>
-      <w:r>
-        <w:t>wird</w:t>
-      </w:r>
-      <w:proofErr w:type="gramEnd"/>
+      <w:r>
+        <w:t>wird,</w:t>
+      </w:r>
       <w:r>
         <w:t xml:space="preserve"> wenn mehrere angeschlossen sind</w:t>
       </w:r>
@@ -3089,11 +3103,9 @@
         <w:lastRenderedPageBreak/>
         <w:t xml:space="preserve">trotzdem </w:t>
       </w:r>
-      <w:proofErr w:type="spellStart"/>
-      <w:r>
-        <w:t>übertragen.Der</w:t>
-      </w:r>
-      <w:proofErr w:type="spellEnd"/>
+      <w:r>
+        <w:t>übertragen. Der</w:t>
+      </w:r>
       <w:r>
         <w:t xml:space="preserve"> folgende Bit gibt an ob etwas auf den Bildschirm geschrieben werden soll, in welchem Fall der SDA-Anschluss eine niedrige </w:t>
       </w:r>
@@ -3260,7 +3272,13 @@
         <w:spacing w:after="360" w:line="360" w:lineRule="auto"/>
       </w:pPr>
       <w:r>
-        <w:t>Das Programm speichert das Layout der Tasten in einem Zweidimensionalen-Char-Array, welches direkt mit allen Zeichen initialisiert wird.</w:t>
+        <w:t xml:space="preserve">Das Programm speichert das Layout der Tasten in einem </w:t>
+      </w:r>
+      <w:r>
+        <w:t>z</w:t>
+      </w:r>
+      <w:r>
+        <w:t>weidimensionalen-Char-Array, welches direkt mit allen Zeichen initialisiert wird.</w:t>
       </w:r>
     </w:p>
     <w:p>
@@ -3269,7 +3287,13 @@
         <w:spacing w:after="360" w:line="360" w:lineRule="auto"/>
       </w:pPr>
       <w:r>
-        <w:t>Für die Auslesung und Ansteuerung der GPIOs benutze ich die Pi4J</w:t>
+        <w:t xml:space="preserve">Für </w:t>
+      </w:r>
+      <w:r>
+        <w:t>das Auslesen</w:t>
+      </w:r>
+      <w:r>
+        <w:t xml:space="preserve"> und Ansteuern der GPIOs benutze ich die Pi4J</w:t>
       </w:r>
       <w:r>
         <w:rPr>
@@ -3278,7 +3302,13 @@
         <w:footnoteReference w:id="23"/>
       </w:r>
       <w:r>
-        <w:t xml:space="preserve"> Library. Sie ermöglicht einen Zugriff auf die Pins des Raspberry mithilfe von Java, was sehr hilfreich ist, da mein Taschenrechner in Java geschrieben ist. Im „klassischen“ Fall werden die GPIOs über Python gesteuert, aber da Java meiner Meinung nach für komplexe Programme, aufgrund besserer Übersichtlichkeit, besser geeignet ist, wird Java für den Großteil des Projektes genutzt. </w:t>
+        <w:t xml:space="preserve"> Library. Sie ermöglicht einen Zugriff auf die Pins des Raspberry mithilfe von Java, was sehr hilfreich ist, da mein Taschenrechner in Java geschrieben ist. Im „klassischen“ Fall werden die GPIOs über Python gesteuert, aber da Java meiner Meinung nach für komplexe Programme, aufgrund </w:t>
+      </w:r>
+      <w:r>
+        <w:t>höherer</w:t>
+      </w:r>
+      <w:r>
+        <w:t xml:space="preserve"> Übersichtlichkeit, besser geeignet ist, wird Java für den Großteil des Projektes genutzt. </w:t>
       </w:r>
       <w:r>
         <w:t>Um zu erkennen welche Taste gedrückt wurde</w:t>
@@ -3537,7 +3567,16 @@
         <w:t xml:space="preserve"> </w:t>
       </w:r>
       <w:r>
-        <w:t>Library von dem Hersteller des Displays</w:t>
+        <w:t xml:space="preserve">Library </w:t>
+      </w:r>
+      <w:r>
+        <w:t>des</w:t>
+      </w:r>
+      <w:r>
+        <w:t xml:space="preserve"> Display</w:t>
+      </w:r>
+      <w:r>
+        <w:t>herstellers</w:t>
       </w:r>
       <w:r>
         <w:rPr>
@@ -3556,6 +3595,7 @@
           <w:id w:val="-495658769"/>
           <w:citation/>
         </w:sdtPr>
+        <w:sdtEndPr/>
         <w:sdtContent>
           <w:r>
             <w:fldChar w:fldCharType="begin"/>
@@ -3698,7 +3738,13 @@
         </w:sdtContent>
       </w:sdt>
       <w:r>
-        <w:t xml:space="preserve"> Diese Platinen werden in elektronischen Geräten benutzt um zu verhindern, dass alles mit Kabeln verbunden werden muss, was sehr unübersichtlich ist. Auf PCBs werden alle Komponenten mithilfe von Kupferleitungen verbunden, was deutlich ordentlicher ist als alles mit Kabeln zu verbinden. PCBs werden in einigen schritten hergestellt.</w:t>
+        <w:t xml:space="preserve"> Diese Platinen werden in elektronischen Geräten benutzt um zu verhindern, dass alles mit Kabeln verbunden werden muss, was sehr unübersichtlich </w:t>
+      </w:r>
+      <w:r>
+        <w:t>wäre</w:t>
+      </w:r>
+      <w:r>
+        <w:t>. PCBs werden in einigen schritten hergestellt.</w:t>
       </w:r>
     </w:p>
     <w:p>
@@ -3724,11 +3770,23 @@
       </w:r>
       <w:proofErr w:type="spellEnd"/>
       <w:r>
-        <w:t xml:space="preserve">“ genannt. Sobald der Prozess abgeschlossen wurde wird das </w:t>
+        <w:t>“ genannt. Sobald der Prozess abgeschlossen wurde wird das Bo</w:t>
+      </w:r>
+      <w:r>
+        <w:t>a</w:t>
+      </w:r>
+      <w:r>
+        <w:t xml:space="preserve">rd auf Fehler überprüft und es wird Lötstopplack aufgetragen, der das PCB vor </w:t>
       </w:r>
       <w:r>
         <w:lastRenderedPageBreak/>
-        <w:t>Bord auf Fehler überprüft und es wird Lötstopplack aufgetragen, der das PCB vor Staub und Oxidierung schützt, sowie das Zusammenlöten von mehreren Leitungen verhindert. Das PCB, welches ich in meinem Projekt verwende, besteht aus zwei Schichten. Dabei ist eine Schicht oben und eine unten. PCBs können auch mit noch mehr Schichten hergestellt werden, wobei der Prozess allerdings deutlich komplizierter wird.</w:t>
+        <w:t xml:space="preserve">Staub und </w:t>
+      </w:r>
+      <w:r>
+        <w:t>Oxidation</w:t>
+      </w:r>
+      <w:r>
+        <w:t xml:space="preserve"> schützt, sowie das Zusammenlöten von mehreren Leitungen verhindert. Das PCB, welches ich in meinem Projekt verwende, besteht aus zwei Schichten. Dabei ist eine Schicht oben und eine unten. PCBs können auch mit noch mehr Schichten hergestellt werden, wobei der Prozess allerdings deutlich komplizierter wird.</w:t>
       </w:r>
       <w:r>
         <w:t xml:space="preserve"> Dabei sieht ein Durchschnitt eines PCB etwa aus wie</w:t>
@@ -3766,11 +3824,9 @@
       <w:r>
         <w:t xml:space="preserve">Dies ermöglicht einen </w:t>
       </w:r>
-      <w:proofErr w:type="spellStart"/>
-      <w:r>
-        <w:t>einfacherern</w:t>
-      </w:r>
-      <w:proofErr w:type="spellEnd"/>
+      <w:r>
+        <w:t>einfacheren</w:t>
+      </w:r>
       <w:r>
         <w:t xml:space="preserve"> Anschluss von Komponenten. Bei meinem Projekt habe ich dies ebenfalls genutzt, da ich die Tasten, welche mit Leitungen auf der Oberseite des PCB verbunden sind, von unten verlötet habe.</w:t>
       </w:r>
@@ -3881,7 +3937,13 @@
         <w:t xml:space="preserve"> erstellt werden</w:t>
       </w:r>
       <w:r>
-        <w:t>. Am besten ist es damit anzufangen alle Komponenten einzufügen und sie ordentlich zu platzieren. Sobald alles eingefügt ist kann dazu übergegangen werden alles zu verbinden.</w:t>
+        <w:t xml:space="preserve">. Am besten </w:t>
+      </w:r>
+      <w:r>
+        <w:t>startet man damit,</w:t>
+      </w:r>
+      <w:r>
+        <w:t xml:space="preserve"> alle Komponenten einzufügen und sie ordentlich zu platzieren. Sobald alles eingefügt ist kann dazu übergegangen werden alles zu verbinden.</w:t>
       </w:r>
       <w:r>
         <w:t xml:space="preserve"> Der Schaltplan für meinen Taschenrechner sieht aus</w:t>
@@ -3896,11 +3958,20 @@
         <w:spacing w:after="360" w:line="360" w:lineRule="auto"/>
       </w:pPr>
       <w:r>
-        <w:t xml:space="preserve">Wenn der Schaltplan ist kann man damit anfangen das Board zu erstellen. Alle Komponenten und Verbindungen, die auf dem Schaltplan gemacht wurden werden ebenfalls in diesem Arbeitsschritt angezeigt, um den Prozess zu erleichtern. Mein </w:t>
+        <w:t>Wenn der Schaltplan ist kann man damit anfangen das Board zu erstellen. Alle Komponenten und Verbindungen, die auf dem Schaltplan gemacht wurden</w:t>
+      </w:r>
+      <w:r>
+        <w:t>,</w:t>
+      </w:r>
+      <w:r>
+        <w:t xml:space="preserve"> werden ebenfalls in diesem Arbeitsschritt angezeigt, um den Prozess zu erleichtern. </w:t>
+      </w:r>
+      <w:r>
+        <w:br/>
       </w:r>
       <w:r>
         <w:lastRenderedPageBreak/>
-        <w:t xml:space="preserve">fertiges Board sieht aus wie </w:t>
+        <w:t xml:space="preserve">Mein fertiges Board sieht aus wie </w:t>
       </w:r>
       <w:r>
         <w:t>Abbildung 9 zeigt</w:t>
@@ -4004,16 +4075,17 @@
         <w:br/>
         <w:t xml:space="preserve">Der erste und zweite Teil benutzen </w:t>
       </w:r>
-      <w:proofErr w:type="gramStart"/>
-      <w:r>
-        <w:t>den selben</w:t>
-      </w:r>
-      <w:proofErr w:type="gramEnd"/>
-      <w:r>
-        <w:t xml:space="preserve"> Algorithmus zum Erkennen von </w:t>
-      </w:r>
-      <w:r>
-        <w:t xml:space="preserve">den Operatoren und </w:t>
+      <w:r>
+        <w:t>denselben</w:t>
+      </w:r>
+      <w:r>
+        <w:t xml:space="preserve"> Algorithmus zum Erkennen </w:t>
+      </w:r>
+      <w:r>
+        <w:t>der</w:t>
+      </w:r>
+      <w:r>
+        <w:t xml:space="preserve"> Operatoren und </w:t>
       </w:r>
       <w:r>
         <w:t>Operanden</w:t>
@@ -4034,7 +4106,13 @@
         <w:t xml:space="preserve"> definiert.</w:t>
       </w:r>
       <w:r>
-        <w:t xml:space="preserve"> Sobald die Operanden definiert wurden werden die Operanden zurückgegeben und berechnet. Nach dem Berechnen wird das soeben berechnete Ergebnis durch die berechneten Operatoren und Operanden ausgetauscht</w:t>
+        <w:t xml:space="preserve"> Sobald die Operanden definiert wurden werden </w:t>
+      </w:r>
+      <w:r>
+        <w:t>diese</w:t>
+      </w:r>
+      <w:r>
+        <w:t xml:space="preserve"> zurückgegeben und berechnet. Nach dem Berechnen wird das soeben berechnete Ergebnis durch die berechneten Operatoren und Operanden ausgetauscht</w:t>
       </w:r>
       <w:r>
         <w:t>, wie Abbildung 10 zeigt,</w:t>
@@ -4117,11 +4195,9 @@
       <w:r>
         <w:t xml:space="preserve"> einigen Methoden </w:t>
       </w:r>
-      <w:proofErr w:type="spellStart"/>
-      <w:r>
-        <w:t>gebrauch</w:t>
-      </w:r>
-      <w:proofErr w:type="spellEnd"/>
+      <w:r>
+        <w:t>Gebrauch</w:t>
+      </w:r>
       <w:r>
         <w:t xml:space="preserve"> machen.</w:t>
       </w:r>
@@ -4319,16 +4395,14 @@
         </w:rPr>
         <w:t xml:space="preserve">egative Zahl beim </w:t>
       </w:r>
-      <w:proofErr w:type="spellStart"/>
       <w:r>
         <w:rPr>
           <w:rFonts w:eastAsia="Times New Roman" w:cs="Times New Roman"/>
           <w:kern w:val="0"/>
           <w:lang w:eastAsia="de-DE" w:bidi="ar-SA"/>
         </w:rPr>
-        <w:t>berechnen</w:t>
-      </w:r>
-      <w:proofErr w:type="spellEnd"/>
+        <w:t>Berechnen</w:t>
+      </w:r>
       <w:r>
         <w:rPr>
           <w:rFonts w:eastAsia="Times New Roman" w:cs="Times New Roman"/>
@@ -4562,6 +4636,7 @@
           <w:id w:val="-1330748573"/>
           <w:citation/>
         </w:sdtPr>
+        <w:sdtEndPr/>
         <w:sdtContent>
           <w:r>
             <w:fldChar w:fldCharType="begin"/>
@@ -4684,33 +4759,29 @@
       <w:r>
         <w:t xml:space="preserve"> Mit dem was ich in diesem Projekt </w:t>
       </w:r>
+      <w:r>
+        <w:t>in</w:t>
+      </w:r>
+      <w:r>
+        <w:t xml:space="preserve"> Bezug auf PCBs gelernt habe, möchte ich zukünftig eine eigene Tastatur für den alltäglichen Gebrauch designen. Einen Taschenrechner mit dem Raspberry Pi Zero zu erstellen hat ebenfalls gewisse Schwierigkeiten mit sich gebracht, da </w:t>
+      </w:r>
+      <w:r>
+        <w:t xml:space="preserve">die Pins von </w:t>
+      </w:r>
       <w:proofErr w:type="spellStart"/>
       <w:r>
-        <w:t>im</w:t>
+        <w:t>Raspberrys</w:t>
       </w:r>
       <w:proofErr w:type="spellEnd"/>
       <w:r>
-        <w:t xml:space="preserve"> Bezug auf PCBs gelernt habe, möchte ich zukünftig eine eigene Tastatur für den alltäglichen Gebrauch designen. Einen Taschenrechner mit dem Raspberry Pi Zero zu erstellen hat ebenfalls gewisse Schwierigkeiten mit sich gebracht, da </w:t>
-      </w:r>
-      <w:r>
-        <w:t xml:space="preserve">die Pins von </w:t>
-      </w:r>
-      <w:proofErr w:type="spellStart"/>
-      <w:r>
-        <w:t>Raspberrys</w:t>
-      </w:r>
-      <w:proofErr w:type="spellEnd"/>
-      <w:r>
         <w:t xml:space="preserve"> gewöhnlich per Python ausgelesen und angesteuert werden. </w:t>
       </w:r>
       <w:r>
         <w:t xml:space="preserve">Für die Tasten habe ich, wie in Kapitel 2.3 erwähnt, die Pi4J Bibliothek gefunden die das </w:t>
       </w:r>
-      <w:proofErr w:type="spellStart"/>
-      <w:r>
-        <w:t>arbeiten</w:t>
-      </w:r>
-      <w:proofErr w:type="spellEnd"/>
+      <w:r>
+        <w:t>Arbeiten</w:t>
+      </w:r>
       <w:r>
         <w:t xml:space="preserve"> mit GPIOs aus Java ermöglicht. Anfangs wollte ich diese Bibliothek ebenfalls für den Bildschirm benutzen, allerdings </w:t>
       </w:r>
@@ -4721,7 +4792,13 @@
         <w:t xml:space="preserve">, weshalb ich bei dem neuen Bildschirm auf die Python-Bibliothek vom Hersteller zurückgreife. Dies hat mir ebenfalls einen kleinen Einblick in Python verschafft. </w:t>
       </w:r>
       <w:r>
-        <w:t>Da Eingabe, sowie Ausgabe vollständig über das PCB erfolgen und der Raspberry über Batterien laufen kann lässt sich der Taschenrechner auch vollständig Kabellos benutzten, was einen Taschenrechner ausmacht, da heute jeder Computer bereits einen eingebauten Taschenrechner hat.</w:t>
+        <w:t xml:space="preserve">Da Eingabe, sowie Ausgabe vollständig über das PCB erfolgen und der Raspberry über Batterien laufen kann lässt sich der Taschenrechner auch vollständig </w:t>
+      </w:r>
+      <w:r>
+        <w:t>k</w:t>
+      </w:r>
+      <w:r>
+        <w:t>abellos benutzten, was einen Taschenrechner ausmacht, da heute jeder Computer bereits einen eingebauten Taschenrechner hat.</w:t>
       </w:r>
     </w:p>
     <w:p>
@@ -5182,9 +5259,7 @@
         </w:rPr>
       </w:pPr>
       <w:bookmarkStart w:id="15" w:name="_Toc95825849"/>
-      <w:bookmarkStart w:id="16" w:name="_GoBack"/>
       <w:bookmarkEnd w:id="14"/>
-      <w:bookmarkEnd w:id="16"/>
       <w:r>
         <w:rPr>
           <w:rFonts w:ascii="Arial" w:hAnsi="Arial" w:cs="Arial"/>
@@ -5389,14 +5464,30 @@
       <w:r>
         <w:t xml:space="preserve">Abbildung </w:t>
       </w:r>
-      <w:fldSimple w:instr=" SEQ Abbildung \* ARABIC ">
-        <w:r>
-          <w:rPr>
-            <w:noProof/>
-          </w:rPr>
-          <w:t>1</w:t>
-        </w:r>
-      </w:fldSimple>
+      <w:r>
+        <w:fldChar w:fldCharType="begin"/>
+      </w:r>
+      <w:r>
+        <w:instrText xml:space="preserve"> SEQ Abbildung \*</w:instrText>
+      </w:r>
+      <w:r>
+        <w:instrText xml:space="preserve"> ARABIC </w:instrText>
+      </w:r>
+      <w:r>
+        <w:fldChar w:fldCharType="separate"/>
+      </w:r>
+      <w:r>
+        <w:rPr>
+          <w:noProof/>
+        </w:rPr>
+        <w:t>1</w:t>
+      </w:r>
+      <w:r>
+        <w:rPr>
+          <w:noProof/>
+        </w:rPr>
+        <w:fldChar w:fldCharType="end"/>
+      </w:r>
       <w:r>
         <w:rPr>
           <w:noProof/>
@@ -5492,14 +5583,27 @@
                             <w:r>
                               <w:t xml:space="preserve">Abbildung </w:t>
                             </w:r>
-                            <w:fldSimple w:instr=" SEQ Abbildung \* ARABIC ">
-                              <w:r>
-                                <w:rPr>
-                                  <w:noProof/>
-                                </w:rPr>
-                                <w:t>2</w:t>
-                              </w:r>
-                            </w:fldSimple>
+                            <w:r>
+                              <w:fldChar w:fldCharType="begin"/>
+                            </w:r>
+                            <w:r>
+                              <w:instrText xml:space="preserve"> SEQ Abbildung \* ARABIC </w:instrText>
+                            </w:r>
+                            <w:r>
+                              <w:fldChar w:fldCharType="separate"/>
+                            </w:r>
+                            <w:r>
+                              <w:rPr>
+                                <w:noProof/>
+                              </w:rPr>
+                              <w:t>2</w:t>
+                            </w:r>
+                            <w:r>
+                              <w:rPr>
+                                <w:noProof/>
+                              </w:rPr>
+                              <w:fldChar w:fldCharType="end"/>
+                            </w:r>
                             <w:r>
                               <w:rPr>
                                 <w:noProof/>
@@ -5568,14 +5672,27 @@
                       <w:r>
                         <w:t xml:space="preserve">Abbildung </w:t>
                       </w:r>
-                      <w:fldSimple w:instr=" SEQ Abbildung \* ARABIC ">
-                        <w:r>
-                          <w:rPr>
-                            <w:noProof/>
-                          </w:rPr>
-                          <w:t>2</w:t>
-                        </w:r>
-                      </w:fldSimple>
+                      <w:r>
+                        <w:fldChar w:fldCharType="begin"/>
+                      </w:r>
+                      <w:r>
+                        <w:instrText xml:space="preserve"> SEQ Abbildung \* ARABIC </w:instrText>
+                      </w:r>
+                      <w:r>
+                        <w:fldChar w:fldCharType="separate"/>
+                      </w:r>
+                      <w:r>
+                        <w:rPr>
+                          <w:noProof/>
+                        </w:rPr>
+                        <w:t>2</w:t>
+                      </w:r>
+                      <w:r>
+                        <w:rPr>
+                          <w:noProof/>
+                        </w:rPr>
+                        <w:fldChar w:fldCharType="end"/>
+                      </w:r>
                       <w:r>
                         <w:rPr>
                           <w:noProof/>
@@ -5957,14 +6074,9 @@
       <w:r>
         <w:t xml:space="preserve">Abbildung </w:t>
       </w:r>
-      <w:fldSimple w:instr=" SEQ Abbildung \* ARABIC ">
-        <w:r>
-          <w:rPr>
-            <w:noProof/>
-          </w:rPr>
-          <w:t>3</w:t>
-        </w:r>
-      </w:fldSimple>
+      <w:r>
+        <w:t>5</w:t>
+      </w:r>
     </w:p>
     <w:p>
       <w:pPr>
@@ -6031,6 +6143,7 @@
         <w:rPr>
           <w:noProof/>
         </w:rPr>
+        <w:lastRenderedPageBreak/>
         <mc:AlternateContent>
           <mc:Choice Requires="wps">
             <w:drawing>
@@ -6184,6 +6297,7 @@
       <w:r>
         <w:t>Abbildung 6</w:t>
       </w:r>
+      <w:bookmarkStart w:id="16" w:name="_GoBack"/>
       <w:bookmarkStart w:id="17" w:name="_MON_1705855003"/>
       <w:bookmarkEnd w:id="17"/>
       <w:r>
@@ -6207,19 +6321,19 @@
             <v:path o:extrusionok="f" gradientshapeok="t" o:connecttype="rect"/>
             <o:lock v:ext="edit" aspectratio="t"/>
           </v:shapetype>
-          <v:shape id="_x0000_i1025" type="#_x0000_t75" style="width:385.65pt;height:266.65pt" o:ole="">
+          <v:shape id="_x0000_i1039" type="#_x0000_t75" style="width:393.85pt;height:272.15pt" o:ole="">
             <v:imagedata r:id="rId20" o:title=""/>
           </v:shape>
-          <o:OLEObject Type="Embed" ProgID="Word.OpenDocumentText.12" ShapeID="_x0000_i1025" DrawAspect="Content" ObjectID="_1706461456" r:id="rId21"/>
+          <o:OLEObject Type="Embed" ProgID="Word.OpenDocumentText.12" ShapeID="_x0000_i1039" DrawAspect="Content" ObjectID="_1706546185" r:id="rId21"/>
         </w:object>
       </w:r>
+      <w:bookmarkEnd w:id="16"/>
     </w:p>
     <w:p>
       <w:pPr>
         <w:pStyle w:val="Beschriftung"/>
       </w:pPr>
       <w:r>
-        <w:lastRenderedPageBreak/>
         <w:t>Abbildung 8</w:t>
       </w:r>
       <w:r>
@@ -6257,10 +6371,10 @@
       </w:pPr>
       <w:r>
         <w:object w:dxaOrig="5740" w:dyaOrig="4566">
-          <v:shape id="_x0000_i1026" type="#_x0000_t75" style="width:286.45pt;height:227.4pt" o:ole="">
+          <v:shape id="_x0000_i1026" type="#_x0000_t75" style="width:286.55pt;height:227.5pt" o:ole="">
             <v:imagedata r:id="rId22" o:title=""/>
           </v:shape>
-          <o:OLEObject Type="Embed" ProgID="Word.OpenDocumentText.12" ShapeID="_x0000_i1026" DrawAspect="Content" ObjectID="_1706461457" r:id="rId23"/>
+          <o:OLEObject Type="Embed" ProgID="Word.OpenDocumentText.12" ShapeID="_x0000_i1026" DrawAspect="Content" ObjectID="_1706546186" r:id="rId23"/>
         </w:object>
       </w:r>
     </w:p>
@@ -8484,17 +8598,42 @@
         </w:rPr>
         <w:t xml:space="preserve"> </w:t>
       </w:r>
-      <w:hyperlink r:id="rId2" w:history="1">
-        <w:r>
-          <w:rPr>
-            <w:rStyle w:val="Hyperlink"/>
-            <w:sz w:val="16"/>
-            <w:szCs w:val="16"/>
-            <w:lang w:val="en-GB"/>
-          </w:rPr>
-          <w:t>https://www.waveshare.com/wiki/File:LCD1602-RGB-Module-demo.zip</w:t>
-        </w:r>
-      </w:hyperlink>
+      <w:r>
+        <w:fldChar w:fldCharType="begin"/>
+      </w:r>
+      <w:r>
+        <w:rPr>
+          <w:lang w:val="en-US"/>
+        </w:rPr>
+        <w:instrText xml:space="preserve"> HYPERLINK "h</w:instrText>
+      </w:r>
+      <w:r>
+        <w:rPr>
+          <w:lang w:val="en-US"/>
+        </w:rPr>
+        <w:instrText xml:space="preserve">ttps://www.waveshare.com/wiki/File:LCD1602-RGB-Module-demo.zip" </w:instrText>
+      </w:r>
+      <w:r>
+        <w:fldChar w:fldCharType="separate"/>
+      </w:r>
+      <w:r>
+        <w:rPr>
+          <w:rStyle w:val="Hyperlink"/>
+          <w:sz w:val="16"/>
+          <w:szCs w:val="16"/>
+          <w:lang w:val="en-GB"/>
+        </w:rPr>
+        <w:t>https://www.waveshare.com/wiki/File:LCD1602-RGB-Module-demo.zip</w:t>
+      </w:r>
+      <w:r>
+        <w:rPr>
+          <w:rStyle w:val="Hyperlink"/>
+          <w:sz w:val="16"/>
+          <w:szCs w:val="16"/>
+          <w:lang w:val="en-GB"/>
+        </w:rPr>
+        <w:fldChar w:fldCharType="end"/>
+      </w:r>
       <w:r>
         <w:rPr>
           <w:sz w:val="16"/>
@@ -8533,17 +8672,36 @@
         </w:rPr>
         <w:t xml:space="preserve"> </w:t>
       </w:r>
-      <w:hyperlink r:id="rId3" w:history="1">
-        <w:r>
-          <w:rPr>
-            <w:rStyle w:val="Hyperlink"/>
-            <w:sz w:val="16"/>
-            <w:szCs w:val="16"/>
-            <w:lang w:val="en-GB"/>
-          </w:rPr>
-          <w:t>https://www.waveshare.com/wiki/LCD1602_RGB_Module?Amazon</w:t>
-        </w:r>
-      </w:hyperlink>
+      <w:r>
+        <w:fldChar w:fldCharType="begin"/>
+      </w:r>
+      <w:r>
+        <w:rPr>
+          <w:lang w:val="en-US"/>
+        </w:rPr>
+        <w:instrText xml:space="preserve"> HYPERLINK "https://www.waveshare.com/wiki/LCD1602_RGB_Module?Amazon" </w:instrText>
+      </w:r>
+      <w:r>
+        <w:fldChar w:fldCharType="separate"/>
+      </w:r>
+      <w:r>
+        <w:rPr>
+          <w:rStyle w:val="Hyperlink"/>
+          <w:sz w:val="16"/>
+          <w:szCs w:val="16"/>
+          <w:lang w:val="en-GB"/>
+        </w:rPr>
+        <w:t>https://www.waveshare.com/wiki/LCD1602_RGB_Module?Amazon</w:t>
+      </w:r>
+      <w:r>
+        <w:rPr>
+          <w:rStyle w:val="Hyperlink"/>
+          <w:sz w:val="16"/>
+          <w:szCs w:val="16"/>
+          <w:lang w:val="en-GB"/>
+        </w:rPr>
+        <w:fldChar w:fldCharType="end"/>
+      </w:r>
       <w:r>
         <w:rPr>
           <w:sz w:val="16"/>
@@ -8651,16 +8809,34 @@
         </w:rPr>
         <w:t xml:space="preserve"> </w:t>
       </w:r>
-      <w:hyperlink r:id="rId4" w:history="1">
-        <w:r>
-          <w:rPr>
-            <w:rStyle w:val="Hyperlink"/>
-            <w:sz w:val="16"/>
-            <w:lang w:val="en-GB"/>
-          </w:rPr>
-          <w:t>https://www.autodesk.de/products/eagle/free-download</w:t>
-        </w:r>
-      </w:hyperlink>
+      <w:r>
+        <w:fldChar w:fldCharType="begin"/>
+      </w:r>
+      <w:r>
+        <w:rPr>
+          <w:lang w:val="en-US"/>
+        </w:rPr>
+        <w:instrText xml:space="preserve"> HYPERLINK "https://www.autodesk.de/products/eagle/free-download" </w:instrText>
+      </w:r>
+      <w:r>
+        <w:fldChar w:fldCharType="separate"/>
+      </w:r>
+      <w:r>
+        <w:rPr>
+          <w:rStyle w:val="Hyperlink"/>
+          <w:sz w:val="16"/>
+          <w:lang w:val="en-GB"/>
+        </w:rPr>
+        <w:t>https://www.autodesk.de/products/eagle/free-download</w:t>
+      </w:r>
+      <w:r>
+        <w:rPr>
+          <w:rStyle w:val="Hyperlink"/>
+          <w:sz w:val="16"/>
+          <w:lang w:val="en-GB"/>
+        </w:rPr>
+        <w:fldChar w:fldCharType="end"/>
+      </w:r>
       <w:r>
         <w:rPr>
           <w:sz w:val="16"/>
@@ -46531,7 +46707,7 @@
 </file>
 
 <file path=customXml/itemProps1.xml><?xml version="1.0" encoding="utf-8"?>
-<ds:datastoreItem xmlns:ds="http://schemas.openxmlformats.org/officeDocument/2006/customXml" ds:itemID="{9842BDD0-C3FA-40DF-96A8-669A5046A6E8}">
+<ds:datastoreItem xmlns:ds="http://schemas.openxmlformats.org/officeDocument/2006/customXml" ds:itemID="{E3FC61BD-9CE3-4463-A12A-62D01A040D32}">
   <ds:schemaRefs>
     <ds:schemaRef ds:uri="http://schemas.openxmlformats.org/officeDocument/2006/bibliography"/>
   </ds:schemaRefs>

--- a/Simon Krampe Facharbeit Taschenrechner.docx
+++ b/Simon Krampe Facharbeit Taschenrechner.docx
@@ -77,7 +77,7 @@
           <w:lang w:eastAsia="de-DE" w:bidi="ar-SA"/>
         </w:rPr>
         <w:drawing>
-          <wp:inline distT="0" distB="0" distL="0" distR="0">
+          <wp:inline distT="0" distB="0" distL="0" distR="0" wp14:anchorId="63B9C186" wp14:editId="68421D0D">
             <wp:extent cx="2811780" cy="594360"/>
             <wp:effectExtent l="0" t="0" r="7620" b="0"/>
             <wp:docPr id="1" name="Grafik 1" descr="mnge-logo-klein_140x30mm"/>
@@ -339,7 +339,6 @@
         </w:rPr>
         <w:t xml:space="preserve">Andy </w:t>
       </w:r>
-      <w:proofErr w:type="spellStart"/>
       <w:r>
         <w:rPr>
           <w:rFonts w:ascii="Arial" w:hAnsi="Arial"/>
@@ -348,7 +347,6 @@
         </w:rPr>
         <w:t>Notarnicola</w:t>
       </w:r>
-      <w:proofErr w:type="spellEnd"/>
     </w:p>
     <w:p>
       <w:pPr>
@@ -549,16 +547,13 @@
               <w:color w:val="auto"/>
             </w:rPr>
           </w:pPr>
-          <w:proofErr w:type="spellStart"/>
           <w:r>
             <w:rPr>
               <w:rFonts w:ascii="Liberation Sans" w:hAnsi="Liberation Sans" w:cs="Liberation Sans"/>
               <w:color w:val="auto"/>
-              <w:lang w:val="en-GB"/>
             </w:rPr>
             <w:t>Inhalt</w:t>
           </w:r>
-          <w:proofErr w:type="spellEnd"/>
         </w:p>
         <w:p>
           <w:pPr>
@@ -592,7 +587,7 @@
           <w:r>
             <w:fldChar w:fldCharType="separate"/>
           </w:r>
-          <w:hyperlink w:anchor="_Toc96035051" w:history="1">
+          <w:hyperlink w:anchor="_Toc96079188" w:history="1">
             <w:r>
               <w:rPr>
                 <w:rStyle w:val="Hyperlink"/>
@@ -637,7 +632,7 @@
                 <w:noProof/>
                 <w:webHidden/>
               </w:rPr>
-              <w:instrText xml:space="preserve"> PAGEREF _Toc96035051 \h </w:instrText>
+              <w:instrText xml:space="preserve"> PAGEREF _Toc96079188 \h </w:instrText>
             </w:r>
             <w:r>
               <w:rPr>
@@ -684,7 +679,7 @@
               <w:lang w:eastAsia="de-DE" w:bidi="ar-SA"/>
             </w:rPr>
           </w:pPr>
-          <w:hyperlink w:anchor="_Toc96035052" w:history="1">
+          <w:hyperlink w:anchor="_Toc96079189" w:history="1">
             <w:r>
               <w:rPr>
                 <w:rStyle w:val="Hyperlink"/>
@@ -729,7 +724,7 @@
                 <w:noProof/>
                 <w:webHidden/>
               </w:rPr>
-              <w:instrText xml:space="preserve"> PAGEREF _Toc96035052 \h </w:instrText>
+              <w:instrText xml:space="preserve"> PAGEREF _Toc96079189 \h </w:instrText>
             </w:r>
             <w:r>
               <w:rPr>
@@ -776,7 +771,7 @@
               <w:lang w:eastAsia="de-DE" w:bidi="ar-SA"/>
             </w:rPr>
           </w:pPr>
-          <w:hyperlink w:anchor="_Toc96035053" w:history="1">
+          <w:hyperlink w:anchor="_Toc96079190" w:history="1">
             <w:r>
               <w:rPr>
                 <w:rStyle w:val="Hyperlink"/>
@@ -821,7 +816,7 @@
                 <w:noProof/>
                 <w:webHidden/>
               </w:rPr>
-              <w:instrText xml:space="preserve"> PAGEREF _Toc96035053 \h </w:instrText>
+              <w:instrText xml:space="preserve"> PAGEREF _Toc96079190 \h </w:instrText>
             </w:r>
             <w:r>
               <w:rPr>
@@ -868,7 +863,7 @@
               <w:lang w:eastAsia="de-DE" w:bidi="ar-SA"/>
             </w:rPr>
           </w:pPr>
-          <w:hyperlink w:anchor="_Toc96035054" w:history="1">
+          <w:hyperlink w:anchor="_Toc96079191" w:history="1">
             <w:r>
               <w:rPr>
                 <w:rStyle w:val="Hyperlink"/>
@@ -913,7 +908,7 @@
                 <w:noProof/>
                 <w:webHidden/>
               </w:rPr>
-              <w:instrText xml:space="preserve"> PAGEREF _Toc96035054 \h </w:instrText>
+              <w:instrText xml:space="preserve"> PAGEREF _Toc96079191 \h </w:instrText>
             </w:r>
             <w:r>
               <w:rPr>
@@ -960,7 +955,7 @@
               <w:lang w:eastAsia="de-DE" w:bidi="ar-SA"/>
             </w:rPr>
           </w:pPr>
-          <w:hyperlink w:anchor="_Toc96035055" w:history="1">
+          <w:hyperlink w:anchor="_Toc96079192" w:history="1">
             <w:r>
               <w:rPr>
                 <w:rStyle w:val="Hyperlink"/>
@@ -1005,7 +1000,7 @@
                 <w:noProof/>
                 <w:webHidden/>
               </w:rPr>
-              <w:instrText xml:space="preserve"> PAGEREF _Toc96035055 \h </w:instrText>
+              <w:instrText xml:space="preserve"> PAGEREF _Toc96079192 \h </w:instrText>
             </w:r>
             <w:r>
               <w:rPr>
@@ -1052,7 +1047,7 @@
               <w:lang w:eastAsia="de-DE" w:bidi="ar-SA"/>
             </w:rPr>
           </w:pPr>
-          <w:hyperlink w:anchor="_Toc96035056" w:history="1">
+          <w:hyperlink w:anchor="_Toc96079193" w:history="1">
             <w:r>
               <w:rPr>
                 <w:rStyle w:val="Hyperlink"/>
@@ -1099,7 +1094,7 @@
                 <w:noProof/>
                 <w:webHidden/>
               </w:rPr>
-              <w:instrText xml:space="preserve"> PAGEREF _Toc96035056 \h </w:instrText>
+              <w:instrText xml:space="preserve"> PAGEREF _Toc96079193 \h </w:instrText>
             </w:r>
             <w:r>
               <w:rPr>
@@ -1146,7 +1141,7 @@
               <w:lang w:eastAsia="de-DE" w:bidi="ar-SA"/>
             </w:rPr>
           </w:pPr>
-          <w:hyperlink w:anchor="_Toc96035057" w:history="1">
+          <w:hyperlink w:anchor="_Toc96079194" w:history="1">
             <w:r>
               <w:rPr>
                 <w:rStyle w:val="Hyperlink"/>
@@ -1191,7 +1186,7 @@
                 <w:noProof/>
                 <w:webHidden/>
               </w:rPr>
-              <w:instrText xml:space="preserve"> PAGEREF _Toc96035057 \h </w:instrText>
+              <w:instrText xml:space="preserve"> PAGEREF _Toc96079194 \h </w:instrText>
             </w:r>
             <w:r>
               <w:rPr>
@@ -1238,7 +1233,7 @@
               <w:lang w:eastAsia="de-DE" w:bidi="ar-SA"/>
             </w:rPr>
           </w:pPr>
-          <w:hyperlink w:anchor="_Toc96035058" w:history="1">
+          <w:hyperlink w:anchor="_Toc96079195" w:history="1">
             <w:r>
               <w:rPr>
                 <w:rStyle w:val="Hyperlink"/>
@@ -1285,7 +1280,7 @@
                 <w:noProof/>
                 <w:webHidden/>
               </w:rPr>
-              <w:instrText xml:space="preserve"> PAGEREF _Toc96035058 \h </w:instrText>
+              <w:instrText xml:space="preserve"> PAGEREF _Toc96079195 \h </w:instrText>
             </w:r>
             <w:r>
               <w:rPr>
@@ -1332,7 +1327,7 @@
               <w:lang w:eastAsia="de-DE" w:bidi="ar-SA"/>
             </w:rPr>
           </w:pPr>
-          <w:hyperlink w:anchor="_Toc96035059" w:history="1">
+          <w:hyperlink w:anchor="_Toc96079196" w:history="1">
             <w:r>
               <w:rPr>
                 <w:rStyle w:val="Hyperlink"/>
@@ -1377,7 +1372,7 @@
                 <w:noProof/>
                 <w:webHidden/>
               </w:rPr>
-              <w:instrText xml:space="preserve"> PAGEREF _Toc96035059 \h </w:instrText>
+              <w:instrText xml:space="preserve"> PAGEREF _Toc96079196 \h </w:instrText>
             </w:r>
             <w:r>
               <w:rPr>
@@ -1424,7 +1419,7 @@
               <w:lang w:eastAsia="de-DE" w:bidi="ar-SA"/>
             </w:rPr>
           </w:pPr>
-          <w:hyperlink w:anchor="_Toc96035060" w:history="1">
+          <w:hyperlink w:anchor="_Toc96079197" w:history="1">
             <w:r>
               <w:rPr>
                 <w:rStyle w:val="Hyperlink"/>
@@ -1450,7 +1445,29 @@
                 <w:noProof/>
                 <w:lang w:val="en-GB"/>
               </w:rPr>
-              <w:t>Das Grundprinzip des Algorithmus</w:t>
+              <w:t xml:space="preserve">Das </w:t>
+            </w:r>
+            <w:r>
+              <w:rPr>
+                <w:rStyle w:val="Hyperlink"/>
+                <w:noProof/>
+              </w:rPr>
+              <w:t>Grundprinzip</w:t>
+            </w:r>
+            <w:r>
+              <w:rPr>
+                <w:rStyle w:val="Hyperlink"/>
+                <w:noProof/>
+                <w:lang w:val="en-GB"/>
+              </w:rPr>
+              <w:t xml:space="preserve"> des </w:t>
+            </w:r>
+            <w:r>
+              <w:rPr>
+                <w:rStyle w:val="Hyperlink"/>
+                <w:noProof/>
+              </w:rPr>
+              <w:t>Algorithmus</w:t>
             </w:r>
             <w:r>
               <w:rPr>
@@ -1471,7 +1488,7 @@
                 <w:noProof/>
                 <w:webHidden/>
               </w:rPr>
-              <w:instrText xml:space="preserve"> PAGEREF _Toc96035060 \h </w:instrText>
+              <w:instrText xml:space="preserve"> PAGEREF _Toc96079197 \h </w:instrText>
             </w:r>
             <w:r>
               <w:rPr>
@@ -1518,7 +1535,7 @@
               <w:lang w:eastAsia="de-DE" w:bidi="ar-SA"/>
             </w:rPr>
           </w:pPr>
-          <w:hyperlink w:anchor="_Toc96035061" w:history="1">
+          <w:hyperlink w:anchor="_Toc96079198" w:history="1">
             <w:r>
               <w:rPr>
                 <w:rStyle w:val="Hyperlink"/>
@@ -1565,7 +1582,7 @@
                 <w:noProof/>
                 <w:webHidden/>
               </w:rPr>
-              <w:instrText xml:space="preserve"> PAGEREF _Toc96035061 \h </w:instrText>
+              <w:instrText xml:space="preserve"> PAGEREF _Toc96079198 \h </w:instrText>
             </w:r>
             <w:r>
               <w:rPr>
@@ -1612,12 +1629,11 @@
               <w:lang w:eastAsia="de-DE" w:bidi="ar-SA"/>
             </w:rPr>
           </w:pPr>
-          <w:hyperlink w:anchor="_Toc96035062" w:history="1">
+          <w:hyperlink w:anchor="_Toc96079199" w:history="1">
             <w:r>
               <w:rPr>
                 <w:rStyle w:val="Hyperlink"/>
                 <w:noProof/>
-                <w:lang w:val="en-GB"/>
               </w:rPr>
               <w:t>4.3</w:t>
             </w:r>
@@ -1636,7 +1652,6 @@
               <w:rPr>
                 <w:rStyle w:val="Hyperlink"/>
                 <w:noProof/>
-                <w:lang w:val="en-GB"/>
               </w:rPr>
               <w:t>Laufzeitanalyse</w:t>
             </w:r>
@@ -1659,7 +1674,7 @@
                 <w:noProof/>
                 <w:webHidden/>
               </w:rPr>
-              <w:instrText xml:space="preserve"> PAGEREF _Toc96035062 \h </w:instrText>
+              <w:instrText xml:space="preserve"> PAGEREF _Toc96079199 \h </w:instrText>
             </w:r>
             <w:r>
               <w:rPr>
@@ -1706,7 +1721,7 @@
               <w:lang w:eastAsia="de-DE" w:bidi="ar-SA"/>
             </w:rPr>
           </w:pPr>
-          <w:hyperlink w:anchor="_Toc96035063" w:history="1">
+          <w:hyperlink w:anchor="_Toc96079200" w:history="1">
             <w:r>
               <w:rPr>
                 <w:rStyle w:val="Hyperlink"/>
@@ -1751,7 +1766,7 @@
                 <w:noProof/>
                 <w:webHidden/>
               </w:rPr>
-              <w:instrText xml:space="preserve"> PAGEREF _Toc96035063 \h </w:instrText>
+              <w:instrText xml:space="preserve"> PAGEREF _Toc96079200 \h </w:instrText>
             </w:r>
             <w:r>
               <w:rPr>
@@ -1798,7 +1813,7 @@
               <w:lang w:eastAsia="de-DE" w:bidi="ar-SA"/>
             </w:rPr>
           </w:pPr>
-          <w:hyperlink w:anchor="_Toc96035064" w:history="1">
+          <w:hyperlink w:anchor="_Toc96079201" w:history="1">
             <w:r>
               <w:rPr>
                 <w:rStyle w:val="Hyperlink"/>
@@ -1843,7 +1858,7 @@
                 <w:noProof/>
                 <w:webHidden/>
               </w:rPr>
-              <w:instrText xml:space="preserve"> PAGEREF _Toc96035064 \h </w:instrText>
+              <w:instrText xml:space="preserve"> PAGEREF _Toc96079201 \h </w:instrText>
             </w:r>
             <w:r>
               <w:rPr>
@@ -1863,7 +1878,7 @@
                 <w:noProof/>
                 <w:webHidden/>
               </w:rPr>
-              <w:t>14</w:t>
+              <w:t>15</w:t>
             </w:r>
             <w:r>
               <w:rPr>
@@ -1890,7 +1905,7 @@
               <w:lang w:eastAsia="de-DE" w:bidi="ar-SA"/>
             </w:rPr>
           </w:pPr>
-          <w:hyperlink w:anchor="_Toc96035065" w:history="1">
+          <w:hyperlink w:anchor="_Toc96079202" w:history="1">
             <w:r>
               <w:rPr>
                 <w:rStyle w:val="Hyperlink"/>
@@ -1935,7 +1950,7 @@
                 <w:noProof/>
                 <w:webHidden/>
               </w:rPr>
-              <w:instrText xml:space="preserve"> PAGEREF _Toc96035065 \h </w:instrText>
+              <w:instrText xml:space="preserve"> PAGEREF _Toc96079202 \h </w:instrText>
             </w:r>
             <w:r>
               <w:rPr>
@@ -1955,7 +1970,7 @@
                 <w:noProof/>
                 <w:webHidden/>
               </w:rPr>
-              <w:t>14</w:t>
+              <w:t>15</w:t>
             </w:r>
             <w:r>
               <w:rPr>
@@ -1982,7 +1997,7 @@
               <w:lang w:eastAsia="de-DE" w:bidi="ar-SA"/>
             </w:rPr>
           </w:pPr>
-          <w:hyperlink w:anchor="_Toc96035066" w:history="1">
+          <w:hyperlink w:anchor="_Toc96079203" w:history="1">
             <w:r>
               <w:rPr>
                 <w:rStyle w:val="Hyperlink"/>
@@ -2027,7 +2042,7 @@
                 <w:noProof/>
                 <w:webHidden/>
               </w:rPr>
-              <w:instrText xml:space="preserve"> PAGEREF _Toc96035066 \h </w:instrText>
+              <w:instrText xml:space="preserve"> PAGEREF _Toc96079203 \h </w:instrText>
             </w:r>
             <w:r>
               <w:rPr>
@@ -2074,7 +2089,7 @@
               <w:lang w:eastAsia="de-DE" w:bidi="ar-SA"/>
             </w:rPr>
           </w:pPr>
-          <w:hyperlink w:anchor="_Toc96035067" w:history="1">
+          <w:hyperlink w:anchor="_Toc96079204" w:history="1">
             <w:r>
               <w:rPr>
                 <w:rStyle w:val="Hyperlink"/>
@@ -2119,7 +2134,7 @@
                 <w:noProof/>
                 <w:webHidden/>
               </w:rPr>
-              <w:instrText xml:space="preserve"> PAGEREF _Toc96035067 \h </w:instrText>
+              <w:instrText xml:space="preserve"> PAGEREF _Toc96079204 \h </w:instrText>
             </w:r>
             <w:r>
               <w:rPr>
@@ -2157,7 +2172,7 @@
                 <w:numRestart w:val="eachPage"/>
               </w:footnotePr>
               <w:pgSz w:w="11906" w:h="16838"/>
-              <w:pgMar w:top="1418" w:right="1418" w:bottom="1134" w:left="2268" w:header="709" w:footer="465" w:gutter="0"/>
+              <w:pgMar w:top="1134" w:right="1418" w:bottom="1418" w:left="2268" w:header="709" w:footer="465" w:gutter="0"/>
               <w:cols w:space="708"/>
               <w:titlePg/>
               <w:docGrid w:linePitch="360"/>
@@ -2177,7 +2192,7 @@
       <w:pPr>
         <w:pStyle w:val="berschrift1"/>
       </w:pPr>
-      <w:bookmarkStart w:id="0" w:name="_Toc96035051"/>
+      <w:bookmarkStart w:id="0" w:name="_Toc96079188"/>
       <w:r>
         <w:lastRenderedPageBreak/>
         <w:t>Einleitung</w:t>
@@ -2194,11 +2209,9 @@
       <w:r>
         <w:t xml:space="preserve">mich seit einiger Zeit stärker für Programmieren und ähnliches interessiere, habe ich mir </w:t>
       </w:r>
-      <w:proofErr w:type="spellStart"/>
-      <w:r>
-        <w:t>im</w:t>
-      </w:r>
-      <w:proofErr w:type="spellEnd"/>
+      <w:r>
+        <w:t>in</w:t>
+      </w:r>
       <w:r>
         <w:t xml:space="preserve"> Bezug auf viel Technik die </w:t>
       </w:r>
@@ -2227,15 +2240,7 @@
         <w:t xml:space="preserve">in der Schule </w:t>
       </w:r>
       <w:r>
-        <w:t xml:space="preserve">beinahe täglich Taschenrechner benutzt werden kam ich auf die Idee, dass diese sich gut eignen </w:t>
-      </w:r>
-      <w:proofErr w:type="gramStart"/>
-      <w:r>
-        <w:t>um der Antwort</w:t>
-      </w:r>
-      <w:proofErr w:type="gramEnd"/>
-      <w:r>
-        <w:t xml:space="preserve"> auf diese Frage näher zu kommen.</w:t>
+        <w:t>beinahe täglich Taschenrechner benutzt werden kam ich auf die Idee, dass diese sich gut eignen um der Antwort auf diese Frage näher zu kommen.</w:t>
       </w:r>
       <w:r>
         <w:t xml:space="preserve"> </w:t>
@@ -2244,7 +2249,22 @@
         <w:t>In dieser Facharbeit werde ich den Prozess und die Schwier</w:t>
       </w:r>
       <w:r>
-        <w:t xml:space="preserve">igkeiten der Entwickelung eines Taschenrechners darstellen, sowie </w:t>
+        <w:t>igkeiten der Entwickelung eines Taschenrechners darstellen</w:t>
+      </w:r>
+      <w:r>
+        <w:t>.</w:t>
+      </w:r>
+      <w:r>
+        <w:t xml:space="preserve"> </w:t>
+      </w:r>
+      <w:r>
+        <w:t>Zusätzlich</w:t>
+      </w:r>
+      <w:r>
+        <w:t xml:space="preserve"> habe ich</w:t>
+      </w:r>
+      <w:r>
+        <w:t xml:space="preserve"> </w:t>
       </w:r>
       <w:r>
         <w:t>erfahren wo die Schwierigkeiten liegen</w:t>
@@ -2256,7 +2276,13 @@
         <w:t xml:space="preserve"> auch in welchen Aspekten </w:t>
       </w:r>
       <w:r>
-        <w:t>es einfacher ist als man anfangs erwarten würde.</w:t>
+        <w:t>es einfacher ist</w:t>
+      </w:r>
+      <w:r>
+        <w:t>,</w:t>
+      </w:r>
+      <w:r>
+        <w:t xml:space="preserve"> als man anfangs erwarten würde.</w:t>
       </w:r>
     </w:p>
     <w:p>
@@ -2365,7 +2391,7 @@
       <w:r>
         <w:t xml:space="preserve"> </w:t>
       </w:r>
-      <w:bookmarkStart w:id="1" w:name="_Toc96035052"/>
+      <w:bookmarkStart w:id="1" w:name="_Toc96079189"/>
       <w:r>
         <w:t>Raspberry Pi Zero</w:t>
       </w:r>
@@ -2394,7 +2420,14 @@
         <w:rPr>
           <w:lang w:eastAsia="de-DE" w:bidi="ar-SA"/>
         </w:rPr>
-        <w:t>und Preis eine sehr gute Leistung bietet. Ebenfalls ist er mit allen Komponenten ausgestattet die ein regulärer Computer ebenfalls besitzt. Der Raspberry Pi Zero ist dank der 1 GHz</w:t>
+        <w:t xml:space="preserve">und Preis eine sehr gute Leistung bietet. Ebenfalls ist er mit allen Komponenten ausgestattet die ein regulärer Computer ebenfalls besitzt. Der </w:t>
+      </w:r>
+      <w:r>
+        <w:rPr>
+          <w:lang w:eastAsia="de-DE" w:bidi="ar-SA"/>
+        </w:rPr>
+        <w:lastRenderedPageBreak/>
+        <w:t>Raspberry Pi Zero ist dank der 1 GHz</w:t>
       </w:r>
       <w:r>
         <w:rPr>
@@ -2439,14 +2472,7 @@
         <w:rPr>
           <w:lang w:eastAsia="de-DE" w:bidi="ar-SA"/>
         </w:rPr>
-        <w:t xml:space="preserve">und </w:t>
-      </w:r>
-      <w:r>
-        <w:rPr>
-          <w:lang w:eastAsia="de-DE" w:bidi="ar-SA"/>
-        </w:rPr>
-        <w:lastRenderedPageBreak/>
-        <w:t>den 512MB RAM</w:t>
+        <w:t>und den 512MB RAM</w:t>
       </w:r>
       <w:r>
         <w:rPr>
@@ -2556,7 +2582,7 @@
       <w:pPr>
         <w:pStyle w:val="berschrift2"/>
       </w:pPr>
-      <w:bookmarkStart w:id="2" w:name="_Toc96035053"/>
+      <w:bookmarkStart w:id="2" w:name="_Toc96079190"/>
       <w:r>
         <w:t>Nutzung der GPIOs mit Button Matrix</w:t>
       </w:r>
@@ -2664,6 +2690,7 @@
         <w:spacing w:after="360" w:line="360" w:lineRule="auto"/>
       </w:pPr>
       <w:r>
+        <w:lastRenderedPageBreak/>
         <w:t>Damit das Programm erkennen kann welche Taste gedrückt wurde</w:t>
       </w:r>
       <w:r>
@@ -2712,7 +2739,6 @@
         <w:t xml:space="preserve">„Pull Up“ Resistenz bedeutet, dass erkannt </w:t>
       </w:r>
       <w:r>
-        <w:lastRenderedPageBreak/>
         <w:t>wird,</w:t>
       </w:r>
       <w:r>
@@ -2810,7 +2836,7 @@
       <w:pPr>
         <w:pStyle w:val="berschrift2"/>
       </w:pPr>
-      <w:bookmarkStart w:id="3" w:name="_Toc96035054"/>
+      <w:bookmarkStart w:id="3" w:name="_Toc96079191"/>
       <w:r>
         <w:t xml:space="preserve">Nutzung der GPIOs mit I2C </w:t>
       </w:r>
@@ -2930,7 +2956,11 @@
         <w:footnoteReference w:id="20"/>
       </w:r>
       <w:r>
-        <w:t xml:space="preserve"> Pin ist. Der SDA Pin ist für das senden, sowie empfangen von Daten zuständig, während der SCL Pin ein „Takt-Signal“ sendet welches angibt wann Daten gesendet werden.</w:t>
+        <w:t xml:space="preserve"> Pin ist. Der SDA Pin ist für das senden, sowie </w:t>
+      </w:r>
+      <w:r>
+        <w:lastRenderedPageBreak/>
+        <w:t>empfangen von Daten zuständig, während der SCL Pin ein „Takt-Signal“ sendet welches angibt wann Daten gesendet werden.</w:t>
       </w:r>
       <w:r>
         <w:br/>
@@ -3010,123 +3040,168 @@
         <w:t xml:space="preserve"> wenn mehrere angeschlossen sind</w:t>
       </w:r>
       <w:r>
-        <w:t xml:space="preserve">. In diesem </w:t>
+        <w:t xml:space="preserve">. In diesem Szenario wird zwar nur ein Bildschirm verwendet, allerdings wird </w:t>
+      </w:r>
+      <w:r>
+        <w:t>die Adresse</w:t>
+      </w:r>
+      <w:r>
+        <w:t xml:space="preserve"> trotzdem </w:t>
+      </w:r>
+      <w:r>
+        <w:t>übertragen. D</w:t>
+      </w:r>
+      <w:r>
+        <w:t>as</w:t>
+      </w:r>
+      <w:r>
+        <w:t xml:space="preserve"> folgende Bit gibt an ob etwas auf den Bildschirm geschrieben werden soll, in welchem Fall der SDA-Anschluss eine niedrige </w:t>
+      </w:r>
+      <w:r>
+        <w:t>Spannung</w:t>
+      </w:r>
+      <w:r>
+        <w:t xml:space="preserve"> </w:t>
+      </w:r>
+      <w:r>
+        <w:t xml:space="preserve">ausgibt, oder ob Daten von dem Bildschirm gelesen werden sollen, in welchem Fall eine hohe </w:t>
+      </w:r>
+      <w:r>
+        <w:t>Spannung</w:t>
+      </w:r>
+      <w:r>
+        <w:t xml:space="preserve"> ausgegeben wird.</w:t>
+      </w:r>
+      <w:r>
+        <w:br/>
+      </w:r>
+      <w:r>
+        <w:t>Im Anschluss sendet der Bildschirm einen ACK</w:t>
+      </w:r>
+      <w:r>
+        <w:rPr>
+          <w:rStyle w:val="Funotenzeichen"/>
+        </w:rPr>
+        <w:footnoteReference w:id="21"/>
+      </w:r>
+      <w:r>
+        <w:t>- oder NACK</w:t>
+      </w:r>
+      <w:r>
+        <w:rPr>
+          <w:rStyle w:val="Funotenzeichen"/>
+        </w:rPr>
+        <w:footnoteReference w:id="22"/>
+      </w:r>
+      <w:r>
+        <w:t xml:space="preserve"> Bit zurück um zu </w:t>
+      </w:r>
+      <w:r>
+        <w:t>bestätigen</w:t>
+      </w:r>
+      <w:r>
+        <w:t>, dass die Daten empfangen wurden oder nicht. D</w:t>
+      </w:r>
+      <w:r>
+        <w:t>as</w:t>
+      </w:r>
+      <w:r>
+        <w:t xml:space="preserve"> ACK Bit steht dafür, dass die Daten erfolgreich empfangen wurden</w:t>
+      </w:r>
+      <w:r>
+        <w:t xml:space="preserve">, während </w:t>
+      </w:r>
+      <w:r>
+        <w:t>das</w:t>
+      </w:r>
+      <w:r>
+        <w:t xml:space="preserve"> NACK Bit </w:t>
+      </w:r>
+      <w:proofErr w:type="gramStart"/>
+      <w:r>
+        <w:t>dafür steht</w:t>
+      </w:r>
+      <w:proofErr w:type="gramEnd"/>
+      <w:r>
+        <w:t>, dass der Datentransfer fehlgeschlagen ist und das senden erneut versucht, oder abgebrochen wird. Dies</w:t>
+      </w:r>
+      <w:r>
+        <w:t>es</w:t>
+      </w:r>
+      <w:r>
+        <w:t xml:space="preserve"> Bit wird vom Empfänger nach der Übertragung von Daten zurückgesendet, was in dem Szenario des Taschenrechners immer der Bildschirm ist, da keine Daten vom Bildschirm abgefragt werden müssen.</w:t>
+      </w:r>
+      <w:r>
+        <w:br/>
+      </w:r>
+      <w:r>
+        <w:t>Sobald der ACK empfangen wurde</w:t>
+      </w:r>
+      <w:r>
+        <w:t>,</w:t>
+      </w:r>
+      <w:r>
+        <w:t xml:space="preserve"> </w:t>
+      </w:r>
+      <w:r>
+        <w:t>wird ein</w:t>
+      </w:r>
+      <w:r>
+        <w:t xml:space="preserve"> </w:t>
+      </w:r>
+      <w:r>
+        <w:t>Kontroll-Byte gesendet. Wenn d</w:t>
+      </w:r>
+      <w:r>
+        <w:t>as</w:t>
+      </w:r>
+      <w:r>
+        <w:t xml:space="preserve"> erste Bit eine hohe Spannung hat bedeutet dies, dass nicht nur ein Datenpaket gesendet </w:t>
+      </w:r>
+      <w:proofErr w:type="gramStart"/>
+      <w:r>
+        <w:t>wird</w:t>
+      </w:r>
+      <w:proofErr w:type="gramEnd"/>
+      <w:r>
+        <w:t xml:space="preserve"> sondern noch ein weiteres danach fo</w:t>
+      </w:r>
+      <w:r>
+        <w:t xml:space="preserve">lgt. Hat </w:t>
+      </w:r>
+      <w:r>
+        <w:t>das</w:t>
+      </w:r>
+      <w:r>
+        <w:t xml:space="preserve"> erste Bit jedoch eine niedrige Spannung weiß der Empfänger, dass das folgende Datenpaket das letzte ist. Nach dem Kontroll-Byte folgt wieder ein ACK- oder NACK Bit.</w:t>
+      </w:r>
+      <w:r>
+        <w:br/>
+      </w:r>
+      <w:r>
+        <w:t>Wenn der ACK empfangen wurde, werden die Daten übertragen. Der Datentransfer erfolgt bei dem I2C-Protokoll immer in 8-Bit. Sobald 8 Bits übertragen wurden erfolgt ein ACK- oder NACK Bit von dem Empfänger.</w:t>
+      </w:r>
+      <w:r>
+        <w:br/>
+      </w:r>
+      <w:r>
+        <w:t xml:space="preserve">In dem Fall, dass </w:t>
+      </w:r>
+      <w:r>
+        <w:t>das</w:t>
+      </w:r>
+      <w:r>
+        <w:t xml:space="preserve"> erste Bit des Kontroll-Bytes hohe Spannung hatte werden ein weiterer Kontroll-Byte, der auch einen weiteren Datentransfer ankündigen kann, und ein weiterer Daten-Byte (8-Bits) übertragen. Sobald </w:t>
+      </w:r>
+      <w:r>
+        <w:t>das</w:t>
+      </w:r>
+      <w:r>
+        <w:t xml:space="preserve"> erste Bit eines Kontroll-Bytes eine niedrige Spannung hat weiß der Empfänger, dass der nächste Daten-Byte </w:t>
       </w:r>
       <w:r>
         <w:lastRenderedPageBreak/>
-        <w:t xml:space="preserve">Szenario wird zwar nur ein Bildschirm verwendet, allerdings wird </w:t>
-      </w:r>
-      <w:r>
-        <w:t>die Adresse</w:t>
-      </w:r>
-      <w:r>
-        <w:t xml:space="preserve"> trotzdem </w:t>
-      </w:r>
-      <w:r>
-        <w:t>übertragen. Der</w:t>
-      </w:r>
-      <w:r>
-        <w:t xml:space="preserve"> folgende Bit gibt an ob etwas auf den Bildschirm geschrieben werden soll, in welchem Fall der SDA-Anschluss eine niedrige </w:t>
-      </w:r>
-      <w:r>
-        <w:t>Spannung</w:t>
-      </w:r>
-      <w:r>
-        <w:t xml:space="preserve"> </w:t>
-      </w:r>
-      <w:r>
-        <w:t xml:space="preserve">ausgibt, oder ob Daten von dem Bildschirm gelesen werden sollen, in welchem Fall eine hohe </w:t>
-      </w:r>
-      <w:r>
-        <w:t>Spannung</w:t>
-      </w:r>
-      <w:r>
-        <w:t xml:space="preserve"> ausgegeben wird.</w:t>
-      </w:r>
-      <w:r>
-        <w:br/>
-      </w:r>
-      <w:r>
-        <w:t>Im Anschluss sendet der Bildschirm einen ACK</w:t>
-      </w:r>
-      <w:r>
-        <w:rPr>
-          <w:rStyle w:val="Funotenzeichen"/>
-        </w:rPr>
-        <w:footnoteReference w:id="21"/>
-      </w:r>
-      <w:r>
-        <w:t>- oder NACK</w:t>
-      </w:r>
-      <w:r>
-        <w:rPr>
-          <w:rStyle w:val="Funotenzeichen"/>
-        </w:rPr>
-        <w:footnoteReference w:id="22"/>
-      </w:r>
-      <w:r>
-        <w:t xml:space="preserve"> Bit zurück um zu </w:t>
-      </w:r>
-      <w:r>
-        <w:t>bestätigen</w:t>
-      </w:r>
-      <w:r>
-        <w:t>, dass die Daten empfangen wurden oder nicht. Der ACK Bit steht dafür, dass die Daten erfolgreich empfangen wurden</w:t>
-      </w:r>
-      <w:r>
-        <w:t xml:space="preserve">, während der NACK Bit </w:t>
-      </w:r>
-      <w:proofErr w:type="gramStart"/>
-      <w:r>
-        <w:t>dafür steht</w:t>
-      </w:r>
-      <w:proofErr w:type="gramEnd"/>
-      <w:r>
-        <w:t>, dass der Datentransfer fehlgeschlagen ist und das senden erneut versucht, oder abgebrochen wird. Dieser Bit wird vom Empfänger nach der Übertragung von Daten zurückgesendet, was in dem Szenario des Taschenrechners immer der Bildschirm ist, da keine Daten vom Bildschirm abgefragt werden müssen.</w:t>
-      </w:r>
-      <w:r>
-        <w:br/>
-      </w:r>
-      <w:r>
-        <w:t>Sobald der ACK empfangen wurde</w:t>
-      </w:r>
-      <w:r>
-        <w:t>,</w:t>
-      </w:r>
-      <w:r>
-        <w:t xml:space="preserve"> </w:t>
-      </w:r>
-      <w:r>
-        <w:t>wird ein</w:t>
-      </w:r>
-      <w:r>
-        <w:t xml:space="preserve"> </w:t>
-      </w:r>
-      <w:r>
-        <w:t xml:space="preserve">Kontroll-Byte gesendet. Wenn </w:t>
-      </w:r>
-      <w:proofErr w:type="gramStart"/>
-      <w:r>
-        <w:t>der erste Bit</w:t>
-      </w:r>
-      <w:proofErr w:type="gramEnd"/>
-      <w:r>
-        <w:t xml:space="preserve"> eine hohe Spannung hat bedeutet dies, dass nicht nur ein Datenpaket gesendet wird sondern noch ein weiteres danach fo</w:t>
-      </w:r>
-      <w:r>
-        <w:t>lgt. Hat der erste Bit jedoch eine niedrige Spannung weiß der Empfänger, dass das folgende Datenpaket das letzte ist. Nach dem Kontroll-Byte folgt wieder ein ACK- oder NACK Bit.</w:t>
-      </w:r>
-      <w:r>
-        <w:br/>
-      </w:r>
-      <w:r>
-        <w:t>Wenn der ACK empfangen wurde, werden die Daten übertragen. Der Datentransfer erfolgt bei dem I2C-Protokoll immer in 8-Bit. Sobald 8 Bits übertragen wurden erfolgt ein ACK- oder NACK Bit von dem Empfänger.</w:t>
-      </w:r>
-      <w:r>
-        <w:br/>
-      </w:r>
-      <w:r>
-        <w:t>In dem Fall, dass der erste Bit des Kontroll-Bytes hohe Spannung hatte werden ein weiterer Kontroll-Byte, der auch einen weiteren Datentransfer ankündigen kann, und ein weiterer Daten-Byte (8-Bits) übertragen. Sobald der erste Bit eines Kontroll-Bytes eine niedrige Spannung hat weiß der Empfänger, dass der nächste Daten-Byte der letzte ist.</w:t>
+        <w:t>der letzte ist.</w:t>
       </w:r>
       <w:r>
         <w:br/>
@@ -3175,9 +3250,8 @@
       <w:pPr>
         <w:pStyle w:val="berschrift2"/>
       </w:pPr>
-      <w:bookmarkStart w:id="4" w:name="_Toc96035055"/>
-      <w:r>
-        <w:lastRenderedPageBreak/>
+      <w:bookmarkStart w:id="4" w:name="_Toc96079192"/>
+      <w:r>
         <w:t>Implementation</w:t>
       </w:r>
       <w:r>
@@ -3350,6 +3424,7 @@
         <w:spacing w:after="360" w:line="360" w:lineRule="auto"/>
       </w:pPr>
       <w:r>
+        <w:lastRenderedPageBreak/>
         <w:t>Wenn das Eingegebene Zeichen ein „#“ ist, dann wird das Ergebnis mit der Rechenmethode berechnet und auf dem Bildschirm angezeigt. Darauf werden alle Variablen zurückgesetzt, da die Methode</w:t>
       </w:r>
       <w:r>
@@ -3379,11 +3454,7 @@
         <w:t>sind</w:t>
       </w:r>
       <w:r>
-        <w:t xml:space="preserve"> und sich die Werte nach dem berechnen nicht automatisch zurücksetzten. Sobald die </w:t>
-      </w:r>
-      <w:r>
-        <w:lastRenderedPageBreak/>
-        <w:t xml:space="preserve">Variablen zurückgesetzt sind </w:t>
+        <w:t xml:space="preserve"> und sich die Werte nach dem berechnen nicht automatisch zurücksetzten. Sobald die Variablen zurückgesetzt sind </w:t>
       </w:r>
       <w:r>
         <w:t>wird die Methode abgebrochen, da das Ergebnis bereits berechnet wurde und die Rechenanfrage nicht weiter modifiziert werden muss.</w:t>
@@ -3450,7 +3521,7 @@
           <w:lang w:val="en-GB"/>
         </w:rPr>
       </w:pPr>
-      <w:bookmarkStart w:id="5" w:name="_Toc96035056"/>
+      <w:bookmarkStart w:id="5" w:name="_Toc96079193"/>
       <w:r>
         <w:rPr>
           <w:lang w:val="en-GB"/>
@@ -3585,7 +3656,7 @@
       <w:pPr>
         <w:pStyle w:val="berschrift1"/>
       </w:pPr>
-      <w:bookmarkStart w:id="6" w:name="_Toc96035057"/>
+      <w:bookmarkStart w:id="6" w:name="_Toc96079194"/>
       <w:r>
         <w:t>Printed Circuit Boards</w:t>
       </w:r>
@@ -3672,6 +3743,7 @@
         <w:spacing w:after="360" w:line="360" w:lineRule="auto"/>
       </w:pPr>
       <w:r>
+        <w:lastRenderedPageBreak/>
         <w:t xml:space="preserve">Im ersten Schritt dieser Herstellung wird eine Kupferfolie auf eine </w:t>
       </w:r>
       <w:r>
@@ -3695,11 +3767,7 @@
         <w:t>a</w:t>
       </w:r>
       <w:r>
-        <w:t xml:space="preserve">rd auf Fehler überprüft und es wird Lötstopplack aufgetragen, der das PCB vor </w:t>
-      </w:r>
-      <w:r>
-        <w:lastRenderedPageBreak/>
-        <w:t xml:space="preserve">Staub und </w:t>
+        <w:t xml:space="preserve">rd auf Fehler überprüft und es wird Lötstopplack aufgetragen, der das PCB vor Staub und </w:t>
       </w:r>
       <w:r>
         <w:t>Oxidation</w:t>
@@ -3757,7 +3825,7 @@
           <w:lang w:val="en-GB"/>
         </w:rPr>
       </w:pPr>
-      <w:bookmarkStart w:id="7" w:name="_Toc96035058"/>
+      <w:bookmarkStart w:id="7" w:name="_Toc96079195"/>
       <w:r>
         <w:rPr>
           <w:lang w:val="en-GB"/>
@@ -3877,6 +3945,7 @@
         <w:spacing w:after="360" w:line="360" w:lineRule="auto"/>
       </w:pPr>
       <w:r>
+        <w:lastRenderedPageBreak/>
         <w:t>Wenn der Schaltplan ist kann man damit anfangen das Board zu erstellen. Alle Komponenten und Verbindungen, die auf dem Schaltplan gemacht wurden</w:t>
       </w:r>
       <w:r>
@@ -3889,8 +3958,16 @@
         <w:br/>
       </w:r>
       <w:r>
-        <w:lastRenderedPageBreak/>
-        <w:t xml:space="preserve">Mein fertiges Board sieht aus wie </w:t>
+        <w:t>Mein fertiges Board</w:t>
+      </w:r>
+      <w:r>
+        <w:rPr>
+          <w:rStyle w:val="Funotenzeichen"/>
+        </w:rPr>
+        <w:footnoteReference w:id="32"/>
+      </w:r>
+      <w:r>
+        <w:t xml:space="preserve"> sieht aus wie </w:t>
       </w:r>
       <w:r>
         <w:t>Abbildung 9 zeigt</w:t>
@@ -3909,14 +3986,14 @@
       <w:pPr>
         <w:pStyle w:val="berschrift1"/>
       </w:pPr>
-      <w:bookmarkStart w:id="8" w:name="_Hlk95252077"/>
-      <w:bookmarkStart w:id="9" w:name="_Toc96035059"/>
+      <w:bookmarkStart w:id="8" w:name="_Toc96079196"/>
+      <w:bookmarkStart w:id="9" w:name="_Hlk95252077"/>
       <w:r>
         <w:t>Rechenalgorithmus</w:t>
       </w:r>
-      <w:bookmarkEnd w:id="9"/>
+      <w:bookmarkEnd w:id="8"/>
     </w:p>
-    <w:bookmarkEnd w:id="8"/>
+    <w:bookmarkEnd w:id="9"/>
     <w:p>
       <w:pPr>
         <w:pStyle w:val="western"/>
@@ -3932,10 +4009,14 @@
         <w:t>für meinen Taschenrechner geschrieben habe, ist dazu fähig eine Rechnung mit einer beliebigen Anzahl an Operatoren auszuführen, Multiplikation und Division vor Addition und Subtraktion durchzuführen, sowie mit negativen Zahlen zu rechnen.</w:t>
       </w:r>
       <w:r>
-        <w:t xml:space="preserve"> Die Entwicklung des Algorithmus habe ich in zwei Teile aufgeteilt. Der erste bestand daraus den Algorithmus in der Theorie zu entwickeln und der zweite war die Implementierung in Java. Einen eigenen Algorithmus zu entwerfen, anstatt eine bereits geschriebene Library zu nutzen, hat mir geholfen ein besseres technisches Verständnis zu entwickeln und hat dieses Projekt ebenfalls deutlich Persönlicher gemacht.</w:t>
-      </w:r>
-      <w:bookmarkStart w:id="10" w:name="_GoBack"/>
-      <w:bookmarkEnd w:id="10"/>
+        <w:t xml:space="preserve"> Die Entwicklung des Algorithmus habe ich in zwei Teile aufgeteilt. Der erste bestand daraus den Algorithmus in der Theorie zu entwickeln und der zweite war die Implementierung in Java. Einen eigenen Algorithmus zu entwerfen, anstatt eine bereits geschriebene Library zu nutzen, hat mir geholfen ein besseres technisches Verständnis zu entwickeln und hat dieses Projekt ebenfalls deutlich </w:t>
+      </w:r>
+      <w:r>
+        <w:t>p</w:t>
+      </w:r>
+      <w:r>
+        <w:t>ersönlicher gemacht.</w:t>
+      </w:r>
     </w:p>
     <w:p>
       <w:pPr>
@@ -3944,48 +4025,32 @@
           <w:lang w:val="en-GB"/>
         </w:rPr>
       </w:pPr>
-      <w:bookmarkStart w:id="11" w:name="_Toc96035060"/>
+      <w:bookmarkStart w:id="10" w:name="_Toc96079197"/>
       <w:r>
         <w:rPr>
           <w:lang w:val="en-GB"/>
         </w:rPr>
         <w:t xml:space="preserve">Das </w:t>
       </w:r>
-      <w:proofErr w:type="spellStart"/>
+      <w:r>
+        <w:t>Grundprinzip</w:t>
+      </w:r>
       <w:r>
         <w:rPr>
           <w:lang w:val="en-GB"/>
         </w:rPr>
-        <w:t>Grundprinzip</w:t>
-      </w:r>
-      <w:proofErr w:type="spellEnd"/>
-      <w:r>
-        <w:rPr>
-          <w:lang w:val="en-GB"/>
-        </w:rPr>
         <w:t xml:space="preserve"> des </w:t>
       </w:r>
-      <w:proofErr w:type="spellStart"/>
-      <w:r>
-        <w:rPr>
-          <w:lang w:val="en-GB"/>
-        </w:rPr>
+      <w:r>
         <w:t>Algor</w:t>
       </w:r>
       <w:r>
-        <w:rPr>
-          <w:lang w:val="en-GB"/>
-        </w:rPr>
         <w:t>i</w:t>
       </w:r>
       <w:r>
-        <w:rPr>
-          <w:lang w:val="en-GB"/>
-        </w:rPr>
         <w:t>thmus</w:t>
       </w:r>
-      <w:bookmarkEnd w:id="11"/>
-      <w:proofErr w:type="spellEnd"/>
+      <w:bookmarkEnd w:id="10"/>
     </w:p>
     <w:p>
       <w:pPr>
@@ -4018,7 +4083,7 @@
         <w:rPr>
           <w:rStyle w:val="Funotenzeichen"/>
         </w:rPr>
-        <w:footnoteReference w:id="32"/>
+        <w:footnoteReference w:id="33"/>
       </w:r>
       <w:r>
         <w:t xml:space="preserve">. Die Eingabe wird durchiteriert, bis ein gesuchter Operator gefunden wurde. Beim ersten Teil sind dies Multiplikation und Division, während es bei dem zweiten Teil Addition und Subtraktion sind. Sobald ein Operator gefunden wurde, werden die Stelle des Operators und die Eingabe an eine Methode übergeben, welche die </w:t>
@@ -4030,17 +4095,17 @@
         <w:t xml:space="preserve"> definiert.</w:t>
       </w:r>
       <w:r>
-        <w:t xml:space="preserve"> Sobald die Operanden definiert wurden werden </w:t>
+        <w:t xml:space="preserve"> Sobald die Operanden definiert wurden </w:t>
+      </w:r>
+      <w:r>
+        <w:lastRenderedPageBreak/>
+        <w:t xml:space="preserve">werden </w:t>
       </w:r>
       <w:r>
         <w:t>diese</w:t>
       </w:r>
       <w:r>
-        <w:t xml:space="preserve"> zurückgegeben und berechnet. Nach dem Berechnen wird das soeben </w:t>
-      </w:r>
-      <w:r>
-        <w:lastRenderedPageBreak/>
-        <w:t>berechnete Ergebnis durch die berechneten Operatoren und Operanden ausgetauscht</w:t>
+        <w:t xml:space="preserve"> zurückgegeben und berechnet. Nach dem Berechnen wird das soeben berechnete Ergebnis durch die berechneten Operatoren und Operanden ausgetauscht</w:t>
       </w:r>
       <w:r>
         <w:t>, wie Abbildung 10 zeigt,</w:t>
@@ -4065,14 +4130,14 @@
           <w:lang w:val="en-GB"/>
         </w:rPr>
       </w:pPr>
-      <w:bookmarkStart w:id="12" w:name="_Toc96035061"/>
+      <w:bookmarkStart w:id="11" w:name="_Toc96079198"/>
       <w:r>
         <w:rPr>
           <w:lang w:val="en-GB"/>
         </w:rPr>
         <w:t>Implementation in Java</w:t>
       </w:r>
-      <w:bookmarkEnd w:id="12"/>
+      <w:bookmarkEnd w:id="11"/>
     </w:p>
     <w:p>
       <w:pPr>
@@ -4384,15 +4449,7 @@
         <w:spacing w:before="100" w:beforeAutospacing="1" w:after="360" w:line="360" w:lineRule="auto"/>
       </w:pPr>
       <w:r>
-        <w:t xml:space="preserve">Mit dieser Methode werden die „Grenzen“ der Operanden definiert. Dies geschieht indem die Grenze verschoben wird </w:t>
-      </w:r>
-      <w:proofErr w:type="gramStart"/>
-      <w:r>
-        <w:t>bis der nächste Operator</w:t>
-      </w:r>
-      <w:proofErr w:type="gramEnd"/>
-      <w:r>
-        <w:t xml:space="preserve">, das Ende oder der Anfang erreicht sind. Sobald </w:t>
+        <w:t xml:space="preserve">Mit dieser Methode werden die „Grenzen“ der Operanden definiert. Dies geschieht indem die Grenze verschoben wird bis der nächste Operator, das Ende oder der Anfang erreicht sind. Sobald </w:t>
       </w:r>
       <w:r>
         <w:t>der Anfang und das Ende des Operanden</w:t>
@@ -4407,7 +4464,7 @@
         <w:rPr>
           <w:rStyle w:val="Funotenzeichen"/>
         </w:rPr>
-        <w:footnoteReference w:id="33"/>
+        <w:footnoteReference w:id="34"/>
       </w:r>
       <w:r>
         <w:t xml:space="preserve"> konvertiert. Anschließend werden alle wichtigen Werte mit einer Wrapper-Klasse</w:t>
@@ -4416,7 +4473,7 @@
         <w:rPr>
           <w:rStyle w:val="Funotenzeichen"/>
         </w:rPr>
-        <w:footnoteReference w:id="34"/>
+        <w:footnoteReference w:id="35"/>
       </w:r>
       <w:r>
         <w:t xml:space="preserve"> verpackt und zurückgegeben. Hier wird ein Wrapper-Objekt verwendet, da es vereinfacht mehrere Werte zurückzugeben.</w:t>
@@ -4435,34 +4492,16 @@
         <w:t>, die von beiden Berechnungs-Methoden aufgerufen wird,</w:t>
       </w:r>
       <w:r>
-        <w:t xml:space="preserve"> ist </w:t>
-      </w:r>
-      <w:proofErr w:type="spellStart"/>
-      <w:proofErr w:type="gramStart"/>
-      <w:r>
-        <w:t>update</w:t>
+        <w:t xml:space="preserve"> ist update</w:t>
       </w:r>
       <w:r>
         <w:t>Input</w:t>
       </w:r>
-      <w:proofErr w:type="spellEnd"/>
-      <w:r>
-        <w:t>(</w:t>
-      </w:r>
-      <w:proofErr w:type="gramEnd"/>
-      <w:r>
-        <w:t xml:space="preserve">). Sie </w:t>
-      </w:r>
-      <w:r>
-        <w:t>fügt das soeben berechnete Ergebnis (</w:t>
-      </w:r>
-      <w:proofErr w:type="spellStart"/>
-      <w:r>
-        <w:t>TemporäresErgebnis</w:t>
-      </w:r>
-      <w:proofErr w:type="spellEnd"/>
-      <w:r>
-        <w:t xml:space="preserve">) in die Eingabe ein und überprüft sie auf doppelte Operatoren. In Abbildung </w:t>
+      <w:r>
+        <w:t xml:space="preserve">(). Sie </w:t>
+      </w:r>
+      <w:r>
+        <w:t xml:space="preserve">fügt das soeben berechnete Ergebnis (TemporäresErgebnis) in die Eingabe ein und überprüft sie auf doppelte Operatoren. In Abbildung </w:t>
       </w:r>
       <w:r>
         <w:t>10</w:t>
@@ -4519,20 +4558,12 @@
     <w:p>
       <w:pPr>
         <w:pStyle w:val="berschrift2"/>
-        <w:rPr>
-          <w:lang w:val="en-GB"/>
-        </w:rPr>
       </w:pPr>
-      <w:bookmarkStart w:id="13" w:name="_Toc96035062"/>
-      <w:proofErr w:type="spellStart"/>
-      <w:r>
-        <w:rPr>
-          <w:lang w:val="en-GB"/>
-        </w:rPr>
+      <w:bookmarkStart w:id="12" w:name="_Toc96079199"/>
+      <w:r>
         <w:t>Laufzeitanalyse</w:t>
       </w:r>
-      <w:bookmarkEnd w:id="13"/>
-      <w:proofErr w:type="spellEnd"/>
+      <w:bookmarkEnd w:id="12"/>
     </w:p>
     <w:p>
       <w:pPr>
@@ -4628,7 +4659,7 @@
         <w:rPr>
           <w:rStyle w:val="Funotenzeichen"/>
         </w:rPr>
-        <w:footnoteReference w:id="35"/>
+        <w:footnoteReference w:id="36"/>
       </w:r>
       <w:r>
         <w:t xml:space="preserve"> </w:t>
@@ -4644,14 +4675,14 @@
       <w:pPr>
         <w:pStyle w:val="berschrift1"/>
       </w:pPr>
-      <w:bookmarkStart w:id="14" w:name="_Toc96035063"/>
+      <w:bookmarkStart w:id="13" w:name="_Toc96079200"/>
       <w:r>
         <w:t>Schluss</w:t>
       </w:r>
       <w:r>
         <w:t xml:space="preserve"> und Ausblick</w:t>
       </w:r>
-      <w:bookmarkEnd w:id="14"/>
+      <w:bookmarkEnd w:id="13"/>
     </w:p>
     <w:p>
       <w:pPr>
@@ -4701,15 +4732,7 @@
         <w:t xml:space="preserve"> Bezug auf PCBs gelernt habe, möchte ich zukünftig eine eigene Tastatur für den alltäglichen Gebrauch designen. Einen Taschenrechner mit dem Raspberry Pi Zero zu erstellen hat ebenfalls gewisse Schwierigkeiten mit sich gebracht, da </w:t>
       </w:r>
       <w:r>
-        <w:t xml:space="preserve">die Pins von </w:t>
-      </w:r>
-      <w:proofErr w:type="spellStart"/>
-      <w:r>
-        <w:t>Raspberrys</w:t>
-      </w:r>
-      <w:proofErr w:type="spellEnd"/>
-      <w:r>
-        <w:t xml:space="preserve"> gewöhnlich per Python ausgelesen und angesteuert werden. </w:t>
+        <w:t xml:space="preserve">die Pins von Raspberrys gewöhnlich per Python ausgelesen und angesteuert werden. </w:t>
       </w:r>
       <w:r>
         <w:t xml:space="preserve">Für die Tasten habe ich, wie in Kapitel 2.3 erwähnt, die Pi4J Bibliothek gefunden die das </w:t>
@@ -4736,24 +4759,29 @@
         <w:t>abellos benutzten, was einen Taschenrechner ausmacht, da heute jeder Computer bereits einen eingebauten Taschenrechner hat</w:t>
       </w:r>
       <w:r>
-        <w:t xml:space="preserve">. Zusammenfassend lässt sich also sagen, dass einen Taschenrechner selbst zu Programmieren, sowie zu </w:t>
-      </w:r>
-      <w:proofErr w:type="spellStart"/>
+        <w:t xml:space="preserve">. Zusammenfassend lässt sich also sagen, dass einen Taschenrechner selbst zu </w:t>
+      </w:r>
+      <w:r>
+        <w:t>programmieren</w:t>
+      </w:r>
+      <w:r>
+        <w:t xml:space="preserve">, sowie zu </w:t>
+      </w:r>
+      <w:r>
+        <w:t>bauen</w:t>
+      </w:r>
+      <w:r>
+        <w:t xml:space="preserve">, einige Schwierigkeiten, speziell Löten, das </w:t>
+      </w:r>
+      <w:r>
+        <w:t>Arbeiten</w:t>
+      </w:r>
+      <w:r>
+        <w:t xml:space="preserve"> mit GPIOs und I2C </w:t>
+      </w:r>
       <w:r>
         <w:lastRenderedPageBreak/>
-        <w:t>Bauen</w:t>
-      </w:r>
-      <w:proofErr w:type="spellEnd"/>
-      <w:r>
-        <w:t xml:space="preserve">, einige Schwierigkeiten, speziell Löten, das </w:t>
-      </w:r>
-      <w:proofErr w:type="spellStart"/>
-      <w:r>
-        <w:t>arbeiten</w:t>
-      </w:r>
-      <w:proofErr w:type="spellEnd"/>
-      <w:r>
-        <w:t xml:space="preserve"> mit GPIOs und I2C Bildschirmen, hat, aber auch in manchen Aspekten, wie dem Programmieren des Algorithmus, einfacher ist als anfangs erwartet.</w:t>
+        <w:t>Bildschirmen hat, aber auch in manchen Aspekten, wie dem Programmieren des Algorithmus, einfacher ist als anfangs erwartet.</w:t>
       </w:r>
     </w:p>
     <w:p>
@@ -4769,7 +4797,7 @@
         <w:br w:type="page"/>
       </w:r>
     </w:p>
-    <w:bookmarkStart w:id="15" w:name="_Toc96035064" w:displacedByCustomXml="next"/>
+    <w:bookmarkStart w:id="14" w:name="_Toc96079201" w:displacedByCustomXml="next"/>
     <w:sdt>
       <w:sdtPr>
         <w:rPr>
@@ -4800,7 +4828,7 @@
           <w:r>
             <w:t xml:space="preserve"> (Primärliteratur)</w:t>
           </w:r>
-          <w:bookmarkEnd w:id="15"/>
+          <w:bookmarkEnd w:id="14"/>
         </w:p>
         <w:sdt>
           <w:sdtPr>
@@ -4812,7 +4840,8 @@
             <w:p>
               <w:pPr>
                 <w:pStyle w:val="Literaturverzeichnis"/>
-                <w:ind w:left="720" w:hanging="720"/>
+                <w:spacing w:after="120"/>
+                <w:ind w:left="1004" w:hanging="720"/>
                 <w:rPr>
                   <w:noProof/>
                   <w:szCs w:val="24"/>
@@ -4855,7 +4884,8 @@
             <w:p>
               <w:pPr>
                 <w:pStyle w:val="Literaturverzeichnis"/>
-                <w:ind w:left="720" w:hanging="720"/>
+                <w:spacing w:after="120"/>
+                <w:ind w:left="1004" w:hanging="720"/>
                 <w:rPr>
                   <w:noProof/>
                   <w:lang w:val="de-AT"/>
@@ -4888,7 +4918,8 @@
             <w:p>
               <w:pPr>
                 <w:pStyle w:val="Literaturverzeichnis"/>
-                <w:ind w:left="720" w:hanging="720"/>
+                <w:spacing w:after="120"/>
+                <w:ind w:left="1004" w:hanging="720"/>
                 <w:rPr>
                   <w:noProof/>
                   <w:lang w:val="de-AT"/>
@@ -4921,7 +4952,8 @@
             <w:p>
               <w:pPr>
                 <w:pStyle w:val="Literaturverzeichnis"/>
-                <w:ind w:left="720" w:hanging="720"/>
+                <w:spacing w:after="120"/>
+                <w:ind w:left="1004" w:hanging="720"/>
                 <w:rPr>
                   <w:noProof/>
                   <w:lang w:val="de-AT"/>
@@ -4954,7 +4986,8 @@
             <w:p>
               <w:pPr>
                 <w:pStyle w:val="Literaturverzeichnis"/>
-                <w:ind w:left="720" w:hanging="720"/>
+                <w:spacing w:after="120"/>
+                <w:ind w:left="1004" w:hanging="720"/>
                 <w:rPr>
                   <w:noProof/>
                   <w:lang w:val="de-AT"/>
@@ -4994,7 +5027,8 @@
             <w:p>
               <w:pPr>
                 <w:pStyle w:val="Literaturverzeichnis"/>
-                <w:ind w:left="720" w:hanging="720"/>
+                <w:spacing w:after="120"/>
+                <w:ind w:left="1004" w:hanging="720"/>
               </w:pPr>
               <w:r>
                 <w:fldChar w:fldCharType="end"/>
@@ -5009,7 +5043,7 @@
         <w:pStyle w:val="Textbody"/>
       </w:pPr>
     </w:p>
-    <w:bookmarkStart w:id="16" w:name="_Toc96035065" w:displacedByCustomXml="next"/>
+    <w:bookmarkStart w:id="15" w:name="_Toc96079202" w:displacedByCustomXml="next"/>
     <w:sdt>
       <w:sdtPr>
         <w:rPr>
@@ -5036,7 +5070,7 @@
           <w:r>
             <w:t xml:space="preserve"> (Sekundärliteratur)</w:t>
           </w:r>
-          <w:bookmarkEnd w:id="16"/>
+          <w:bookmarkEnd w:id="15"/>
         </w:p>
         <w:sdt>
           <w:sdtPr>
@@ -5048,7 +5082,8 @@
             <w:p>
               <w:pPr>
                 <w:pStyle w:val="Literaturverzeichnis"/>
-                <w:ind w:left="720" w:hanging="720"/>
+                <w:spacing w:after="120"/>
+                <w:ind w:left="1004" w:hanging="720"/>
                 <w:rPr>
                   <w:noProof/>
                   <w:szCs w:val="24"/>
@@ -5099,7 +5134,8 @@
             <w:p>
               <w:pPr>
                 <w:pStyle w:val="Literaturverzeichnis"/>
-                <w:ind w:left="720" w:hanging="720"/>
+                <w:spacing w:after="120"/>
+                <w:ind w:left="1004" w:hanging="720"/>
                 <w:rPr>
                   <w:noProof/>
                 </w:rPr>
@@ -5137,7 +5173,8 @@
             <w:p>
               <w:pPr>
                 <w:pStyle w:val="Literaturverzeichnis"/>
-                <w:ind w:left="720" w:hanging="720"/>
+                <w:spacing w:after="120"/>
+                <w:ind w:left="1004" w:hanging="720"/>
                 <w:rPr>
                   <w:noProof/>
                 </w:rPr>
@@ -5175,7 +5212,8 @@
             <w:p>
               <w:pPr>
                 <w:pStyle w:val="Literaturverzeichnis"/>
-                <w:ind w:left="720" w:hanging="720"/>
+                <w:spacing w:after="120"/>
+                <w:ind w:left="1004" w:hanging="720"/>
                 <w:rPr>
                   <w:noProof/>
                 </w:rPr>
@@ -5213,10 +5251,10 @@
             <w:p>
               <w:pPr>
                 <w:pStyle w:val="Literaturverzeichnis"/>
-                <w:ind w:left="720" w:hanging="720"/>
+                <w:spacing w:after="120"/>
+                <w:ind w:left="1004" w:hanging="720"/>
               </w:pPr>
               <w:r>
-                <w:lastRenderedPageBreak/>
                 <w:fldChar w:fldCharType="end"/>
               </w:r>
             </w:p>
@@ -5226,45 +5264,14 @@
     </w:sdt>
     <w:p>
       <w:pPr>
-        <w:pStyle w:val="Textbody"/>
-      </w:pPr>
-    </w:p>
-    <w:p>
-      <w:pPr>
-        <w:pStyle w:val="Listenabsatz"/>
-        <w:numPr>
-          <w:ilvl w:val="0"/>
-          <w:numId w:val="5"/>
-        </w:numPr>
-        <w:rPr>
-          <w:rFonts w:ascii="Arial" w:hAnsi="Arial" w:cs="Arial"/>
-          <w:color w:val="333333"/>
-          <w:sz w:val="21"/>
-          <w:shd w:val="clear" w:color="auto" w:fill="FFFFFF"/>
-          <w:lang w:val="en-GB"/>
-        </w:rPr>
-      </w:pPr>
-      <w:r>
-        <w:rPr>
-          <w:rFonts w:ascii="Arial" w:hAnsi="Arial" w:cs="Arial"/>
-          <w:color w:val="333333"/>
-          <w:sz w:val="21"/>
-          <w:shd w:val="clear" w:color="auto" w:fill="FFFFFF"/>
-          <w:lang w:val="en-GB"/>
-        </w:rPr>
-        <w:br w:type="page"/>
-      </w:r>
-    </w:p>
-    <w:p>
-      <w:pPr>
         <w:pStyle w:val="berschrift1"/>
       </w:pPr>
-      <w:bookmarkStart w:id="17" w:name="_Toc96035066"/>
+      <w:bookmarkStart w:id="16" w:name="_Toc96079203"/>
       <w:r>
         <w:lastRenderedPageBreak/>
         <w:t>Anhang</w:t>
       </w:r>
-      <w:bookmarkEnd w:id="17"/>
+      <w:bookmarkEnd w:id="16"/>
     </w:p>
     <w:p>
       <w:r>
@@ -5318,7 +5325,7 @@
           <w:noProof/>
         </w:rPr>
         <w:drawing>
-          <wp:anchor distT="0" distB="0" distL="114300" distR="114300" simplePos="0" relativeHeight="251680768" behindDoc="0" locked="0" layoutInCell="1" allowOverlap="1" wp14:anchorId="4129FCED">
+          <wp:anchor distT="0" distB="0" distL="114300" distR="114300" simplePos="0" relativeHeight="251680768" behindDoc="0" locked="0" layoutInCell="1" allowOverlap="1" wp14:anchorId="4B6160BA" wp14:editId="3F7F1A26">
             <wp:simplePos x="0" y="0"/>
             <wp:positionH relativeFrom="column">
               <wp:posOffset>-4785</wp:posOffset>
@@ -5380,83 +5387,13 @@
         <w:pStyle w:val="Beschriftung"/>
       </w:pPr>
       <w:r>
-        <w:rPr>
-          <w:noProof/>
-        </w:rPr>
-        <w:drawing>
-          <wp:anchor distT="0" distB="0" distL="114300" distR="114300" simplePos="0" relativeHeight="251656192" behindDoc="1" locked="0" layoutInCell="1" allowOverlap="1">
-            <wp:simplePos x="0" y="0"/>
-            <wp:positionH relativeFrom="margin">
-              <wp:posOffset>7620</wp:posOffset>
-            </wp:positionH>
-            <wp:positionV relativeFrom="paragraph">
-              <wp:posOffset>235917</wp:posOffset>
-            </wp:positionV>
-            <wp:extent cx="3369310" cy="2310765"/>
-            <wp:effectExtent l="0" t="0" r="5715" b="0"/>
-            <wp:wrapTopAndBottom/>
-            <wp:docPr id="916" name="Grafik 916"/>
-            <wp:cNvGraphicFramePr>
-              <a:graphicFrameLocks xmlns:a="http://schemas.openxmlformats.org/drawingml/2006/main" noChangeAspect="1"/>
-            </wp:cNvGraphicFramePr>
-            <a:graphic xmlns:a="http://schemas.openxmlformats.org/drawingml/2006/main">
-              <a:graphicData uri="http://schemas.openxmlformats.org/drawingml/2006/picture">
-                <pic:pic xmlns:pic="http://schemas.openxmlformats.org/drawingml/2006/picture">
-                  <pic:nvPicPr>
-                    <pic:cNvPr id="0" name="Picture 1"/>
-                    <pic:cNvPicPr>
-                      <a:picLocks noChangeAspect="1" noChangeArrowheads="1"/>
-                    </pic:cNvPicPr>
-                  </pic:nvPicPr>
-                  <pic:blipFill>
-                    <a:blip r:embed="rId10" cstate="print">
-                      <a:extLst>
-                        <a:ext uri="{28A0092B-C50C-407E-A947-70E740481C1C}">
-                          <a14:useLocalDpi xmlns:a14="http://schemas.microsoft.com/office/drawing/2010/main" val="0"/>
-                        </a:ext>
-                      </a:extLst>
-                    </a:blip>
-                    <a:srcRect/>
-                    <a:stretch>
-                      <a:fillRect/>
-                    </a:stretch>
-                  </pic:blipFill>
-                  <pic:spPr bwMode="auto">
-                    <a:xfrm>
-                      <a:off x="0" y="0"/>
-                      <a:ext cx="3369310" cy="2310765"/>
-                    </a:xfrm>
-                    <a:prstGeom prst="rect">
-                      <a:avLst/>
-                    </a:prstGeom>
-                    <a:noFill/>
-                    <a:ln>
-                      <a:noFill/>
-                    </a:ln>
-                  </pic:spPr>
-                </pic:pic>
-              </a:graphicData>
-            </a:graphic>
-            <wp14:sizeRelH relativeFrom="margin">
-              <wp14:pctWidth>0</wp14:pctWidth>
-            </wp14:sizeRelH>
-            <wp14:sizeRelV relativeFrom="margin">
-              <wp14:pctHeight>0</wp14:pctHeight>
-            </wp14:sizeRelV>
-          </wp:anchor>
-        </w:drawing>
-      </w:r>
-      <w:r>
         <w:t xml:space="preserve">Abbildung </w:t>
       </w:r>
       <w:r>
         <w:fldChar w:fldCharType="begin"/>
       </w:r>
       <w:r>
-        <w:instrText xml:space="preserve"> SEQ Abbildung \*</w:instrText>
-      </w:r>
-      <w:r>
-        <w:instrText xml:space="preserve"> ARABIC </w:instrText>
+        <w:instrText xml:space="preserve"> SEQ Abbildung \* ARABIC </w:instrText>
       </w:r>
       <w:r>
         <w:fldChar w:fldCharType="separate"/>
@@ -5517,16 +5454,17 @@
         <w:rPr>
           <w:noProof/>
         </w:rPr>
+        <w:lastRenderedPageBreak/>
         <mc:AlternateContent>
           <mc:Choice Requires="wps">
             <w:drawing>
-              <wp:anchor distT="0" distB="0" distL="114300" distR="114300" simplePos="0" relativeHeight="251679744" behindDoc="1" locked="0" layoutInCell="1" allowOverlap="1" wp14:anchorId="601EC768" wp14:editId="17D4C21E">
+              <wp:anchor distT="0" distB="0" distL="114300" distR="114300" simplePos="0" relativeHeight="251679744" behindDoc="1" locked="0" layoutInCell="1" allowOverlap="1" wp14:anchorId="29DB32FC" wp14:editId="1CAE9A83">
                 <wp:simplePos x="0" y="0"/>
                 <wp:positionH relativeFrom="column">
                   <wp:posOffset>9525</wp:posOffset>
                 </wp:positionH>
                 <wp:positionV relativeFrom="paragraph">
-                  <wp:posOffset>2345387</wp:posOffset>
+                  <wp:posOffset>3049905</wp:posOffset>
                 </wp:positionV>
                 <wp:extent cx="3369310" cy="635"/>
                 <wp:effectExtent l="0" t="0" r="0" b="0"/>
@@ -5643,11 +5581,11 @@
           </mc:Choice>
           <mc:Fallback>
             <w:pict>
-              <v:shapetype w14:anchorId="601EC768" id="_x0000_t202" coordsize="21600,21600" o:spt="202" path="m,l,21600r21600,l21600,xe">
+              <v:shapetype w14:anchorId="29DB32FC" id="_x0000_t202" coordsize="21600,21600" o:spt="202" path="m,l,21600r21600,l21600,xe">
                 <v:stroke joinstyle="miter"/>
                 <v:path gradientshapeok="t" o:connecttype="rect"/>
               </v:shapetype>
-              <v:shape id="Textfeld 10" o:spid="_x0000_s1026" type="#_x0000_t202" style="position:absolute;margin-left:.75pt;margin-top:184.7pt;width:265.3pt;height:.05pt;z-index:-251636736;visibility:visible;mso-wrap-style:square;mso-wrap-distance-left:9pt;mso-wrap-distance-top:0;mso-wrap-distance-right:9pt;mso-wrap-distance-bottom:0;mso-position-horizontal:absolute;mso-position-horizontal-relative:text;mso-position-vertical:absolute;mso-position-vertical-relative:text;v-text-anchor:top" o:gfxdata="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" stroked="f">
+              <v:shape id="Textfeld 10" o:spid="_x0000_s1026" type="#_x0000_t202" style="position:absolute;margin-left:.75pt;margin-top:240.15pt;width:265.3pt;height:.05pt;z-index:-251636736;visibility:visible;mso-wrap-style:square;mso-wrap-distance-left:9pt;mso-wrap-distance-top:0;mso-wrap-distance-right:9pt;mso-wrap-distance-bottom:0;mso-position-horizontal:absolute;mso-position-horizontal-relative:text;mso-position-vertical:absolute;mso-position-vertical-relative:text;v-text-anchor:top" o:gfxdata="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" stroked="f">
                 <v:textbox style="mso-fit-shape-to-text:t" inset="0,0,0,0">
                   <w:txbxContent>
                     <w:p>
@@ -5724,6 +5662,73 @@
           </mc:Fallback>
         </mc:AlternateContent>
       </w:r>
+      <w:r>
+        <w:rPr>
+          <w:noProof/>
+        </w:rPr>
+        <w:drawing>
+          <wp:anchor distT="0" distB="0" distL="114300" distR="114300" simplePos="0" relativeHeight="251656192" behindDoc="1" locked="0" layoutInCell="1" allowOverlap="1" wp14:anchorId="36D7ACA5" wp14:editId="5E608A7C">
+            <wp:simplePos x="0" y="0"/>
+            <wp:positionH relativeFrom="margin">
+              <wp:align>left</wp:align>
+            </wp:positionH>
+            <wp:positionV relativeFrom="paragraph">
+              <wp:posOffset>0</wp:posOffset>
+            </wp:positionV>
+            <wp:extent cx="4343400" cy="2979420"/>
+            <wp:effectExtent l="0" t="0" r="0" b="0"/>
+            <wp:wrapTopAndBottom/>
+            <wp:docPr id="916" name="Grafik 916"/>
+            <wp:cNvGraphicFramePr>
+              <a:graphicFrameLocks xmlns:a="http://schemas.openxmlformats.org/drawingml/2006/main" noChangeAspect="1"/>
+            </wp:cNvGraphicFramePr>
+            <a:graphic xmlns:a="http://schemas.openxmlformats.org/drawingml/2006/main">
+              <a:graphicData uri="http://schemas.openxmlformats.org/drawingml/2006/picture">
+                <pic:pic xmlns:pic="http://schemas.openxmlformats.org/drawingml/2006/picture">
+                  <pic:nvPicPr>
+                    <pic:cNvPr id="0" name="Picture 1"/>
+                    <pic:cNvPicPr>
+                      <a:picLocks noChangeAspect="1" noChangeArrowheads="1"/>
+                    </pic:cNvPicPr>
+                  </pic:nvPicPr>
+                  <pic:blipFill>
+                    <a:blip r:embed="rId10" cstate="print">
+                      <a:extLst>
+                        <a:ext uri="{28A0092B-C50C-407E-A947-70E740481C1C}">
+                          <a14:useLocalDpi xmlns:a14="http://schemas.microsoft.com/office/drawing/2010/main" val="0"/>
+                        </a:ext>
+                      </a:extLst>
+                    </a:blip>
+                    <a:srcRect/>
+                    <a:stretch>
+                      <a:fillRect/>
+                    </a:stretch>
+                  </pic:blipFill>
+                  <pic:spPr bwMode="auto">
+                    <a:xfrm>
+                      <a:off x="0" y="0"/>
+                      <a:ext cx="4353138" cy="2986587"/>
+                    </a:xfrm>
+                    <a:prstGeom prst="rect">
+                      <a:avLst/>
+                    </a:prstGeom>
+                    <a:noFill/>
+                    <a:ln>
+                      <a:noFill/>
+                    </a:ln>
+                  </pic:spPr>
+                </pic:pic>
+              </a:graphicData>
+            </a:graphic>
+            <wp14:sizeRelH relativeFrom="margin">
+              <wp14:pctWidth>0</wp14:pctWidth>
+            </wp14:sizeRelH>
+            <wp14:sizeRelV relativeFrom="margin">
+              <wp14:pctHeight>0</wp14:pctHeight>
+            </wp14:sizeRelV>
+          </wp:anchor>
+        </w:drawing>
+      </w:r>
     </w:p>
     <w:p>
       <w:r>
@@ -5734,7 +5739,7 @@
         <mc:AlternateContent>
           <mc:Choice Requires="wps">
             <w:drawing>
-              <wp:anchor distT="0" distB="0" distL="114300" distR="114300" simplePos="0" relativeHeight="251687936" behindDoc="0" locked="0" layoutInCell="1" allowOverlap="1" wp14:anchorId="23626F51" wp14:editId="12552BA1">
+              <wp:anchor distT="0" distB="0" distL="114300" distR="114300" simplePos="0" relativeHeight="251687936" behindDoc="0" locked="0" layoutInCell="1" allowOverlap="1" wp14:anchorId="7B55DAB9" wp14:editId="27B4F680">
                 <wp:simplePos x="0" y="0"/>
                 <wp:positionH relativeFrom="column">
                   <wp:posOffset>43132</wp:posOffset>
@@ -5798,7 +5803,7 @@
           </mc:Choice>
           <mc:Fallback>
             <w:pict>
-              <v:shape w14:anchorId="23626F51" id="Textfeld 16" o:spid="_x0000_s1027" type="#_x0000_t202" style="position:absolute;margin-left:3.4pt;margin-top:436.3pt;width:411pt;height:.05pt;z-index:251687936;visibility:visible;mso-wrap-style:square;mso-wrap-distance-left:9pt;mso-wrap-distance-top:0;mso-wrap-distance-right:9pt;mso-wrap-distance-bottom:0;mso-position-horizontal:absolute;mso-position-horizontal-relative:text;mso-position-vertical:absolute;mso-position-vertical-relative:text;v-text-anchor:top" o:gfxdata="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" stroked="f">
+              <v:shape w14:anchorId="7B55DAB9" id="Textfeld 16" o:spid="_x0000_s1027" type="#_x0000_t202" style="position:absolute;margin-left:3.4pt;margin-top:436.3pt;width:411pt;height:.05pt;z-index:251687936;visibility:visible;mso-wrap-style:square;mso-wrap-distance-left:9pt;mso-wrap-distance-top:0;mso-wrap-distance-right:9pt;mso-wrap-distance-bottom:0;mso-position-horizontal:absolute;mso-position-horizontal-relative:text;mso-position-vertical:absolute;mso-position-vertical-relative:text;v-text-anchor:top" o:gfxdata="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" stroked="f">
                 <v:textbox style="mso-fit-shape-to-text:t" inset="0,0,0,0">
                   <w:txbxContent>
                     <w:p>
@@ -5828,7 +5833,7 @@
           <w:noProof/>
         </w:rPr>
         <w:drawing>
-          <wp:inline distT="0" distB="0" distL="0" distR="0" wp14:anchorId="4ED469DA" wp14:editId="45EDB93F">
+          <wp:inline distT="0" distB="0" distL="0" distR="0" wp14:anchorId="646159C0" wp14:editId="73F2213B">
             <wp:extent cx="5131124" cy="2180302"/>
             <wp:effectExtent l="0" t="0" r="0" b="0"/>
             <wp:docPr id="26" name="Grafik 26"/>
@@ -5880,7 +5885,7 @@
         <mc:AlternateContent>
           <mc:Choice Requires="wps">
             <w:drawing>
-              <wp:anchor distT="0" distB="0" distL="114300" distR="114300" simplePos="0" relativeHeight="251685888" behindDoc="0" locked="0" layoutInCell="1" allowOverlap="1" wp14:anchorId="45B7FBFA" wp14:editId="3E4A8894">
+              <wp:anchor distT="0" distB="0" distL="114300" distR="114300" simplePos="0" relativeHeight="251685888" behindDoc="0" locked="0" layoutInCell="1" allowOverlap="1" wp14:anchorId="3E8FA48D" wp14:editId="6FFF7ACC">
                 <wp:simplePos x="0" y="0"/>
                 <wp:positionH relativeFrom="column">
                   <wp:posOffset>0</wp:posOffset>
@@ -5944,7 +5949,7 @@
           </mc:Choice>
           <mc:Fallback>
             <w:pict>
-              <v:shape w14:anchorId="45B7FBFA" id="Textfeld 15" o:spid="_x0000_s1028" type="#_x0000_t202" style="position:absolute;margin-left:0;margin-top:244.25pt;width:411pt;height:.05pt;z-index:251685888;visibility:visible;mso-wrap-style:square;mso-wrap-distance-left:9pt;mso-wrap-distance-top:0;mso-wrap-distance-right:9pt;mso-wrap-distance-bottom:0;mso-position-horizontal:absolute;mso-position-horizontal-relative:text;mso-position-vertical:absolute;mso-position-vertical-relative:text;v-text-anchor:top" o:gfxdata="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" stroked="f">
+              <v:shape w14:anchorId="3E8FA48D" id="Textfeld 15" o:spid="_x0000_s1028" type="#_x0000_t202" style="position:absolute;margin-left:0;margin-top:244.25pt;width:411pt;height:.05pt;z-index:251685888;visibility:visible;mso-wrap-style:square;mso-wrap-distance-left:9pt;mso-wrap-distance-top:0;mso-wrap-distance-right:9pt;mso-wrap-distance-bottom:0;mso-position-horizontal:absolute;mso-position-horizontal-relative:text;mso-position-vertical:absolute;mso-position-vertical-relative:text;v-text-anchor:top" o:gfxdata="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" stroked="f">
                 <v:textbox style="mso-fit-shape-to-text:t" inset="0,0,0,0">
                   <w:txbxContent>
                     <w:p>
@@ -5974,7 +5979,7 @@
           <w:noProof/>
         </w:rPr>
         <w:drawing>
-          <wp:anchor distT="0" distB="0" distL="114300" distR="114300" simplePos="0" relativeHeight="251683840" behindDoc="0" locked="0" layoutInCell="1" allowOverlap="1" wp14:anchorId="31765598" wp14:editId="23BE7300">
+          <wp:anchor distT="0" distB="0" distL="114300" distR="114300" simplePos="0" relativeHeight="251683840" behindDoc="0" locked="0" layoutInCell="1" allowOverlap="1" wp14:anchorId="08D886BD" wp14:editId="75B5AF43">
             <wp:simplePos x="0" y="0"/>
             <wp:positionH relativeFrom="margin">
               <wp:align>right</wp:align>
@@ -6004,9 +6009,8 @@
         <w:rPr>
           <w:noProof/>
         </w:rPr>
-        <w:lastRenderedPageBreak/>
         <w:drawing>
-          <wp:inline distT="0" distB="0" distL="0" distR="0" wp14:anchorId="3216991C" wp14:editId="27FCA5E2">
+          <wp:inline distT="0" distB="0" distL="0" distR="0" wp14:anchorId="56119CCB" wp14:editId="7CB8F088">
             <wp:extent cx="5148314" cy="2864677"/>
             <wp:effectExtent l="0" t="0" r="0" b="0"/>
             <wp:docPr id="27" name="Grafik 27"/>
@@ -6081,7 +6085,7 @@
         <mc:AlternateContent>
           <mc:Choice Requires="wps">
             <w:drawing>
-              <wp:anchor distT="0" distB="0" distL="114300" distR="114300" simplePos="0" relativeHeight="251692032" behindDoc="0" locked="0" layoutInCell="1" allowOverlap="1" wp14:anchorId="572B947C" wp14:editId="3DEC46AB">
+              <wp:anchor distT="0" distB="0" distL="114300" distR="114300" simplePos="0" relativeHeight="251692032" behindDoc="0" locked="0" layoutInCell="1" allowOverlap="1" wp14:anchorId="5DF09AF9" wp14:editId="72762F2D">
                 <wp:simplePos x="0" y="0"/>
                 <wp:positionH relativeFrom="column">
                   <wp:posOffset>0</wp:posOffset>
@@ -6142,7 +6146,7 @@
           </mc:Choice>
           <mc:Fallback>
             <w:pict>
-              <v:shape w14:anchorId="572B947C" id="Textfeld 18" o:spid="_x0000_s1029" type="#_x0000_t202" style="position:absolute;margin-left:0;margin-top:440pt;width:411pt;height:.05pt;z-index:251692032;visibility:visible;mso-wrap-style:square;mso-wrap-distance-left:9pt;mso-wrap-distance-top:0;mso-wrap-distance-right:9pt;mso-wrap-distance-bottom:0;mso-position-horizontal:absolute;mso-position-horizontal-relative:text;mso-position-vertical:absolute;mso-position-vertical-relative:text;v-text-anchor:top" o:gfxdata="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" stroked="f">
+              <v:shape w14:anchorId="5DF09AF9" id="Textfeld 18" o:spid="_x0000_s1029" type="#_x0000_t202" style="position:absolute;margin-left:0;margin-top:440pt;width:411pt;height:.05pt;z-index:251692032;visibility:visible;mso-wrap-style:square;mso-wrap-distance-left:9pt;mso-wrap-distance-top:0;mso-wrap-distance-right:9pt;mso-wrap-distance-bottom:0;mso-position-horizontal:absolute;mso-position-horizontal-relative:text;mso-position-vertical:absolute;mso-position-vertical-relative:text;v-text-anchor:top" o:gfxdata="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" stroked="f">
                 <v:textbox style="mso-fit-shape-to-text:t" inset="0,0,0,0">
                   <w:txbxContent>
                     <w:p>
@@ -6175,7 +6179,7 @@
           <w:szCs w:val="16"/>
         </w:rPr>
         <w:drawing>
-          <wp:anchor distT="0" distB="0" distL="114300" distR="114300" simplePos="0" relativeHeight="251689984" behindDoc="1" locked="0" layoutInCell="1" allowOverlap="1" wp14:anchorId="352AFA9D" wp14:editId="4CDD2144">
+          <wp:anchor distT="0" distB="0" distL="114300" distR="114300" simplePos="0" relativeHeight="251689984" behindDoc="1" locked="0" layoutInCell="1" allowOverlap="1" wp14:anchorId="3AFCC0B1" wp14:editId="0D791D25">
             <wp:simplePos x="0" y="0"/>
             <wp:positionH relativeFrom="margin">
               <wp:posOffset>0</wp:posOffset>
@@ -6239,7 +6243,7 @@
           <w:noProof/>
         </w:rPr>
         <w:drawing>
-          <wp:inline distT="0" distB="0" distL="0" distR="0" wp14:anchorId="7D7F1591" wp14:editId="0F6B6579">
+          <wp:inline distT="0" distB="0" distL="0" distR="0" wp14:anchorId="7A5FDBEB" wp14:editId="4A84D183">
             <wp:extent cx="5172501" cy="2427214"/>
             <wp:effectExtent l="0" t="0" r="0" b="0"/>
             <wp:docPr id="7" name="Grafik 7"/>
@@ -6295,10 +6299,10 @@
         </w:rPr>
         <w:t>Abbildung 6</w:t>
       </w:r>
-      <w:bookmarkStart w:id="18" w:name="_MON_1705855003"/>
-      <w:bookmarkEnd w:id="18"/>
-      <w:r>
-        <w:object w:dxaOrig="16840" w:dyaOrig="11670">
+      <w:bookmarkStart w:id="17" w:name="_MON_1705855003"/>
+      <w:bookmarkEnd w:id="17"/>
+      <w:r>
+        <w:object w:dxaOrig="16840" w:dyaOrig="11670" w14:anchorId="64667444">
           <v:shapetype id="_x0000_t75" coordsize="21600,21600" o:spt="75" o:preferrelative="t" path="m@4@5l@4@11@9@11@9@5xe" filled="f" stroked="f">
             <v:stroke joinstyle="miter"/>
             <v:formulas>
@@ -6318,10 +6322,10 @@
             <v:path o:extrusionok="f" gradientshapeok="t" o:connecttype="rect"/>
             <o:lock v:ext="edit" aspectratio="t"/>
           </v:shapetype>
-          <v:shape id="_x0000_i1025" type="#_x0000_t75" style="width:393.75pt;height:272.25pt" o:ole="">
+          <v:shape id="_x0000_i1025" type="#_x0000_t75" style="width:394.05pt;height:272.5pt" o:ole="">
             <v:imagedata r:id="rId20" o:title=""/>
           </v:shape>
-          <o:OLEObject Type="Embed" ProgID="Word.OpenDocumentText.12" ShapeID="_x0000_i1025" DrawAspect="Content" ObjectID="_1706649435" r:id="rId21"/>
+          <o:OLEObject Type="Embed" ProgID="Word.OpenDocumentText.12" ShapeID="_x0000_i1025" DrawAspect="Content" ObjectID="_1706694418" r:id="rId21"/>
         </w:object>
       </w:r>
     </w:p>
@@ -6362,18 +6366,18 @@
         <w:t xml:space="preserve"> mit Eagle</w:t>
       </w:r>
     </w:p>
-    <w:bookmarkStart w:id="19" w:name="_MON_1705856086"/>
-    <w:bookmarkEnd w:id="19"/>
+    <w:bookmarkStart w:id="18" w:name="_MON_1705856086"/>
+    <w:bookmarkEnd w:id="18"/>
     <w:p>
       <w:pPr>
         <w:keepNext/>
       </w:pPr>
       <w:r>
-        <w:object w:dxaOrig="5740" w:dyaOrig="4566">
-          <v:shape id="_x0000_i1026" type="#_x0000_t75" style="width:286.5pt;height:227.25pt" o:ole="">
+        <w:object w:dxaOrig="5740" w:dyaOrig="4566" w14:anchorId="49874133">
+          <v:shape id="_x0000_i1026" type="#_x0000_t75" style="width:286.45pt;height:227.15pt" o:ole="">
             <v:imagedata r:id="rId22" o:title=""/>
           </v:shape>
-          <o:OLEObject Type="Embed" ProgID="Word.OpenDocumentText.12" ShapeID="_x0000_i1026" DrawAspect="Content" ObjectID="_1706649436" r:id="rId23"/>
+          <o:OLEObject Type="Embed" ProgID="Word.OpenDocumentText.12" ShapeID="_x0000_i1026" DrawAspect="Content" ObjectID="_1706694419" r:id="rId23"/>
         </w:object>
       </w:r>
     </w:p>
@@ -6420,7 +6424,7 @@
         <mc:AlternateContent>
           <mc:Choice Requires="wps">
             <w:drawing>
-              <wp:anchor distT="0" distB="0" distL="114300" distR="114300" simplePos="0" relativeHeight="251696128" behindDoc="0" locked="0" layoutInCell="1" allowOverlap="1" wp14:anchorId="5C57F58A" wp14:editId="35739F4D">
+              <wp:anchor distT="0" distB="0" distL="114300" distR="114300" simplePos="0" relativeHeight="251696128" behindDoc="0" locked="0" layoutInCell="1" allowOverlap="1" wp14:anchorId="64DD1BF7" wp14:editId="1186B5CA">
                 <wp:simplePos x="0" y="0"/>
                 <wp:positionH relativeFrom="column">
                   <wp:posOffset>0</wp:posOffset>
@@ -6484,7 +6488,7 @@
           </mc:Choice>
           <mc:Fallback>
             <w:pict>
-              <v:shape w14:anchorId="5C57F58A" id="Textfeld 19" o:spid="_x0000_s1030" type="#_x0000_t202" style="position:absolute;margin-left:0;margin-top:189.35pt;width:141.85pt;height:.05pt;z-index:251696128;visibility:visible;mso-wrap-style:square;mso-wrap-distance-left:9pt;mso-wrap-distance-top:0;mso-wrap-distance-right:9pt;mso-wrap-distance-bottom:0;mso-position-horizontal:absolute;mso-position-horizontal-relative:text;mso-position-vertical:absolute;mso-position-vertical-relative:text;v-text-anchor:top" o:gfxdata="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" stroked="f">
+              <v:shape w14:anchorId="64DD1BF7" id="Textfeld 19" o:spid="_x0000_s1030" type="#_x0000_t202" style="position:absolute;margin-left:0;margin-top:189.35pt;width:141.85pt;height:.05pt;z-index:251696128;visibility:visible;mso-wrap-style:square;mso-wrap-distance-left:9pt;mso-wrap-distance-top:0;mso-wrap-distance-right:9pt;mso-wrap-distance-bottom:0;mso-position-horizontal:absolute;mso-position-horizontal-relative:text;mso-position-vertical:absolute;mso-position-vertical-relative:text;v-text-anchor:top" o:gfxdata="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" stroked="f">
                 <v:textbox style="mso-fit-shape-to-text:t" inset="0,0,0,0">
                   <w:txbxContent>
                     <w:p>
@@ -6514,7 +6518,7 @@
           <w:noProof/>
         </w:rPr>
         <w:drawing>
-          <wp:anchor distT="0" distB="0" distL="114300" distR="114300" simplePos="0" relativeHeight="251694080" behindDoc="1" locked="0" layoutInCell="1" allowOverlap="1" wp14:anchorId="03B1E729" wp14:editId="5AFDD042">
+          <wp:anchor distT="0" distB="0" distL="114300" distR="114300" simplePos="0" relativeHeight="251694080" behindDoc="1" locked="0" layoutInCell="1" allowOverlap="1" wp14:anchorId="77F8BECD" wp14:editId="1CBCB610">
             <wp:simplePos x="0" y="0"/>
             <wp:positionH relativeFrom="margin">
               <wp:posOffset>0</wp:posOffset>
@@ -6577,7 +6581,7 @@
           <w:noProof/>
         </w:rPr>
         <w:drawing>
-          <wp:inline distT="0" distB="0" distL="0" distR="0" wp14:anchorId="20D5B2E3" wp14:editId="413C76C5">
+          <wp:inline distT="0" distB="0" distL="0" distR="0" wp14:anchorId="0EA13365" wp14:editId="593D6A47">
             <wp:extent cx="5204860" cy="3725393"/>
             <wp:effectExtent l="0" t="0" r="0" b="0"/>
             <wp:docPr id="38" name="Grafik 38"/>
@@ -6641,7 +6645,7 @@
         </w:rPr>
         <w:lastRenderedPageBreak/>
         <w:drawing>
-          <wp:inline distT="0" distB="0" distL="0" distR="0" wp14:anchorId="14D2B569" wp14:editId="72863197">
+          <wp:inline distT="0" distB="0" distL="0" distR="0" wp14:anchorId="242315AA" wp14:editId="7102D580">
             <wp:extent cx="5219700" cy="2429152"/>
             <wp:effectExtent l="0" t="0" r="0" b="0"/>
             <wp:docPr id="39" name="Grafik 39"/>
@@ -6704,7 +6708,7 @@
           <w:noProof/>
         </w:rPr>
         <w:drawing>
-          <wp:inline distT="0" distB="0" distL="0" distR="0" wp14:anchorId="0ADB7232" wp14:editId="1FB89127">
+          <wp:inline distT="0" distB="0" distL="0" distR="0" wp14:anchorId="14C578ED" wp14:editId="76BCE573">
             <wp:extent cx="5219700" cy="2890349"/>
             <wp:effectExtent l="0" t="0" r="0" b="0"/>
             <wp:docPr id="48" name="Grafik 48"/>
@@ -6766,7 +6770,7 @@
         <mc:AlternateContent>
           <mc:Choice Requires="wps">
             <w:drawing>
-              <wp:anchor distT="0" distB="0" distL="114300" distR="114300" simplePos="0" relativeHeight="251700224" behindDoc="0" locked="0" layoutInCell="1" allowOverlap="1" wp14:anchorId="710FDAAB" wp14:editId="0844C6F0">
+              <wp:anchor distT="0" distB="0" distL="114300" distR="114300" simplePos="0" relativeHeight="251700224" behindDoc="0" locked="0" layoutInCell="1" allowOverlap="1" wp14:anchorId="47BB6650" wp14:editId="7B50D683">
                 <wp:simplePos x="0" y="0"/>
                 <wp:positionH relativeFrom="column">
                   <wp:posOffset>0</wp:posOffset>
@@ -6830,7 +6834,7 @@
           </mc:Choice>
           <mc:Fallback>
             <w:pict>
-              <v:shape w14:anchorId="710FDAAB" id="Textfeld 20" o:spid="_x0000_s1031" type="#_x0000_t202" style="position:absolute;margin-left:0;margin-top:214.15pt;width:135.9pt;height:.05pt;z-index:251700224;visibility:visible;mso-wrap-style:square;mso-wrap-distance-left:9pt;mso-wrap-distance-top:0;mso-wrap-distance-right:9pt;mso-wrap-distance-bottom:0;mso-position-horizontal:absolute;mso-position-horizontal-relative:text;mso-position-vertical:absolute;mso-position-vertical-relative:text;v-text-anchor:top" o:gfxdata="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" stroked="f">
+              <v:shape w14:anchorId="47BB6650" id="Textfeld 20" o:spid="_x0000_s1031" type="#_x0000_t202" style="position:absolute;margin-left:0;margin-top:214.15pt;width:135.9pt;height:.05pt;z-index:251700224;visibility:visible;mso-wrap-style:square;mso-wrap-distance-left:9pt;mso-wrap-distance-top:0;mso-wrap-distance-right:9pt;mso-wrap-distance-bottom:0;mso-position-horizontal:absolute;mso-position-horizontal-relative:text;mso-position-vertical:absolute;mso-position-vertical-relative:text;v-text-anchor:top" o:gfxdata="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" stroked="f">
                 <v:textbox style="mso-fit-shape-to-text:t" inset="0,0,0,0">
                   <w:txbxContent>
                     <w:p>
@@ -6860,7 +6864,7 @@
           <w:noProof/>
         </w:rPr>
         <w:drawing>
-          <wp:anchor distT="0" distB="0" distL="114300" distR="114300" simplePos="0" relativeHeight="251698176" behindDoc="0" locked="0" layoutInCell="1" allowOverlap="1" wp14:anchorId="231BE4EF" wp14:editId="002A65A4">
+          <wp:anchor distT="0" distB="0" distL="114300" distR="114300" simplePos="0" relativeHeight="251698176" behindDoc="0" locked="0" layoutInCell="1" allowOverlap="1" wp14:anchorId="67425C6B" wp14:editId="77E06662">
             <wp:simplePos x="0" y="0"/>
             <wp:positionH relativeFrom="margin">
               <wp:posOffset>0</wp:posOffset>
@@ -6930,7 +6934,7 @@
         </w:rPr>
         <w:lastRenderedPageBreak/>
         <w:drawing>
-          <wp:inline distT="0" distB="0" distL="0" distR="0" wp14:anchorId="22C31F0F" wp14:editId="328B4E48">
+          <wp:inline distT="0" distB="0" distL="0" distR="0" wp14:anchorId="76C4C4EB" wp14:editId="75C36D5E">
             <wp:extent cx="5212080" cy="5212080"/>
             <wp:effectExtent l="0" t="0" r="7620" b="0"/>
             <wp:docPr id="61" name="Grafik 61"/>
@@ -6987,7 +6991,7 @@
         <mc:AlternateContent>
           <mc:Choice Requires="wps">
             <w:drawing>
-              <wp:anchor distT="0" distB="0" distL="114300" distR="114300" simplePos="0" relativeHeight="251704320" behindDoc="0" locked="0" layoutInCell="1" allowOverlap="1" wp14:anchorId="581A5838" wp14:editId="05B7392F">
+              <wp:anchor distT="0" distB="0" distL="114300" distR="114300" simplePos="0" relativeHeight="251704320" behindDoc="0" locked="0" layoutInCell="1" allowOverlap="1" wp14:anchorId="6547B50B" wp14:editId="0AF9579E">
                 <wp:simplePos x="0" y="0"/>
                 <wp:positionH relativeFrom="margin">
                   <wp:align>left</wp:align>
@@ -7068,7 +7072,7 @@
           </mc:Choice>
           <mc:Fallback>
             <w:pict>
-              <v:shape w14:anchorId="581A5838" id="Textfeld 21" o:spid="_x0000_s1032" type="#_x0000_t202" style="position:absolute;margin-left:0;margin-top:130.2pt;width:209.2pt;height:.05pt;z-index:251704320;visibility:visible;mso-wrap-style:square;mso-wrap-distance-left:9pt;mso-wrap-distance-top:0;mso-wrap-distance-right:9pt;mso-wrap-distance-bottom:0;mso-position-horizontal:left;mso-position-horizontal-relative:margin;mso-position-vertical:absolute;mso-position-vertical-relative:text;v-text-anchor:top" o:gfxdata="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" stroked="f">
+              <v:shape w14:anchorId="6547B50B" id="Textfeld 21" o:spid="_x0000_s1032" type="#_x0000_t202" style="position:absolute;margin-left:0;margin-top:130.2pt;width:209.2pt;height:.05pt;z-index:251704320;visibility:visible;mso-wrap-style:square;mso-wrap-distance-left:9pt;mso-wrap-distance-top:0;mso-wrap-distance-right:9pt;mso-wrap-distance-bottom:0;mso-position-horizontal:left;mso-position-horizontal-relative:margin;mso-position-vertical:absolute;mso-position-vertical-relative:text;v-text-anchor:top" o:gfxdata="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" stroked="f">
                 <v:textbox style="mso-fit-shape-to-text:t" inset="0,0,0,0">
                   <w:txbxContent>
                     <w:p>
@@ -7115,7 +7119,7 @@
           <w:noProof/>
         </w:rPr>
         <w:drawing>
-          <wp:anchor distT="0" distB="0" distL="114300" distR="114300" simplePos="0" relativeHeight="251702272" behindDoc="0" locked="0" layoutInCell="1" allowOverlap="1" wp14:anchorId="14A2244B" wp14:editId="2B570ADE">
+          <wp:anchor distT="0" distB="0" distL="114300" distR="114300" simplePos="0" relativeHeight="251702272" behindDoc="0" locked="0" layoutInCell="1" allowOverlap="1" wp14:anchorId="1AA2FC1A" wp14:editId="79AE31A8">
             <wp:simplePos x="0" y="0"/>
             <wp:positionH relativeFrom="margin">
               <wp:align>left</wp:align>
@@ -7184,7 +7188,7 @@
         <mc:AlternateContent>
           <mc:Choice Requires="wps">
             <w:drawing>
-              <wp:anchor distT="0" distB="0" distL="114300" distR="114300" simplePos="0" relativeHeight="251706368" behindDoc="0" locked="0" layoutInCell="1" allowOverlap="1" wp14:anchorId="25525C1A" wp14:editId="63A4158E">
+              <wp:anchor distT="0" distB="0" distL="114300" distR="114300" simplePos="0" relativeHeight="251706368" behindDoc="0" locked="0" layoutInCell="1" allowOverlap="1" wp14:anchorId="2AB3ED6C" wp14:editId="53A81795">
                 <wp:simplePos x="0" y="0"/>
                 <wp:positionH relativeFrom="margin">
                   <wp:align>left</wp:align>
@@ -7248,7 +7252,7 @@
           </mc:Choice>
           <mc:Fallback>
             <w:pict>
-              <v:shape w14:anchorId="25525C1A" id="Textfeld 4" o:spid="_x0000_s1033" type="#_x0000_t202" style="position:absolute;margin-left:0;margin-top:222.8pt;width:209.2pt;height:.05pt;z-index:251706368;visibility:visible;mso-wrap-style:square;mso-wrap-distance-left:9pt;mso-wrap-distance-top:0;mso-wrap-distance-right:9pt;mso-wrap-distance-bottom:0;mso-position-horizontal:left;mso-position-horizontal-relative:margin;mso-position-vertical:absolute;mso-position-vertical-relative:text;v-text-anchor:top" o:gfxdata="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" stroked="f">
+              <v:shape w14:anchorId="2AB3ED6C" id="Textfeld 4" o:spid="_x0000_s1033" type="#_x0000_t202" style="position:absolute;margin-left:0;margin-top:222.8pt;width:209.2pt;height:.05pt;z-index:251706368;visibility:visible;mso-wrap-style:square;mso-wrap-distance-left:9pt;mso-wrap-distance-top:0;mso-wrap-distance-right:9pt;mso-wrap-distance-bottom:0;mso-position-horizontal:left;mso-position-horizontal-relative:margin;mso-position-vertical:absolute;mso-position-vertical-relative:text;v-text-anchor:top" o:gfxdata="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" stroked="f">
                 <v:textbox style="mso-fit-shape-to-text:t" inset="0,0,0,0">
                   <w:txbxContent>
                     <w:p>
@@ -7278,7 +7282,7 @@
           <w:noProof/>
         </w:rPr>
         <w:drawing>
-          <wp:inline distT="0" distB="0" distL="0" distR="0" wp14:anchorId="0178098A" wp14:editId="751297FF">
+          <wp:inline distT="0" distB="0" distL="0" distR="0" wp14:anchorId="729D96AD" wp14:editId="22AA6C1A">
             <wp:extent cx="4572000" cy="2743200"/>
             <wp:effectExtent l="0" t="0" r="0" b="0"/>
             <wp:docPr id="3" name="Diagramm 3">
@@ -7316,12 +7320,12 @@
       <w:pPr>
         <w:pStyle w:val="berschrift1"/>
       </w:pPr>
-      <w:bookmarkStart w:id="20" w:name="_Toc96035067"/>
+      <w:bookmarkStart w:id="19" w:name="_Toc96079204"/>
       <w:r>
         <w:lastRenderedPageBreak/>
         <w:t>Erklärung</w:t>
       </w:r>
-      <w:bookmarkEnd w:id="20"/>
+      <w:bookmarkEnd w:id="19"/>
       <w:r>
         <w:br/>
       </w:r>
@@ -7333,17 +7337,34 @@
         </w:rPr>
       </w:pPr>
       <w:r>
-        <w:t xml:space="preserve">„Hiermit erkläre ich, dass ich die vorliegende </w:t>
-      </w:r>
-      <w:r>
-        <w:t>Fach</w:t>
-      </w:r>
-      <w:r>
-        <w:t>arbeit selbständig verfasst und keine anderen als die angegebenen Hilfsmittel benutzt habe.</w:t>
-      </w:r>
-      <w:r>
-        <w:br/>
-        <w:t>Die Stellen der Hausarbeit, die anderen Quellen im Wortlaut oder dem Sinn nach entnommen wurden, sind durch Angaben der Herkunft kenntlich gemacht. Dies gilt auch für Zeichnungen, Skizzen, bildliche Darstellungen sowie für Quellen aus dem Internet.“</w:t>
+        <w:t>„</w:t>
+      </w:r>
+      <w:r>
+        <w:t>Hiermit erkläre ich, dass ich die vorliegende Facharbeit selbständig angefertigt, keine anderen als die angegebenen Hilfsmittel benutzt und die Stellen der Facharbeit, die im Wortlaut oder im wesentlichen Inhalt aus anderen Quellen entnommen wurden, mit genauer Quellenangabe kenntlich gemacht habe.</w:t>
+      </w:r>
+      <w:r>
+        <w:t xml:space="preserve"> </w:t>
+      </w:r>
+      <w:r>
+        <w:rPr>
+          <w:rStyle w:val="normaltextrun"/>
+          <w:color w:val="000000"/>
+          <w:bdr w:val="none" w:sz="0" w:space="0" w:color="auto" w:frame="1"/>
+        </w:rPr>
+        <w:t>Dies gilt auch für Zeichnungen, Skizzen, bildliche Darstellungen sow</w:t>
+      </w:r>
+      <w:bookmarkStart w:id="20" w:name="_GoBack"/>
+      <w:bookmarkEnd w:id="20"/>
+      <w:r>
+        <w:rPr>
+          <w:rStyle w:val="normaltextrun"/>
+          <w:color w:val="000000"/>
+          <w:bdr w:val="none" w:sz="0" w:space="0" w:color="auto" w:frame="1"/>
+        </w:rPr>
+        <w:t>ie für Quellen aus dem Internet.</w:t>
+      </w:r>
+      <w:r>
+        <w:t>“</w:t>
       </w:r>
     </w:p>
     <w:p>
@@ -7402,24 +7423,15 @@
           <w:rFonts w:ascii="Calibri" w:hAnsi="Calibri" w:cs="Calibri"/>
           <w:i/>
         </w:rPr>
-        <w:t xml:space="preserve">Ort, </w:t>
-      </w:r>
-      <w:proofErr w:type="gramStart"/>
+        <w:t xml:space="preserve">Ort, Datum  </w:t>
+      </w:r>
       <w:r>
         <w:rPr>
           <w:rFonts w:ascii="Calibri" w:hAnsi="Calibri" w:cs="Calibri"/>
           <w:i/>
         </w:rPr>
-        <w:t xml:space="preserve">Datum  </w:t>
-      </w:r>
-      <w:r>
-        <w:rPr>
-          <w:rFonts w:ascii="Calibri" w:hAnsi="Calibri" w:cs="Calibri"/>
-          <w:i/>
-        </w:rPr>
         <w:tab/>
       </w:r>
-      <w:proofErr w:type="gramEnd"/>
       <w:r>
         <w:rPr>
           <w:rFonts w:ascii="Calibri" w:hAnsi="Calibri" w:cs="Calibri"/>
@@ -7457,7 +7469,7 @@
         <w:numRestart w:val="eachPage"/>
       </w:footnotePr>
       <w:pgSz w:w="11906" w:h="16838"/>
-      <w:pgMar w:top="1418" w:right="1418" w:bottom="1134" w:left="2268" w:header="709" w:footer="465" w:gutter="0"/>
+      <w:pgMar w:top="1134" w:right="1418" w:bottom="1418" w:left="2268" w:header="709" w:footer="465" w:gutter="0"/>
       <w:cols w:space="708"/>
       <w:titlePg/>
       <w:docGrid w:linePitch="360"/>
@@ -7680,7 +7692,7 @@
     <w:p>
       <w:pPr>
         <w:pStyle w:val="Funotentext"/>
-        <w:spacing w:after="0"/>
+        <w:spacing w:after="120"/>
         <w:ind w:left="284"/>
         <w:rPr>
           <w:sz w:val="16"/>
@@ -7746,7 +7758,7 @@
     <w:p>
       <w:pPr>
         <w:pStyle w:val="Funotentext"/>
-        <w:spacing w:after="0"/>
+        <w:spacing w:after="120"/>
         <w:ind w:left="284"/>
       </w:pPr>
       <w:r>
@@ -7813,7 +7825,7 @@
     <w:p>
       <w:pPr>
         <w:pStyle w:val="Funotentext"/>
-        <w:spacing w:after="0"/>
+        <w:spacing w:after="120"/>
         <w:ind w:left="284"/>
       </w:pPr>
       <w:r>
@@ -7874,7 +7886,7 @@
     <w:p>
       <w:pPr>
         <w:pStyle w:val="Funotentext"/>
-        <w:spacing w:after="0"/>
+        <w:spacing w:after="120"/>
         <w:ind w:left="284"/>
       </w:pPr>
       <w:r>
@@ -7935,7 +7947,7 @@
     <w:p>
       <w:pPr>
         <w:pStyle w:val="Funotentext"/>
-        <w:spacing w:after="0"/>
+        <w:spacing w:after="120"/>
         <w:ind w:left="284"/>
         <w:rPr>
           <w:sz w:val="16"/>
@@ -7960,7 +7972,7 @@
     <w:p>
       <w:pPr>
         <w:pStyle w:val="Funotentext"/>
-        <w:spacing w:after="0"/>
+        <w:spacing w:after="120"/>
         <w:ind w:left="284"/>
         <w:rPr>
           <w:sz w:val="16"/>
@@ -8024,7 +8036,7 @@
     <w:p>
       <w:pPr>
         <w:pStyle w:val="Funotentext"/>
-        <w:spacing w:after="0"/>
+        <w:spacing w:after="120"/>
         <w:ind w:left="284"/>
         <w:rPr>
           <w:sz w:val="16"/>
@@ -8088,7 +8100,7 @@
     <w:p>
       <w:pPr>
         <w:pStyle w:val="Funotentext"/>
-        <w:spacing w:after="0"/>
+        <w:spacing w:after="120"/>
         <w:ind w:left="284"/>
       </w:pPr>
       <w:r>
@@ -8149,7 +8161,7 @@
     <w:p>
       <w:pPr>
         <w:pStyle w:val="Funotentext"/>
-        <w:spacing w:after="0"/>
+        <w:spacing w:after="120"/>
         <w:ind w:left="284"/>
       </w:pPr>
       <w:r>
@@ -8206,7 +8218,7 @@
     <w:p>
       <w:pPr>
         <w:pStyle w:val="Funotentext"/>
-        <w:spacing w:after="0"/>
+        <w:spacing w:after="120"/>
         <w:ind w:left="284"/>
       </w:pPr>
       <w:r>
@@ -8224,7 +8236,7 @@
     <w:p>
       <w:pPr>
         <w:pStyle w:val="Funotentext"/>
-        <w:spacing w:after="0"/>
+        <w:spacing w:after="120"/>
         <w:ind w:left="284"/>
       </w:pPr>
       <w:r>
@@ -8242,7 +8254,7 @@
     <w:p>
       <w:pPr>
         <w:pStyle w:val="Funotentext"/>
-        <w:spacing w:after="0"/>
+        <w:spacing w:after="120"/>
         <w:ind w:left="284"/>
       </w:pPr>
       <w:r>
@@ -8260,7 +8272,7 @@
     <w:p>
       <w:pPr>
         <w:pStyle w:val="Funotentext"/>
-        <w:spacing w:after="0"/>
+        <w:spacing w:after="120"/>
         <w:ind w:left="284"/>
       </w:pPr>
       <w:r>
@@ -8278,7 +8290,7 @@
     <w:p>
       <w:pPr>
         <w:pStyle w:val="Funotentext"/>
-        <w:spacing w:after="0"/>
+        <w:spacing w:after="120"/>
         <w:ind w:left="284"/>
       </w:pPr>
       <w:r>
@@ -8296,7 +8308,7 @@
     <w:p>
       <w:pPr>
         <w:pStyle w:val="Funotentext"/>
-        <w:spacing w:after="0"/>
+        <w:spacing w:after="120"/>
         <w:ind w:left="284"/>
         <w:rPr>
           <w:sz w:val="16"/>
@@ -8321,7 +8333,7 @@
     <w:p>
       <w:pPr>
         <w:pStyle w:val="Funotentext"/>
-        <w:spacing w:after="0"/>
+        <w:spacing w:after="120"/>
         <w:ind w:left="284"/>
         <w:rPr>
           <w:sz w:val="16"/>
@@ -8346,7 +8358,7 @@
     <w:p>
       <w:pPr>
         <w:pStyle w:val="Funotentext"/>
-        <w:spacing w:after="0"/>
+        <w:spacing w:after="120"/>
         <w:ind w:left="284"/>
         <w:rPr>
           <w:sz w:val="16"/>
@@ -8371,7 +8383,7 @@
     <w:p>
       <w:pPr>
         <w:pStyle w:val="Funotentext"/>
-        <w:spacing w:after="0"/>
+        <w:spacing w:after="120"/>
         <w:ind w:left="284"/>
         <w:rPr>
           <w:sz w:val="16"/>
@@ -8396,7 +8408,7 @@
     <w:p>
       <w:pPr>
         <w:pStyle w:val="Funotentext"/>
-        <w:spacing w:after="0"/>
+        <w:spacing w:after="120"/>
         <w:ind w:left="284"/>
         <w:rPr>
           <w:sz w:val="16"/>
@@ -8421,7 +8433,7 @@
     <w:p>
       <w:pPr>
         <w:pStyle w:val="Funotentext"/>
-        <w:spacing w:after="0"/>
+        <w:spacing w:after="120"/>
         <w:ind w:left="284"/>
       </w:pPr>
       <w:r>
@@ -8443,7 +8455,7 @@
     <w:p>
       <w:pPr>
         <w:pStyle w:val="Funotentext"/>
-        <w:spacing w:after="0"/>
+        <w:spacing w:after="120"/>
         <w:ind w:left="284"/>
         <w:rPr>
           <w:sz w:val="16"/>
@@ -8460,8 +8472,21 @@
         <w:rPr>
           <w:sz w:val="16"/>
         </w:rPr>
-        <w:t xml:space="preserve"> Der </w:t>
-      </w:r>
+        <w:t xml:space="preserve"> </w:t>
+      </w:r>
+      <w:r>
+        <w:rPr>
+          <w:sz w:val="16"/>
+        </w:rPr>
+        <w:t>Das</w:t>
+      </w:r>
+      <w:r>
+        <w:rPr>
+          <w:sz w:val="16"/>
+        </w:rPr>
+        <w:t xml:space="preserve"> </w:t>
+      </w:r>
+      <w:proofErr w:type="spellStart"/>
       <w:r>
         <w:rPr>
           <w:b/>
@@ -8473,7 +8498,14 @@
         <w:rPr>
           <w:sz w:val="16"/>
         </w:rPr>
-        <w:t>nowledgement-Bit ist die Empfangsbestätigung</w:t>
+        <w:t>nowledgement</w:t>
+      </w:r>
+      <w:proofErr w:type="spellEnd"/>
+      <w:r>
+        <w:rPr>
+          <w:sz w:val="16"/>
+        </w:rPr>
+        <w:t>-Bit ist die Empfangsbestätigung</w:t>
       </w:r>
     </w:p>
   </w:footnote>
@@ -8481,7 +8513,7 @@
     <w:p>
       <w:pPr>
         <w:pStyle w:val="Funotentext"/>
-        <w:spacing w:after="0"/>
+        <w:spacing w:after="120"/>
         <w:ind w:left="284"/>
       </w:pPr>
       <w:r>
@@ -8495,8 +8527,21 @@
         <w:rPr>
           <w:sz w:val="16"/>
         </w:rPr>
-        <w:t xml:space="preserve"> Der </w:t>
-      </w:r>
+        <w:t xml:space="preserve"> D</w:t>
+      </w:r>
+      <w:r>
+        <w:rPr>
+          <w:sz w:val="16"/>
+        </w:rPr>
+        <w:t>as</w:t>
+      </w:r>
+      <w:r>
+        <w:rPr>
+          <w:sz w:val="16"/>
+        </w:rPr>
+        <w:t xml:space="preserve"> </w:t>
+      </w:r>
+      <w:proofErr w:type="spellStart"/>
       <w:r>
         <w:rPr>
           <w:b/>
@@ -8508,8 +8553,16 @@
         <w:rPr>
           <w:sz w:val="16"/>
         </w:rPr>
-        <w:t xml:space="preserve">o </w:t>
-      </w:r>
+        <w:t>o</w:t>
+      </w:r>
+      <w:proofErr w:type="spellEnd"/>
+      <w:r>
+        <w:rPr>
+          <w:sz w:val="16"/>
+        </w:rPr>
+        <w:t xml:space="preserve"> </w:t>
+      </w:r>
+      <w:proofErr w:type="spellStart"/>
       <w:r>
         <w:rPr>
           <w:b/>
@@ -8521,7 +8574,28 @@
         <w:rPr>
           <w:sz w:val="16"/>
         </w:rPr>
-        <w:t>nowledgement-Bit zeigt an dass nicht alles Empfangen wurde</w:t>
+        <w:t>nowledgement</w:t>
+      </w:r>
+      <w:proofErr w:type="spellEnd"/>
+      <w:r>
+        <w:rPr>
+          <w:sz w:val="16"/>
+        </w:rPr>
+        <w:t xml:space="preserve">-Bit zeigt </w:t>
+      </w:r>
+      <w:proofErr w:type="gramStart"/>
+      <w:r>
+        <w:rPr>
+          <w:sz w:val="16"/>
+        </w:rPr>
+        <w:t>an</w:t>
+      </w:r>
+      <w:proofErr w:type="gramEnd"/>
+      <w:r>
+        <w:rPr>
+          <w:sz w:val="16"/>
+        </w:rPr>
+        <w:t xml:space="preserve"> dass nicht alles Empfangen wurde</w:t>
       </w:r>
     </w:p>
   </w:footnote>
@@ -8529,7 +8603,7 @@
     <w:p>
       <w:pPr>
         <w:pStyle w:val="Funotentext"/>
-        <w:spacing w:after="0"/>
+        <w:spacing w:after="120"/>
         <w:ind w:left="284"/>
         <w:rPr>
           <w:sz w:val="16"/>
@@ -8554,7 +8628,7 @@
     <w:p>
       <w:pPr>
         <w:pStyle w:val="Funotentext"/>
-        <w:spacing w:after="0"/>
+        <w:spacing w:after="120"/>
         <w:ind w:left="284"/>
         <w:rPr>
           <w:sz w:val="12"/>
@@ -8579,7 +8653,7 @@
     <w:p>
       <w:pPr>
         <w:pStyle w:val="Funotentext"/>
-        <w:spacing w:after="0"/>
+        <w:spacing w:after="120"/>
         <w:ind w:left="284"/>
         <w:rPr>
           <w:sz w:val="16"/>
@@ -8622,7 +8696,7 @@
     <w:p>
       <w:pPr>
         <w:pStyle w:val="Funotentext"/>
-        <w:spacing w:after="0"/>
+        <w:spacing w:after="120"/>
         <w:ind w:left="284"/>
         <w:rPr>
           <w:sz w:val="16"/>
@@ -8652,7 +8726,7 @@
     <w:p>
       <w:pPr>
         <w:pStyle w:val="Funotentext"/>
-        <w:spacing w:after="0"/>
+        <w:spacing w:after="120"/>
         <w:ind w:left="284"/>
         <w:rPr>
           <w:sz w:val="16"/>
@@ -8676,36 +8750,17 @@
         </w:rPr>
         <w:t xml:space="preserve"> </w:t>
       </w:r>
-      <w:r>
-        <w:fldChar w:fldCharType="begin"/>
-      </w:r>
-      <w:r>
-        <w:rPr>
-          <w:lang w:val="en-US"/>
-        </w:rPr>
-        <w:instrText xml:space="preserve"> HYPERLINK "https://www.waveshare.com/wiki/File:LCD1602-RGB-Module-demo.zip" </w:instrText>
-      </w:r>
-      <w:r>
-        <w:fldChar w:fldCharType="separate"/>
-      </w:r>
-      <w:r>
-        <w:rPr>
-          <w:rStyle w:val="Hyperlink"/>
-          <w:sz w:val="16"/>
-          <w:szCs w:val="16"/>
-          <w:lang w:val="en-GB"/>
-        </w:rPr>
-        <w:t>https://www.waveshare.com/wiki/File:LCD1602-RGB-Module-demo.zip</w:t>
-      </w:r>
-      <w:r>
-        <w:rPr>
-          <w:rStyle w:val="Hyperlink"/>
-          <w:sz w:val="16"/>
-          <w:szCs w:val="16"/>
-          <w:lang w:val="en-GB"/>
-        </w:rPr>
-        <w:fldChar w:fldCharType="end"/>
-      </w:r>
+      <w:hyperlink r:id="rId2" w:history="1">
+        <w:r>
+          <w:rPr>
+            <w:rStyle w:val="Hyperlink"/>
+            <w:sz w:val="16"/>
+            <w:szCs w:val="16"/>
+            <w:lang w:val="en-GB"/>
+          </w:rPr>
+          <w:t>https://www.waveshare.com/wiki/File:LCD1602-RGB-Module-demo.zip</w:t>
+        </w:r>
+      </w:hyperlink>
       <w:r>
         <w:rPr>
           <w:sz w:val="16"/>
@@ -8720,7 +8775,7 @@
     <w:p>
       <w:pPr>
         <w:pStyle w:val="Funotentext"/>
-        <w:spacing w:after="0"/>
+        <w:spacing w:after="120"/>
         <w:ind w:left="284"/>
         <w:rPr>
           <w:sz w:val="16"/>
@@ -8744,36 +8799,17 @@
         </w:rPr>
         <w:t xml:space="preserve"> </w:t>
       </w:r>
-      <w:r>
-        <w:fldChar w:fldCharType="begin"/>
-      </w:r>
-      <w:r>
-        <w:rPr>
-          <w:lang w:val="en-US"/>
-        </w:rPr>
-        <w:instrText xml:space="preserve"> HYPERLINK "https://www.waveshare.com/wiki/LCD1602_RGB_Module?Amazon" </w:instrText>
-      </w:r>
-      <w:r>
-        <w:fldChar w:fldCharType="separate"/>
-      </w:r>
-      <w:r>
-        <w:rPr>
-          <w:rStyle w:val="Hyperlink"/>
-          <w:sz w:val="16"/>
-          <w:szCs w:val="16"/>
-          <w:lang w:val="en-GB"/>
-        </w:rPr>
-        <w:t>https://www.waveshare.com/wiki/LCD1602_RGB_Module?Amazon</w:t>
-      </w:r>
-      <w:r>
-        <w:rPr>
-          <w:rStyle w:val="Hyperlink"/>
-          <w:sz w:val="16"/>
-          <w:szCs w:val="16"/>
-          <w:lang w:val="en-GB"/>
-        </w:rPr>
-        <w:fldChar w:fldCharType="end"/>
-      </w:r>
+      <w:hyperlink r:id="rId3" w:history="1">
+        <w:r>
+          <w:rPr>
+            <w:rStyle w:val="Hyperlink"/>
+            <w:sz w:val="16"/>
+            <w:szCs w:val="16"/>
+            <w:lang w:val="en-GB"/>
+          </w:rPr>
+          <w:t>https://www.waveshare.com/wiki/LCD1602_RGB_Module?Amazon</w:t>
+        </w:r>
+      </w:hyperlink>
       <w:r>
         <w:rPr>
           <w:sz w:val="16"/>
@@ -8788,7 +8824,7 @@
     <w:p>
       <w:pPr>
         <w:pStyle w:val="Funotentext"/>
-        <w:spacing w:after="0"/>
+        <w:spacing w:after="120"/>
         <w:ind w:left="284"/>
         <w:rPr>
           <w:sz w:val="16"/>
@@ -8860,7 +8896,7 @@
     <w:p>
       <w:pPr>
         <w:pStyle w:val="Funotentext"/>
-        <w:spacing w:after="0"/>
+        <w:spacing w:after="120"/>
         <w:ind w:left="284"/>
         <w:rPr>
           <w:sz w:val="16"/>
@@ -8881,34 +8917,16 @@
         </w:rPr>
         <w:t xml:space="preserve"> </w:t>
       </w:r>
-      <w:r>
-        <w:fldChar w:fldCharType="begin"/>
-      </w:r>
-      <w:r>
-        <w:rPr>
-          <w:lang w:val="en-US"/>
-        </w:rPr>
-        <w:instrText xml:space="preserve"> HYPERLINK "https://www.autodesk.de/products/eagle/free-download" </w:instrText>
-      </w:r>
-      <w:r>
-        <w:fldChar w:fldCharType="separate"/>
-      </w:r>
-      <w:r>
-        <w:rPr>
-          <w:rStyle w:val="Hyperlink"/>
-          <w:sz w:val="16"/>
-          <w:lang w:val="en-GB"/>
-        </w:rPr>
-        <w:t>https://www.autodesk.de/products/eagle/free-download</w:t>
-      </w:r>
-      <w:r>
-        <w:rPr>
-          <w:rStyle w:val="Hyperlink"/>
-          <w:sz w:val="16"/>
-          <w:lang w:val="en-GB"/>
-        </w:rPr>
-        <w:fldChar w:fldCharType="end"/>
-      </w:r>
+      <w:hyperlink r:id="rId4" w:history="1">
+        <w:r>
+          <w:rPr>
+            <w:rStyle w:val="Hyperlink"/>
+            <w:sz w:val="16"/>
+            <w:lang w:val="en-GB"/>
+          </w:rPr>
+          <w:t>https://www.autodesk.de/products/eagle/free-download</w:t>
+        </w:r>
+      </w:hyperlink>
       <w:r>
         <w:rPr>
           <w:sz w:val="16"/>
@@ -8922,7 +8940,7 @@
     <w:p>
       <w:pPr>
         <w:pStyle w:val="Funotentext"/>
-        <w:spacing w:after="0"/>
+        <w:spacing w:after="120"/>
         <w:ind w:left="284"/>
       </w:pPr>
       <w:r>
@@ -8944,11 +8962,8 @@
     <w:p>
       <w:pPr>
         <w:pStyle w:val="Funotentext"/>
-        <w:spacing w:after="0"/>
+        <w:spacing w:after="120"/>
         <w:ind w:left="284"/>
-        <w:rPr>
-          <w:sz w:val="16"/>
-        </w:rPr>
       </w:pPr>
       <w:r>
         <w:rPr>
@@ -8961,13 +8976,7 @@
         <w:rPr>
           <w:sz w:val="16"/>
         </w:rPr>
-        <w:t xml:space="preserve"> </w:t>
-      </w:r>
-      <w:r>
-        <w:rPr>
-          <w:sz w:val="16"/>
-        </w:rPr>
-        <w:t>Es wird unter „normalen“ umständen mit zwei Operanden und einem Operator eine Berechnung durchgeführt</w:t>
+        <w:t xml:space="preserve"> Bestellt auf https://jlcpcb.com/</w:t>
       </w:r>
     </w:p>
   </w:footnote>
@@ -8975,7 +8984,7 @@
     <w:p>
       <w:pPr>
         <w:pStyle w:val="Funotentext"/>
-        <w:spacing w:after="0"/>
+        <w:spacing w:after="120"/>
         <w:ind w:left="284"/>
         <w:rPr>
           <w:sz w:val="16"/>
@@ -8992,7 +9001,13 @@
         <w:rPr>
           <w:sz w:val="16"/>
         </w:rPr>
-        <w:t xml:space="preserve"> Ein Datentyp, der eine Zahl mit Nachkommastellen speichert</w:t>
+        <w:t xml:space="preserve"> </w:t>
+      </w:r>
+      <w:r>
+        <w:rPr>
+          <w:sz w:val="16"/>
+        </w:rPr>
+        <w:t>Es wird unter „normalen“ umständen mit zwei Operanden und einem Operator eine Berechnung durchgeführt</w:t>
       </w:r>
     </w:p>
   </w:footnote>
@@ -9000,7 +9015,7 @@
     <w:p>
       <w:pPr>
         <w:pStyle w:val="Funotentext"/>
-        <w:spacing w:after="0"/>
+        <w:spacing w:after="120"/>
         <w:ind w:left="284"/>
         <w:rPr>
           <w:sz w:val="16"/>
@@ -9017,7 +9032,7 @@
         <w:rPr>
           <w:sz w:val="16"/>
         </w:rPr>
-        <w:t xml:space="preserve"> Eine Klasse, die benutzt wird um mehrere Variablen zu „verpacken“ und gebündelt zu speichern oder zu übergeben</w:t>
+        <w:t xml:space="preserve"> Ein Datentyp, der eine Zahl mit Nachkommastellen speichert</w:t>
       </w:r>
     </w:p>
   </w:footnote>
@@ -9025,6 +9040,32 @@
     <w:p>
       <w:pPr>
         <w:pStyle w:val="Funotentext"/>
+        <w:spacing w:after="120"/>
+        <w:ind w:left="284"/>
+        <w:rPr>
+          <w:sz w:val="16"/>
+        </w:rPr>
+      </w:pPr>
+      <w:r>
+        <w:rPr>
+          <w:rStyle w:val="Funotenzeichen"/>
+          <w:sz w:val="16"/>
+        </w:rPr>
+        <w:footnoteRef/>
+      </w:r>
+      <w:r>
+        <w:rPr>
+          <w:sz w:val="16"/>
+        </w:rPr>
+        <w:t xml:space="preserve"> Eine Klasse, die benutzt wird um mehrere Variablen zu „verpacken“ und gebündelt zu speichern oder zu übergeben</w:t>
+      </w:r>
+    </w:p>
+  </w:footnote>
+  <w:footnote w:id="36">
+    <w:p>
+      <w:pPr>
+        <w:pStyle w:val="Funotentext"/>
+        <w:spacing w:after="120"/>
         <w:ind w:left="284"/>
         <w:rPr>
           <w:sz w:val="16"/>
@@ -10885,6 +10926,11 @@
       <w:rFonts w:cs="Mangal"/>
       <w:szCs w:val="21"/>
     </w:rPr>
+  </w:style>
+  <w:style w:type="character" w:customStyle="1" w:styleId="normaltextrun">
+    <w:name w:val="normaltextrun"/>
+    <w:basedOn w:val="Absatz-Standardschriftart"/>
+    <w:rsid w:val="00A401B9"/>
   </w:style>
 </w:styles>
 </file>
@@ -31692,7 +31738,7 @@
 </file>
 
 <file path=customXml/itemProps1.xml><?xml version="1.0" encoding="utf-8"?>
-<ds:datastoreItem xmlns:ds="http://schemas.openxmlformats.org/officeDocument/2006/customXml" ds:itemID="{56996593-5E22-45E6-B16F-FA8AA0F8F41D}">
+<ds:datastoreItem xmlns:ds="http://schemas.openxmlformats.org/officeDocument/2006/customXml" ds:itemID="{0FF6D448-D8AF-499C-81DD-8CC26B25D62E}">
   <ds:schemaRefs>
     <ds:schemaRef ds:uri="http://schemas.openxmlformats.org/officeDocument/2006/bibliography"/>
   </ds:schemaRefs>
